--- a/Deliverable Submissions/Team Google Drive Backup/Team Drive/THE PROJECT/Deliverables/Deliverable 2/Use Case Diagrams - Descriptions/Commenting System.docx
+++ b/Deliverable Submissions/Team Google Drive Backup/Team Drive/THE PROJECT/Deliverables/Deliverable 2/Use Case Diagrams - Descriptions/Commenting System.docx
@@ -485,27 +485,6 @@
           <w:ilvl w:val="0"/>
           <w:numId w:val="5"/>
         </w:numPr>
-        <w:spacing w:after="0" w:afterAutospacing="0" w:before="0" w:beforeAutospacing="0" w:lineRule="auto"/>
-        <w:ind w:left="720" w:hanging="360"/>
-        <w:rPr>
-          <w:rFonts w:ascii="Arial" w:cs="Arial" w:eastAsia="Arial" w:hAnsi="Arial"/>
-        </w:rPr>
-      </w:pPr>
-      <w:r>
-        <w:rPr>
-          <w:rFonts w:ascii="Arial" w:cs="Arial" w:eastAsia="Arial" w:hAnsi="Arial"/>
-          <w:b w:val="1"/>
-          <w:rtl w:val="0"/>
-        </w:rPr>
-        <w:t xml:space="preserve">Su</w:t>
-      </w:r>
-    </w:p>
-    <w:p>
-      <w:pPr>
-        <w:numPr>
-          <w:ilvl w:val="0"/>
-          <w:numId w:val="5"/>
-        </w:numPr>
         <w:spacing w:after="200" w:before="0" w:beforeAutospacing="0" w:lineRule="auto"/>
         <w:ind w:left="720" w:hanging="360"/>
         <w:rPr>
@@ -518,7 +497,7 @@
           <w:b w:val="1"/>
           <w:rtl w:val="0"/>
         </w:rPr>
-        <w:t xml:space="preserve">ccess Postcondition:</w:t>
+        <w:t xml:space="preserve">Success Postcondition:</w:t>
       </w:r>
       <w:r>
         <w:rPr>

--- a/Deliverable Submissions/Team Google Drive Backup/Team Drive/THE PROJECT/Deliverables/Deliverable 2/Use Case Diagrams - Descriptions/Commenting System.docx
+++ b/Deliverable Submissions/Team Google Drive Backup/Team Drive/THE PROJECT/Deliverables/Deliverable 2/Use Case Diagrams - Descriptions/Commenting System.docx
@@ -93,7 +93,7 @@
           <w:headerReference r:id="rId9" w:type="first"/>
           <w:footerReference r:id="rId10" w:type="first"/>
           <w:pgSz w:h="12240" w:w="15840" w:orient="landscape"/>
-          <w:pgMar w:bottom="288" w:top="288" w:left="849.5999999999999" w:right="849.5999999999999" w:header="284" w:footer="284"/>
+          <w:pgMar w:bottom="360" w:top="360" w:left="360" w:right="360" w:header="284" w:footer="284"/>
           <w:pgNumType w:start="1"/>
         </w:sectPr>
       </w:pPr>
@@ -323,6 +323,1443 @@
     </w:p>
     <w:p>
       <w:pPr>
+        <w:spacing w:line="276" w:lineRule="auto"/>
+        <w:rPr>
+          <w:rFonts w:ascii="Arial" w:cs="Arial" w:eastAsia="Arial" w:hAnsi="Arial"/>
+          <w:sz w:val="22"/>
+          <w:szCs w:val="22"/>
+        </w:rPr>
+      </w:pPr>
+      <w:r>
+        <w:rPr>
+          <w:rtl w:val="0"/>
+        </w:rPr>
+      </w:r>
+    </w:p>
+    <w:tbl>
+      <w:tblPr>
+        <w:tblStyle w:val="Table1"/>
+        <w:tblW w:w="11595.0" w:type="dxa"/>
+        <w:jc w:val="left"/>
+        <w:tblBorders>
+          <w:top w:color="000000" w:space="0" w:sz="8" w:val="single"/>
+          <w:left w:color="000000" w:space="0" w:sz="8" w:val="single"/>
+          <w:bottom w:color="000000" w:space="0" w:sz="8" w:val="single"/>
+          <w:right w:color="000000" w:space="0" w:sz="8" w:val="single"/>
+          <w:insideH w:color="000000" w:space="0" w:sz="8" w:val="single"/>
+          <w:insideV w:color="000000" w:space="0" w:sz="8" w:val="single"/>
+        </w:tblBorders>
+        <w:tblLayout w:type="fixed"/>
+        <w:tblLook w:val="0600"/>
+      </w:tblPr>
+      <w:tblGrid>
+        <w:gridCol w:w="705"/>
+        <w:gridCol w:w="915"/>
+        <w:gridCol w:w="1305"/>
+        <w:gridCol w:w="8670"/>
+        <w:tblGridChange w:id="0">
+          <w:tblGrid>
+            <w:gridCol w:w="705"/>
+            <w:gridCol w:w="915"/>
+            <w:gridCol w:w="1305"/>
+            <w:gridCol w:w="8670"/>
+          </w:tblGrid>
+        </w:tblGridChange>
+      </w:tblGrid>
+      <w:tr>
+        <w:trPr>
+          <w:cantSplit w:val="0"/>
+          <w:tblHeader w:val="0"/>
+        </w:trPr>
+        <w:tc>
+          <w:tcPr>
+            <w:shd w:fill="auto" w:val="clear"/>
+            <w:tcMar>
+              <w:top w:w="100.0" w:type="dxa"/>
+              <w:left w:w="100.0" w:type="dxa"/>
+              <w:bottom w:w="100.0" w:type="dxa"/>
+              <w:right w:w="100.0" w:type="dxa"/>
+            </w:tcMar>
+            <w:vAlign w:val="top"/>
+          </w:tcPr>
+          <w:p>
+            <w:pPr>
+              <w:widowControl w:val="0"/>
+              <w:rPr>
+                <w:rFonts w:ascii="Arial" w:cs="Arial" w:eastAsia="Arial" w:hAnsi="Arial"/>
+                <w:sz w:val="22"/>
+                <w:szCs w:val="22"/>
+              </w:rPr>
+            </w:pPr>
+            <w:r>
+              <w:rPr>
+                <w:rFonts w:ascii="Arial" w:cs="Arial" w:eastAsia="Arial" w:hAnsi="Arial"/>
+                <w:sz w:val="22"/>
+                <w:szCs w:val="22"/>
+                <w:rtl w:val="0"/>
+              </w:rPr>
+              <w:t xml:space="preserve">Step</w:t>
+            </w:r>
+          </w:p>
+        </w:tc>
+        <w:tc>
+          <w:tcPr>
+            <w:shd w:fill="auto" w:val="clear"/>
+            <w:tcMar>
+              <w:top w:w="100.0" w:type="dxa"/>
+              <w:left w:w="100.0" w:type="dxa"/>
+              <w:bottom w:w="100.0" w:type="dxa"/>
+              <w:right w:w="100.0" w:type="dxa"/>
+            </w:tcMar>
+            <w:vAlign w:val="top"/>
+          </w:tcPr>
+          <w:p>
+            <w:pPr>
+              <w:widowControl w:val="0"/>
+              <w:rPr>
+                <w:rFonts w:ascii="Arial" w:cs="Arial" w:eastAsia="Arial" w:hAnsi="Arial"/>
+                <w:sz w:val="22"/>
+                <w:szCs w:val="22"/>
+              </w:rPr>
+            </w:pPr>
+            <w:r>
+              <w:rPr>
+                <w:rFonts w:ascii="Arial" w:cs="Arial" w:eastAsia="Arial" w:hAnsi="Arial"/>
+                <w:sz w:val="22"/>
+                <w:szCs w:val="22"/>
+                <w:rtl w:val="0"/>
+              </w:rPr>
+              <w:t xml:space="preserve">Actor</w:t>
+            </w:r>
+          </w:p>
+        </w:tc>
+        <w:tc>
+          <w:tcPr>
+            <w:shd w:fill="auto" w:val="clear"/>
+            <w:tcMar>
+              <w:top w:w="100.0" w:type="dxa"/>
+              <w:left w:w="100.0" w:type="dxa"/>
+              <w:bottom w:w="100.0" w:type="dxa"/>
+              <w:right w:w="100.0" w:type="dxa"/>
+            </w:tcMar>
+            <w:vAlign w:val="top"/>
+          </w:tcPr>
+          <w:p>
+            <w:pPr>
+              <w:widowControl w:val="0"/>
+              <w:rPr>
+                <w:rFonts w:ascii="Arial" w:cs="Arial" w:eastAsia="Arial" w:hAnsi="Arial"/>
+                <w:sz w:val="22"/>
+                <w:szCs w:val="22"/>
+              </w:rPr>
+            </w:pPr>
+            <w:r>
+              <w:rPr>
+                <w:rFonts w:ascii="Arial" w:cs="Arial" w:eastAsia="Arial" w:hAnsi="Arial"/>
+                <w:sz w:val="22"/>
+                <w:szCs w:val="22"/>
+                <w:rtl w:val="0"/>
+              </w:rPr>
+              <w:t xml:space="preserve">System</w:t>
+            </w:r>
+          </w:p>
+        </w:tc>
+        <w:tc>
+          <w:tcPr>
+            <w:shd w:fill="auto" w:val="clear"/>
+            <w:tcMar>
+              <w:top w:w="100.0" w:type="dxa"/>
+              <w:left w:w="100.0" w:type="dxa"/>
+              <w:bottom w:w="100.0" w:type="dxa"/>
+              <w:right w:w="100.0" w:type="dxa"/>
+            </w:tcMar>
+            <w:vAlign w:val="top"/>
+          </w:tcPr>
+          <w:p>
+            <w:pPr>
+              <w:widowControl w:val="0"/>
+              <w:rPr>
+                <w:rFonts w:ascii="Arial" w:cs="Arial" w:eastAsia="Arial" w:hAnsi="Arial"/>
+                <w:sz w:val="22"/>
+                <w:szCs w:val="22"/>
+              </w:rPr>
+            </w:pPr>
+            <w:r>
+              <w:rPr>
+                <w:rFonts w:ascii="Arial" w:cs="Arial" w:eastAsia="Arial" w:hAnsi="Arial"/>
+                <w:sz w:val="22"/>
+                <w:szCs w:val="22"/>
+                <w:rtl w:val="0"/>
+              </w:rPr>
+              <w:t xml:space="preserve">Description</w:t>
+            </w:r>
+          </w:p>
+        </w:tc>
+      </w:tr>
+      <w:tr>
+        <w:trPr>
+          <w:cantSplit w:val="0"/>
+          <w:tblHeader w:val="0"/>
+        </w:trPr>
+        <w:tc>
+          <w:tcPr>
+            <w:shd w:fill="auto" w:val="clear"/>
+            <w:tcMar>
+              <w:top w:w="100.0" w:type="dxa"/>
+              <w:left w:w="100.0" w:type="dxa"/>
+              <w:bottom w:w="100.0" w:type="dxa"/>
+              <w:right w:w="100.0" w:type="dxa"/>
+            </w:tcMar>
+            <w:vAlign w:val="top"/>
+          </w:tcPr>
+          <w:p>
+            <w:pPr>
+              <w:widowControl w:val="0"/>
+              <w:rPr>
+                <w:rFonts w:ascii="Arial" w:cs="Arial" w:eastAsia="Arial" w:hAnsi="Arial"/>
+                <w:sz w:val="22"/>
+                <w:szCs w:val="22"/>
+              </w:rPr>
+            </w:pPr>
+            <w:r>
+              <w:rPr>
+                <w:rFonts w:ascii="Arial" w:cs="Arial" w:eastAsia="Arial" w:hAnsi="Arial"/>
+                <w:sz w:val="22"/>
+                <w:szCs w:val="22"/>
+                <w:rtl w:val="0"/>
+              </w:rPr>
+              <w:t xml:space="preserve">1</w:t>
+            </w:r>
+          </w:p>
+        </w:tc>
+        <w:tc>
+          <w:tcPr>
+            <w:shd w:fill="auto" w:val="clear"/>
+            <w:tcMar>
+              <w:top w:w="100.0" w:type="dxa"/>
+              <w:left w:w="100.0" w:type="dxa"/>
+              <w:bottom w:w="100.0" w:type="dxa"/>
+              <w:right w:w="100.0" w:type="dxa"/>
+            </w:tcMar>
+            <w:vAlign w:val="top"/>
+          </w:tcPr>
+          <w:p>
+            <w:pPr>
+              <w:widowControl w:val="0"/>
+              <w:rPr>
+                <w:rFonts w:ascii="Arial" w:cs="Arial" w:eastAsia="Arial" w:hAnsi="Arial"/>
+                <w:sz w:val="22"/>
+                <w:szCs w:val="22"/>
+              </w:rPr>
+            </w:pPr>
+            <w:r>
+              <w:rPr>
+                <w:rFonts w:ascii="Arial" w:cs="Arial" w:eastAsia="Arial" w:hAnsi="Arial"/>
+                <w:sz w:val="22"/>
+                <w:szCs w:val="22"/>
+                <w:rtl w:val="0"/>
+              </w:rPr>
+              <w:t xml:space="preserve">User</w:t>
+            </w:r>
+          </w:p>
+        </w:tc>
+        <w:tc>
+          <w:tcPr>
+            <w:shd w:fill="auto" w:val="clear"/>
+            <w:tcMar>
+              <w:top w:w="100.0" w:type="dxa"/>
+              <w:left w:w="100.0" w:type="dxa"/>
+              <w:bottom w:w="100.0" w:type="dxa"/>
+              <w:right w:w="100.0" w:type="dxa"/>
+            </w:tcMar>
+            <w:vAlign w:val="top"/>
+          </w:tcPr>
+          <w:p>
+            <w:pPr>
+              <w:widowControl w:val="0"/>
+              <w:rPr>
+                <w:rFonts w:ascii="Arial" w:cs="Arial" w:eastAsia="Arial" w:hAnsi="Arial"/>
+                <w:sz w:val="22"/>
+                <w:szCs w:val="22"/>
+              </w:rPr>
+            </w:pPr>
+            <w:r>
+              <w:rPr>
+                <w:rtl w:val="0"/>
+              </w:rPr>
+            </w:r>
+          </w:p>
+        </w:tc>
+        <w:tc>
+          <w:tcPr>
+            <w:shd w:fill="auto" w:val="clear"/>
+            <w:tcMar>
+              <w:top w:w="100.0" w:type="dxa"/>
+              <w:left w:w="100.0" w:type="dxa"/>
+              <w:bottom w:w="100.0" w:type="dxa"/>
+              <w:right w:w="100.0" w:type="dxa"/>
+            </w:tcMar>
+            <w:vAlign w:val="top"/>
+          </w:tcPr>
+          <w:p>
+            <w:pPr>
+              <w:widowControl w:val="0"/>
+              <w:rPr>
+                <w:rFonts w:ascii="Arial" w:cs="Arial" w:eastAsia="Arial" w:hAnsi="Arial"/>
+                <w:sz w:val="22"/>
+                <w:szCs w:val="22"/>
+              </w:rPr>
+            </w:pPr>
+            <w:r>
+              <w:rPr>
+                <w:rFonts w:ascii="Arial" w:cs="Arial" w:eastAsia="Arial" w:hAnsi="Arial"/>
+                <w:sz w:val="22"/>
+                <w:szCs w:val="22"/>
+                <w:rtl w:val="0"/>
+              </w:rPr>
+              <w:t xml:space="preserve">Decides to submit a comment on a feedback</w:t>
+            </w:r>
+          </w:p>
+        </w:tc>
+      </w:tr>
+      <w:tr>
+        <w:trPr>
+          <w:cantSplit w:val="0"/>
+          <w:tblHeader w:val="0"/>
+        </w:trPr>
+        <w:tc>
+          <w:tcPr>
+            <w:shd w:fill="auto" w:val="clear"/>
+            <w:tcMar>
+              <w:top w:w="100.0" w:type="dxa"/>
+              <w:left w:w="100.0" w:type="dxa"/>
+              <w:bottom w:w="100.0" w:type="dxa"/>
+              <w:right w:w="100.0" w:type="dxa"/>
+            </w:tcMar>
+            <w:vAlign w:val="top"/>
+          </w:tcPr>
+          <w:p>
+            <w:pPr>
+              <w:widowControl w:val="0"/>
+              <w:rPr>
+                <w:rFonts w:ascii="Arial" w:cs="Arial" w:eastAsia="Arial" w:hAnsi="Arial"/>
+                <w:sz w:val="22"/>
+                <w:szCs w:val="22"/>
+              </w:rPr>
+            </w:pPr>
+            <w:r>
+              <w:rPr>
+                <w:rFonts w:ascii="Arial" w:cs="Arial" w:eastAsia="Arial" w:hAnsi="Arial"/>
+                <w:sz w:val="22"/>
+                <w:szCs w:val="22"/>
+                <w:rtl w:val="0"/>
+              </w:rPr>
+              <w:t xml:space="preserve">2</w:t>
+            </w:r>
+          </w:p>
+        </w:tc>
+        <w:tc>
+          <w:tcPr>
+            <w:shd w:fill="auto" w:val="clear"/>
+            <w:tcMar>
+              <w:top w:w="100.0" w:type="dxa"/>
+              <w:left w:w="100.0" w:type="dxa"/>
+              <w:bottom w:w="100.0" w:type="dxa"/>
+              <w:right w:w="100.0" w:type="dxa"/>
+            </w:tcMar>
+            <w:vAlign w:val="top"/>
+          </w:tcPr>
+          <w:p>
+            <w:pPr>
+              <w:widowControl w:val="0"/>
+              <w:rPr>
+                <w:rFonts w:ascii="Arial" w:cs="Arial" w:eastAsia="Arial" w:hAnsi="Arial"/>
+                <w:sz w:val="22"/>
+                <w:szCs w:val="22"/>
+              </w:rPr>
+            </w:pPr>
+            <w:r>
+              <w:rPr>
+                <w:rFonts w:ascii="Arial" w:cs="Arial" w:eastAsia="Arial" w:hAnsi="Arial"/>
+                <w:sz w:val="22"/>
+                <w:szCs w:val="22"/>
+                <w:rtl w:val="0"/>
+              </w:rPr>
+              <w:t xml:space="preserve">User</w:t>
+            </w:r>
+          </w:p>
+        </w:tc>
+        <w:tc>
+          <w:tcPr>
+            <w:shd w:fill="auto" w:val="clear"/>
+            <w:tcMar>
+              <w:top w:w="100.0" w:type="dxa"/>
+              <w:left w:w="100.0" w:type="dxa"/>
+              <w:bottom w:w="100.0" w:type="dxa"/>
+              <w:right w:w="100.0" w:type="dxa"/>
+            </w:tcMar>
+            <w:vAlign w:val="top"/>
+          </w:tcPr>
+          <w:p>
+            <w:pPr>
+              <w:widowControl w:val="0"/>
+              <w:rPr>
+                <w:rFonts w:ascii="Arial" w:cs="Arial" w:eastAsia="Arial" w:hAnsi="Arial"/>
+                <w:sz w:val="22"/>
+                <w:szCs w:val="22"/>
+              </w:rPr>
+            </w:pPr>
+            <w:r>
+              <w:rPr>
+                <w:rtl w:val="0"/>
+              </w:rPr>
+            </w:r>
+          </w:p>
+        </w:tc>
+        <w:tc>
+          <w:tcPr>
+            <w:shd w:fill="auto" w:val="clear"/>
+            <w:tcMar>
+              <w:top w:w="100.0" w:type="dxa"/>
+              <w:left w:w="100.0" w:type="dxa"/>
+              <w:bottom w:w="100.0" w:type="dxa"/>
+              <w:right w:w="100.0" w:type="dxa"/>
+            </w:tcMar>
+            <w:vAlign w:val="top"/>
+          </w:tcPr>
+          <w:p>
+            <w:pPr>
+              <w:widowControl w:val="0"/>
+              <w:rPr>
+                <w:rFonts w:ascii="Arial" w:cs="Arial" w:eastAsia="Arial" w:hAnsi="Arial"/>
+                <w:sz w:val="22"/>
+                <w:szCs w:val="22"/>
+              </w:rPr>
+            </w:pPr>
+            <w:r>
+              <w:rPr>
+                <w:rFonts w:ascii="Arial" w:cs="Arial" w:eastAsia="Arial" w:hAnsi="Arial"/>
+                <w:sz w:val="22"/>
+                <w:szCs w:val="22"/>
+                <w:rtl w:val="0"/>
+              </w:rPr>
+              <w:t xml:space="preserve">Navigates to the comment section below the feedback</w:t>
+            </w:r>
+          </w:p>
+        </w:tc>
+      </w:tr>
+      <w:tr>
+        <w:trPr>
+          <w:cantSplit w:val="0"/>
+          <w:tblHeader w:val="0"/>
+        </w:trPr>
+        <w:tc>
+          <w:tcPr>
+            <w:shd w:fill="auto" w:val="clear"/>
+            <w:tcMar>
+              <w:top w:w="100.0" w:type="dxa"/>
+              <w:left w:w="100.0" w:type="dxa"/>
+              <w:bottom w:w="100.0" w:type="dxa"/>
+              <w:right w:w="100.0" w:type="dxa"/>
+            </w:tcMar>
+            <w:vAlign w:val="top"/>
+          </w:tcPr>
+          <w:p>
+            <w:pPr>
+              <w:widowControl w:val="0"/>
+              <w:rPr>
+                <w:rFonts w:ascii="Arial" w:cs="Arial" w:eastAsia="Arial" w:hAnsi="Arial"/>
+                <w:sz w:val="22"/>
+                <w:szCs w:val="22"/>
+              </w:rPr>
+            </w:pPr>
+            <w:r>
+              <w:rPr>
+                <w:rFonts w:ascii="Arial" w:cs="Arial" w:eastAsia="Arial" w:hAnsi="Arial"/>
+                <w:sz w:val="22"/>
+                <w:szCs w:val="22"/>
+                <w:rtl w:val="0"/>
+              </w:rPr>
+              <w:t xml:space="preserve">3</w:t>
+            </w:r>
+          </w:p>
+        </w:tc>
+        <w:tc>
+          <w:tcPr>
+            <w:shd w:fill="auto" w:val="clear"/>
+            <w:tcMar>
+              <w:top w:w="100.0" w:type="dxa"/>
+              <w:left w:w="100.0" w:type="dxa"/>
+              <w:bottom w:w="100.0" w:type="dxa"/>
+              <w:right w:w="100.0" w:type="dxa"/>
+            </w:tcMar>
+            <w:vAlign w:val="top"/>
+          </w:tcPr>
+          <w:p>
+            <w:pPr>
+              <w:widowControl w:val="0"/>
+              <w:rPr>
+                <w:rFonts w:ascii="Arial" w:cs="Arial" w:eastAsia="Arial" w:hAnsi="Arial"/>
+                <w:sz w:val="22"/>
+                <w:szCs w:val="22"/>
+              </w:rPr>
+            </w:pPr>
+            <w:r>
+              <w:rPr>
+                <w:rtl w:val="0"/>
+              </w:rPr>
+            </w:r>
+          </w:p>
+        </w:tc>
+        <w:tc>
+          <w:tcPr>
+            <w:shd w:fill="auto" w:val="clear"/>
+            <w:tcMar>
+              <w:top w:w="100.0" w:type="dxa"/>
+              <w:left w:w="100.0" w:type="dxa"/>
+              <w:bottom w:w="100.0" w:type="dxa"/>
+              <w:right w:w="100.0" w:type="dxa"/>
+            </w:tcMar>
+            <w:vAlign w:val="top"/>
+          </w:tcPr>
+          <w:p>
+            <w:pPr>
+              <w:widowControl w:val="0"/>
+              <w:rPr>
+                <w:rFonts w:ascii="Arial" w:cs="Arial" w:eastAsia="Arial" w:hAnsi="Arial"/>
+                <w:sz w:val="22"/>
+                <w:szCs w:val="22"/>
+              </w:rPr>
+            </w:pPr>
+            <w:r>
+              <w:rPr>
+                <w:rFonts w:ascii="Arial" w:cs="Arial" w:eastAsia="Arial" w:hAnsi="Arial"/>
+                <w:sz w:val="22"/>
+                <w:szCs w:val="22"/>
+                <w:rtl w:val="0"/>
+              </w:rPr>
+              <w:t xml:space="preserve">System</w:t>
+            </w:r>
+          </w:p>
+        </w:tc>
+        <w:tc>
+          <w:tcPr>
+            <w:shd w:fill="auto" w:val="clear"/>
+            <w:tcMar>
+              <w:top w:w="100.0" w:type="dxa"/>
+              <w:left w:w="100.0" w:type="dxa"/>
+              <w:bottom w:w="100.0" w:type="dxa"/>
+              <w:right w:w="100.0" w:type="dxa"/>
+            </w:tcMar>
+            <w:vAlign w:val="top"/>
+          </w:tcPr>
+          <w:p>
+            <w:pPr>
+              <w:widowControl w:val="0"/>
+              <w:rPr>
+                <w:rFonts w:ascii="Arial" w:cs="Arial" w:eastAsia="Arial" w:hAnsi="Arial"/>
+                <w:sz w:val="22"/>
+                <w:szCs w:val="22"/>
+              </w:rPr>
+            </w:pPr>
+            <w:r>
+              <w:rPr>
+                <w:rFonts w:ascii="Arial" w:cs="Arial" w:eastAsia="Arial" w:hAnsi="Arial"/>
+                <w:sz w:val="22"/>
+                <w:szCs w:val="22"/>
+                <w:rtl w:val="0"/>
+              </w:rPr>
+              <w:t xml:space="preserve">Displays comment input area</w:t>
+            </w:r>
+          </w:p>
+        </w:tc>
+      </w:tr>
+      <w:tr>
+        <w:trPr>
+          <w:cantSplit w:val="0"/>
+          <w:tblHeader w:val="0"/>
+        </w:trPr>
+        <w:tc>
+          <w:tcPr>
+            <w:shd w:fill="auto" w:val="clear"/>
+            <w:tcMar>
+              <w:top w:w="100.0" w:type="dxa"/>
+              <w:left w:w="100.0" w:type="dxa"/>
+              <w:bottom w:w="100.0" w:type="dxa"/>
+              <w:right w:w="100.0" w:type="dxa"/>
+            </w:tcMar>
+            <w:vAlign w:val="top"/>
+          </w:tcPr>
+          <w:p>
+            <w:pPr>
+              <w:widowControl w:val="0"/>
+              <w:rPr>
+                <w:rFonts w:ascii="Arial" w:cs="Arial" w:eastAsia="Arial" w:hAnsi="Arial"/>
+                <w:sz w:val="22"/>
+                <w:szCs w:val="22"/>
+              </w:rPr>
+            </w:pPr>
+            <w:r>
+              <w:rPr>
+                <w:rFonts w:ascii="Arial" w:cs="Arial" w:eastAsia="Arial" w:hAnsi="Arial"/>
+                <w:sz w:val="22"/>
+                <w:szCs w:val="22"/>
+                <w:rtl w:val="0"/>
+              </w:rPr>
+              <w:t xml:space="preserve">4</w:t>
+            </w:r>
+          </w:p>
+        </w:tc>
+        <w:tc>
+          <w:tcPr>
+            <w:shd w:fill="auto" w:val="clear"/>
+            <w:tcMar>
+              <w:top w:w="100.0" w:type="dxa"/>
+              <w:left w:w="100.0" w:type="dxa"/>
+              <w:bottom w:w="100.0" w:type="dxa"/>
+              <w:right w:w="100.0" w:type="dxa"/>
+            </w:tcMar>
+            <w:vAlign w:val="top"/>
+          </w:tcPr>
+          <w:p>
+            <w:pPr>
+              <w:widowControl w:val="0"/>
+              <w:rPr>
+                <w:rFonts w:ascii="Arial" w:cs="Arial" w:eastAsia="Arial" w:hAnsi="Arial"/>
+                <w:sz w:val="22"/>
+                <w:szCs w:val="22"/>
+              </w:rPr>
+            </w:pPr>
+            <w:r>
+              <w:rPr>
+                <w:rFonts w:ascii="Arial" w:cs="Arial" w:eastAsia="Arial" w:hAnsi="Arial"/>
+                <w:sz w:val="22"/>
+                <w:szCs w:val="22"/>
+                <w:rtl w:val="0"/>
+              </w:rPr>
+              <w:t xml:space="preserve">User</w:t>
+            </w:r>
+          </w:p>
+        </w:tc>
+        <w:tc>
+          <w:tcPr>
+            <w:shd w:fill="auto" w:val="clear"/>
+            <w:tcMar>
+              <w:top w:w="100.0" w:type="dxa"/>
+              <w:left w:w="100.0" w:type="dxa"/>
+              <w:bottom w:w="100.0" w:type="dxa"/>
+              <w:right w:w="100.0" w:type="dxa"/>
+            </w:tcMar>
+            <w:vAlign w:val="top"/>
+          </w:tcPr>
+          <w:p>
+            <w:pPr>
+              <w:widowControl w:val="0"/>
+              <w:rPr>
+                <w:rFonts w:ascii="Arial" w:cs="Arial" w:eastAsia="Arial" w:hAnsi="Arial"/>
+                <w:sz w:val="22"/>
+                <w:szCs w:val="22"/>
+              </w:rPr>
+            </w:pPr>
+            <w:r>
+              <w:rPr>
+                <w:rtl w:val="0"/>
+              </w:rPr>
+            </w:r>
+          </w:p>
+        </w:tc>
+        <w:tc>
+          <w:tcPr>
+            <w:shd w:fill="auto" w:val="clear"/>
+            <w:tcMar>
+              <w:top w:w="100.0" w:type="dxa"/>
+              <w:left w:w="100.0" w:type="dxa"/>
+              <w:bottom w:w="100.0" w:type="dxa"/>
+              <w:right w:w="100.0" w:type="dxa"/>
+            </w:tcMar>
+            <w:vAlign w:val="top"/>
+          </w:tcPr>
+          <w:p>
+            <w:pPr>
+              <w:widowControl w:val="0"/>
+              <w:rPr>
+                <w:rFonts w:ascii="Arial" w:cs="Arial" w:eastAsia="Arial" w:hAnsi="Arial"/>
+                <w:sz w:val="22"/>
+                <w:szCs w:val="22"/>
+              </w:rPr>
+            </w:pPr>
+            <w:r>
+              <w:rPr>
+                <w:rFonts w:ascii="Arial" w:cs="Arial" w:eastAsia="Arial" w:hAnsi="Arial"/>
+                <w:sz w:val="22"/>
+                <w:szCs w:val="22"/>
+                <w:rtl w:val="0"/>
+              </w:rPr>
+              <w:t xml:space="preserve">Enters the comment into the input area</w:t>
+            </w:r>
+          </w:p>
+        </w:tc>
+      </w:tr>
+      <w:tr>
+        <w:trPr>
+          <w:cantSplit w:val="0"/>
+          <w:tblHeader w:val="0"/>
+        </w:trPr>
+        <w:tc>
+          <w:tcPr>
+            <w:shd w:fill="auto" w:val="clear"/>
+            <w:tcMar>
+              <w:top w:w="100.0" w:type="dxa"/>
+              <w:left w:w="100.0" w:type="dxa"/>
+              <w:bottom w:w="100.0" w:type="dxa"/>
+              <w:right w:w="100.0" w:type="dxa"/>
+            </w:tcMar>
+            <w:vAlign w:val="top"/>
+          </w:tcPr>
+          <w:p>
+            <w:pPr>
+              <w:widowControl w:val="0"/>
+              <w:rPr>
+                <w:rFonts w:ascii="Arial" w:cs="Arial" w:eastAsia="Arial" w:hAnsi="Arial"/>
+                <w:sz w:val="22"/>
+                <w:szCs w:val="22"/>
+              </w:rPr>
+            </w:pPr>
+            <w:r>
+              <w:rPr>
+                <w:rFonts w:ascii="Arial" w:cs="Arial" w:eastAsia="Arial" w:hAnsi="Arial"/>
+                <w:sz w:val="22"/>
+                <w:szCs w:val="22"/>
+                <w:rtl w:val="0"/>
+              </w:rPr>
+              <w:t xml:space="preserve">5</w:t>
+            </w:r>
+          </w:p>
+        </w:tc>
+        <w:tc>
+          <w:tcPr>
+            <w:shd w:fill="auto" w:val="clear"/>
+            <w:tcMar>
+              <w:top w:w="100.0" w:type="dxa"/>
+              <w:left w:w="100.0" w:type="dxa"/>
+              <w:bottom w:w="100.0" w:type="dxa"/>
+              <w:right w:w="100.0" w:type="dxa"/>
+            </w:tcMar>
+            <w:vAlign w:val="top"/>
+          </w:tcPr>
+          <w:p>
+            <w:pPr>
+              <w:widowControl w:val="0"/>
+              <w:rPr>
+                <w:rFonts w:ascii="Arial" w:cs="Arial" w:eastAsia="Arial" w:hAnsi="Arial"/>
+                <w:sz w:val="22"/>
+                <w:szCs w:val="22"/>
+              </w:rPr>
+            </w:pPr>
+            <w:r>
+              <w:rPr>
+                <w:rFonts w:ascii="Arial" w:cs="Arial" w:eastAsia="Arial" w:hAnsi="Arial"/>
+                <w:sz w:val="22"/>
+                <w:szCs w:val="22"/>
+                <w:rtl w:val="0"/>
+              </w:rPr>
+              <w:t xml:space="preserve">User</w:t>
+            </w:r>
+          </w:p>
+        </w:tc>
+        <w:tc>
+          <w:tcPr>
+            <w:shd w:fill="auto" w:val="clear"/>
+            <w:tcMar>
+              <w:top w:w="100.0" w:type="dxa"/>
+              <w:left w:w="100.0" w:type="dxa"/>
+              <w:bottom w:w="100.0" w:type="dxa"/>
+              <w:right w:w="100.0" w:type="dxa"/>
+            </w:tcMar>
+            <w:vAlign w:val="top"/>
+          </w:tcPr>
+          <w:p>
+            <w:pPr>
+              <w:widowControl w:val="0"/>
+              <w:rPr>
+                <w:rFonts w:ascii="Arial" w:cs="Arial" w:eastAsia="Arial" w:hAnsi="Arial"/>
+                <w:sz w:val="22"/>
+                <w:szCs w:val="22"/>
+              </w:rPr>
+            </w:pPr>
+            <w:r>
+              <w:rPr>
+                <w:rtl w:val="0"/>
+              </w:rPr>
+            </w:r>
+          </w:p>
+        </w:tc>
+        <w:tc>
+          <w:tcPr>
+            <w:shd w:fill="auto" w:val="clear"/>
+            <w:tcMar>
+              <w:top w:w="100.0" w:type="dxa"/>
+              <w:left w:w="100.0" w:type="dxa"/>
+              <w:bottom w:w="100.0" w:type="dxa"/>
+              <w:right w:w="100.0" w:type="dxa"/>
+            </w:tcMar>
+            <w:vAlign w:val="top"/>
+          </w:tcPr>
+          <w:p>
+            <w:pPr>
+              <w:widowControl w:val="0"/>
+              <w:rPr>
+                <w:rFonts w:ascii="Arial" w:cs="Arial" w:eastAsia="Arial" w:hAnsi="Arial"/>
+                <w:sz w:val="22"/>
+                <w:szCs w:val="22"/>
+              </w:rPr>
+            </w:pPr>
+            <w:r>
+              <w:rPr>
+                <w:rFonts w:ascii="Arial" w:cs="Arial" w:eastAsia="Arial" w:hAnsi="Arial"/>
+                <w:sz w:val="22"/>
+                <w:szCs w:val="22"/>
+                <w:rtl w:val="0"/>
+              </w:rPr>
+              <w:t xml:space="preserve">Clicks 'Submit Comment' or 'Post' button</w:t>
+            </w:r>
+          </w:p>
+        </w:tc>
+      </w:tr>
+      <w:tr>
+        <w:trPr>
+          <w:cantSplit w:val="0"/>
+          <w:tblHeader w:val="0"/>
+        </w:trPr>
+        <w:tc>
+          <w:tcPr>
+            <w:shd w:fill="auto" w:val="clear"/>
+            <w:tcMar>
+              <w:top w:w="100.0" w:type="dxa"/>
+              <w:left w:w="100.0" w:type="dxa"/>
+              <w:bottom w:w="100.0" w:type="dxa"/>
+              <w:right w:w="100.0" w:type="dxa"/>
+            </w:tcMar>
+            <w:vAlign w:val="top"/>
+          </w:tcPr>
+          <w:p>
+            <w:pPr>
+              <w:widowControl w:val="0"/>
+              <w:rPr>
+                <w:rFonts w:ascii="Arial" w:cs="Arial" w:eastAsia="Arial" w:hAnsi="Arial"/>
+                <w:sz w:val="22"/>
+                <w:szCs w:val="22"/>
+              </w:rPr>
+            </w:pPr>
+            <w:r>
+              <w:rPr>
+                <w:rFonts w:ascii="Arial" w:cs="Arial" w:eastAsia="Arial" w:hAnsi="Arial"/>
+                <w:sz w:val="22"/>
+                <w:szCs w:val="22"/>
+                <w:rtl w:val="0"/>
+              </w:rPr>
+              <w:t xml:space="preserve">6</w:t>
+            </w:r>
+          </w:p>
+        </w:tc>
+        <w:tc>
+          <w:tcPr>
+            <w:shd w:fill="auto" w:val="clear"/>
+            <w:tcMar>
+              <w:top w:w="100.0" w:type="dxa"/>
+              <w:left w:w="100.0" w:type="dxa"/>
+              <w:bottom w:w="100.0" w:type="dxa"/>
+              <w:right w:w="100.0" w:type="dxa"/>
+            </w:tcMar>
+            <w:vAlign w:val="top"/>
+          </w:tcPr>
+          <w:p>
+            <w:pPr>
+              <w:widowControl w:val="0"/>
+              <w:rPr>
+                <w:rFonts w:ascii="Arial" w:cs="Arial" w:eastAsia="Arial" w:hAnsi="Arial"/>
+                <w:sz w:val="22"/>
+                <w:szCs w:val="22"/>
+              </w:rPr>
+            </w:pPr>
+            <w:r>
+              <w:rPr>
+                <w:rtl w:val="0"/>
+              </w:rPr>
+            </w:r>
+          </w:p>
+        </w:tc>
+        <w:tc>
+          <w:tcPr>
+            <w:shd w:fill="auto" w:val="clear"/>
+            <w:tcMar>
+              <w:top w:w="100.0" w:type="dxa"/>
+              <w:left w:w="100.0" w:type="dxa"/>
+              <w:bottom w:w="100.0" w:type="dxa"/>
+              <w:right w:w="100.0" w:type="dxa"/>
+            </w:tcMar>
+            <w:vAlign w:val="top"/>
+          </w:tcPr>
+          <w:p>
+            <w:pPr>
+              <w:widowControl w:val="0"/>
+              <w:rPr>
+                <w:rFonts w:ascii="Arial" w:cs="Arial" w:eastAsia="Arial" w:hAnsi="Arial"/>
+                <w:sz w:val="22"/>
+                <w:szCs w:val="22"/>
+              </w:rPr>
+            </w:pPr>
+            <w:r>
+              <w:rPr>
+                <w:rFonts w:ascii="Arial" w:cs="Arial" w:eastAsia="Arial" w:hAnsi="Arial"/>
+                <w:sz w:val="22"/>
+                <w:szCs w:val="22"/>
+                <w:rtl w:val="0"/>
+              </w:rPr>
+              <w:t xml:space="preserve">System</w:t>
+            </w:r>
+          </w:p>
+        </w:tc>
+        <w:tc>
+          <w:tcPr>
+            <w:shd w:fill="auto" w:val="clear"/>
+            <w:tcMar>
+              <w:top w:w="100.0" w:type="dxa"/>
+              <w:left w:w="100.0" w:type="dxa"/>
+              <w:bottom w:w="100.0" w:type="dxa"/>
+              <w:right w:w="100.0" w:type="dxa"/>
+            </w:tcMar>
+            <w:vAlign w:val="top"/>
+          </w:tcPr>
+          <w:p>
+            <w:pPr>
+              <w:widowControl w:val="0"/>
+              <w:rPr>
+                <w:rFonts w:ascii="Arial" w:cs="Arial" w:eastAsia="Arial" w:hAnsi="Arial"/>
+                <w:sz w:val="22"/>
+                <w:szCs w:val="22"/>
+              </w:rPr>
+            </w:pPr>
+            <w:r>
+              <w:rPr>
+                <w:rFonts w:ascii="Arial" w:cs="Arial" w:eastAsia="Arial" w:hAnsi="Arial"/>
+                <w:sz w:val="22"/>
+                <w:szCs w:val="22"/>
+                <w:rtl w:val="0"/>
+              </w:rPr>
+              <w:t xml:space="preserve">Validates that the user is logged in</w:t>
+            </w:r>
+          </w:p>
+        </w:tc>
+      </w:tr>
+      <w:tr>
+        <w:trPr>
+          <w:cantSplit w:val="0"/>
+          <w:tblHeader w:val="0"/>
+        </w:trPr>
+        <w:tc>
+          <w:tcPr>
+            <w:shd w:fill="auto" w:val="clear"/>
+            <w:tcMar>
+              <w:top w:w="100.0" w:type="dxa"/>
+              <w:left w:w="100.0" w:type="dxa"/>
+              <w:bottom w:w="100.0" w:type="dxa"/>
+              <w:right w:w="100.0" w:type="dxa"/>
+            </w:tcMar>
+            <w:vAlign w:val="top"/>
+          </w:tcPr>
+          <w:p>
+            <w:pPr>
+              <w:widowControl w:val="0"/>
+              <w:rPr>
+                <w:rFonts w:ascii="Arial" w:cs="Arial" w:eastAsia="Arial" w:hAnsi="Arial"/>
+                <w:sz w:val="22"/>
+                <w:szCs w:val="22"/>
+              </w:rPr>
+            </w:pPr>
+            <w:r>
+              <w:rPr>
+                <w:rFonts w:ascii="Arial" w:cs="Arial" w:eastAsia="Arial" w:hAnsi="Arial"/>
+                <w:sz w:val="22"/>
+                <w:szCs w:val="22"/>
+                <w:rtl w:val="0"/>
+              </w:rPr>
+              <w:t xml:space="preserve">7</w:t>
+            </w:r>
+          </w:p>
+        </w:tc>
+        <w:tc>
+          <w:tcPr>
+            <w:shd w:fill="auto" w:val="clear"/>
+            <w:tcMar>
+              <w:top w:w="100.0" w:type="dxa"/>
+              <w:left w:w="100.0" w:type="dxa"/>
+              <w:bottom w:w="100.0" w:type="dxa"/>
+              <w:right w:w="100.0" w:type="dxa"/>
+            </w:tcMar>
+            <w:vAlign w:val="top"/>
+          </w:tcPr>
+          <w:p>
+            <w:pPr>
+              <w:widowControl w:val="0"/>
+              <w:rPr>
+                <w:rFonts w:ascii="Arial" w:cs="Arial" w:eastAsia="Arial" w:hAnsi="Arial"/>
+                <w:sz w:val="22"/>
+                <w:szCs w:val="22"/>
+              </w:rPr>
+            </w:pPr>
+            <w:r>
+              <w:rPr>
+                <w:rtl w:val="0"/>
+              </w:rPr>
+            </w:r>
+          </w:p>
+        </w:tc>
+        <w:tc>
+          <w:tcPr>
+            <w:shd w:fill="auto" w:val="clear"/>
+            <w:tcMar>
+              <w:top w:w="100.0" w:type="dxa"/>
+              <w:left w:w="100.0" w:type="dxa"/>
+              <w:bottom w:w="100.0" w:type="dxa"/>
+              <w:right w:w="100.0" w:type="dxa"/>
+            </w:tcMar>
+            <w:vAlign w:val="top"/>
+          </w:tcPr>
+          <w:p>
+            <w:pPr>
+              <w:widowControl w:val="0"/>
+              <w:rPr>
+                <w:rFonts w:ascii="Arial" w:cs="Arial" w:eastAsia="Arial" w:hAnsi="Arial"/>
+                <w:sz w:val="22"/>
+                <w:szCs w:val="22"/>
+              </w:rPr>
+            </w:pPr>
+            <w:r>
+              <w:rPr>
+                <w:rFonts w:ascii="Arial" w:cs="Arial" w:eastAsia="Arial" w:hAnsi="Arial"/>
+                <w:sz w:val="22"/>
+                <w:szCs w:val="22"/>
+                <w:rtl w:val="0"/>
+              </w:rPr>
+              <w:t xml:space="preserve">System</w:t>
+            </w:r>
+          </w:p>
+        </w:tc>
+        <w:tc>
+          <w:tcPr>
+            <w:shd w:fill="auto" w:val="clear"/>
+            <w:tcMar>
+              <w:top w:w="100.0" w:type="dxa"/>
+              <w:left w:w="100.0" w:type="dxa"/>
+              <w:bottom w:w="100.0" w:type="dxa"/>
+              <w:right w:w="100.0" w:type="dxa"/>
+            </w:tcMar>
+            <w:vAlign w:val="top"/>
+          </w:tcPr>
+          <w:p>
+            <w:pPr>
+              <w:widowControl w:val="0"/>
+              <w:rPr>
+                <w:rFonts w:ascii="Arial" w:cs="Arial" w:eastAsia="Arial" w:hAnsi="Arial"/>
+                <w:sz w:val="22"/>
+                <w:szCs w:val="22"/>
+              </w:rPr>
+            </w:pPr>
+            <w:r>
+              <w:rPr>
+                <w:rFonts w:ascii="Arial" w:cs="Arial" w:eastAsia="Arial" w:hAnsi="Arial"/>
+                <w:sz w:val="22"/>
+                <w:szCs w:val="22"/>
+                <w:rtl w:val="0"/>
+              </w:rPr>
+              <w:t xml:space="preserve">Saves the comment to the database</w:t>
+            </w:r>
+          </w:p>
+        </w:tc>
+      </w:tr>
+      <w:tr>
+        <w:trPr>
+          <w:cantSplit w:val="0"/>
+          <w:tblHeader w:val="0"/>
+        </w:trPr>
+        <w:tc>
+          <w:tcPr>
+            <w:shd w:fill="auto" w:val="clear"/>
+            <w:tcMar>
+              <w:top w:w="100.0" w:type="dxa"/>
+              <w:left w:w="100.0" w:type="dxa"/>
+              <w:bottom w:w="100.0" w:type="dxa"/>
+              <w:right w:w="100.0" w:type="dxa"/>
+            </w:tcMar>
+            <w:vAlign w:val="top"/>
+          </w:tcPr>
+          <w:p>
+            <w:pPr>
+              <w:widowControl w:val="0"/>
+              <w:rPr>
+                <w:rFonts w:ascii="Arial" w:cs="Arial" w:eastAsia="Arial" w:hAnsi="Arial"/>
+                <w:sz w:val="22"/>
+                <w:szCs w:val="22"/>
+              </w:rPr>
+            </w:pPr>
+            <w:r>
+              <w:rPr>
+                <w:rFonts w:ascii="Arial" w:cs="Arial" w:eastAsia="Arial" w:hAnsi="Arial"/>
+                <w:sz w:val="22"/>
+                <w:szCs w:val="22"/>
+                <w:rtl w:val="0"/>
+              </w:rPr>
+              <w:t xml:space="preserve">8</w:t>
+            </w:r>
+          </w:p>
+        </w:tc>
+        <w:tc>
+          <w:tcPr>
+            <w:shd w:fill="auto" w:val="clear"/>
+            <w:tcMar>
+              <w:top w:w="100.0" w:type="dxa"/>
+              <w:left w:w="100.0" w:type="dxa"/>
+              <w:bottom w:w="100.0" w:type="dxa"/>
+              <w:right w:w="100.0" w:type="dxa"/>
+            </w:tcMar>
+            <w:vAlign w:val="top"/>
+          </w:tcPr>
+          <w:p>
+            <w:pPr>
+              <w:widowControl w:val="0"/>
+              <w:rPr>
+                <w:rFonts w:ascii="Arial" w:cs="Arial" w:eastAsia="Arial" w:hAnsi="Arial"/>
+                <w:sz w:val="22"/>
+                <w:szCs w:val="22"/>
+              </w:rPr>
+            </w:pPr>
+            <w:r>
+              <w:rPr>
+                <w:rtl w:val="0"/>
+              </w:rPr>
+            </w:r>
+          </w:p>
+        </w:tc>
+        <w:tc>
+          <w:tcPr>
+            <w:shd w:fill="auto" w:val="clear"/>
+            <w:tcMar>
+              <w:top w:w="100.0" w:type="dxa"/>
+              <w:left w:w="100.0" w:type="dxa"/>
+              <w:bottom w:w="100.0" w:type="dxa"/>
+              <w:right w:w="100.0" w:type="dxa"/>
+            </w:tcMar>
+            <w:vAlign w:val="top"/>
+          </w:tcPr>
+          <w:p>
+            <w:pPr>
+              <w:widowControl w:val="0"/>
+              <w:rPr>
+                <w:rFonts w:ascii="Arial" w:cs="Arial" w:eastAsia="Arial" w:hAnsi="Arial"/>
+                <w:sz w:val="22"/>
+                <w:szCs w:val="22"/>
+              </w:rPr>
+            </w:pPr>
+            <w:r>
+              <w:rPr>
+                <w:rFonts w:ascii="Arial" w:cs="Arial" w:eastAsia="Arial" w:hAnsi="Arial"/>
+                <w:sz w:val="22"/>
+                <w:szCs w:val="22"/>
+                <w:rtl w:val="0"/>
+              </w:rPr>
+              <w:t xml:space="preserve">System</w:t>
+            </w:r>
+          </w:p>
+        </w:tc>
+        <w:tc>
+          <w:tcPr>
+            <w:shd w:fill="auto" w:val="clear"/>
+            <w:tcMar>
+              <w:top w:w="100.0" w:type="dxa"/>
+              <w:left w:w="100.0" w:type="dxa"/>
+              <w:bottom w:w="100.0" w:type="dxa"/>
+              <w:right w:w="100.0" w:type="dxa"/>
+            </w:tcMar>
+            <w:vAlign w:val="top"/>
+          </w:tcPr>
+          <w:p>
+            <w:pPr>
+              <w:widowControl w:val="0"/>
+              <w:rPr>
+                <w:rFonts w:ascii="Arial" w:cs="Arial" w:eastAsia="Arial" w:hAnsi="Arial"/>
+                <w:sz w:val="22"/>
+                <w:szCs w:val="22"/>
+              </w:rPr>
+            </w:pPr>
+            <w:r>
+              <w:rPr>
+                <w:rFonts w:ascii="Arial" w:cs="Arial" w:eastAsia="Arial" w:hAnsi="Arial"/>
+                <w:sz w:val="22"/>
+                <w:szCs w:val="22"/>
+                <w:rtl w:val="0"/>
+              </w:rPr>
+              <w:t xml:space="preserve">Adds the new comment below the feedback or in the thread</w:t>
+            </w:r>
+          </w:p>
+        </w:tc>
+      </w:tr>
+      <w:tr>
+        <w:trPr>
+          <w:cantSplit w:val="0"/>
+          <w:tblHeader w:val="0"/>
+        </w:trPr>
+        <w:tc>
+          <w:tcPr>
+            <w:shd w:fill="auto" w:val="clear"/>
+            <w:tcMar>
+              <w:top w:w="100.0" w:type="dxa"/>
+              <w:left w:w="100.0" w:type="dxa"/>
+              <w:bottom w:w="100.0" w:type="dxa"/>
+              <w:right w:w="100.0" w:type="dxa"/>
+            </w:tcMar>
+            <w:vAlign w:val="top"/>
+          </w:tcPr>
+          <w:p>
+            <w:pPr>
+              <w:widowControl w:val="0"/>
+              <w:rPr>
+                <w:rFonts w:ascii="Arial" w:cs="Arial" w:eastAsia="Arial" w:hAnsi="Arial"/>
+                <w:sz w:val="22"/>
+                <w:szCs w:val="22"/>
+              </w:rPr>
+            </w:pPr>
+            <w:r>
+              <w:rPr>
+                <w:rFonts w:ascii="Arial" w:cs="Arial" w:eastAsia="Arial" w:hAnsi="Arial"/>
+                <w:sz w:val="22"/>
+                <w:szCs w:val="22"/>
+                <w:rtl w:val="0"/>
+              </w:rPr>
+              <w:t xml:space="preserve">9</w:t>
+            </w:r>
+          </w:p>
+        </w:tc>
+        <w:tc>
+          <w:tcPr>
+            <w:shd w:fill="auto" w:val="clear"/>
+            <w:tcMar>
+              <w:top w:w="100.0" w:type="dxa"/>
+              <w:left w:w="100.0" w:type="dxa"/>
+              <w:bottom w:w="100.0" w:type="dxa"/>
+              <w:right w:w="100.0" w:type="dxa"/>
+            </w:tcMar>
+            <w:vAlign w:val="top"/>
+          </w:tcPr>
+          <w:p>
+            <w:pPr>
+              <w:widowControl w:val="0"/>
+              <w:rPr>
+                <w:rFonts w:ascii="Arial" w:cs="Arial" w:eastAsia="Arial" w:hAnsi="Arial"/>
+                <w:sz w:val="22"/>
+                <w:szCs w:val="22"/>
+              </w:rPr>
+            </w:pPr>
+            <w:r>
+              <w:rPr>
+                <w:rtl w:val="0"/>
+              </w:rPr>
+            </w:r>
+          </w:p>
+        </w:tc>
+        <w:tc>
+          <w:tcPr>
+            <w:shd w:fill="auto" w:val="clear"/>
+            <w:tcMar>
+              <w:top w:w="100.0" w:type="dxa"/>
+              <w:left w:w="100.0" w:type="dxa"/>
+              <w:bottom w:w="100.0" w:type="dxa"/>
+              <w:right w:w="100.0" w:type="dxa"/>
+            </w:tcMar>
+            <w:vAlign w:val="top"/>
+          </w:tcPr>
+          <w:p>
+            <w:pPr>
+              <w:widowControl w:val="0"/>
+              <w:rPr>
+                <w:rFonts w:ascii="Arial" w:cs="Arial" w:eastAsia="Arial" w:hAnsi="Arial"/>
+                <w:sz w:val="22"/>
+                <w:szCs w:val="22"/>
+              </w:rPr>
+            </w:pPr>
+            <w:r>
+              <w:rPr>
+                <w:rFonts w:ascii="Arial" w:cs="Arial" w:eastAsia="Arial" w:hAnsi="Arial"/>
+                <w:sz w:val="22"/>
+                <w:szCs w:val="22"/>
+                <w:rtl w:val="0"/>
+              </w:rPr>
+              <w:t xml:space="preserve">System</w:t>
+            </w:r>
+          </w:p>
+        </w:tc>
+        <w:tc>
+          <w:tcPr>
+            <w:shd w:fill="auto" w:val="clear"/>
+            <w:tcMar>
+              <w:top w:w="100.0" w:type="dxa"/>
+              <w:left w:w="100.0" w:type="dxa"/>
+              <w:bottom w:w="100.0" w:type="dxa"/>
+              <w:right w:w="100.0" w:type="dxa"/>
+            </w:tcMar>
+            <w:vAlign w:val="top"/>
+          </w:tcPr>
+          <w:p>
+            <w:pPr>
+              <w:widowControl w:val="0"/>
+              <w:rPr>
+                <w:rFonts w:ascii="Arial" w:cs="Arial" w:eastAsia="Arial" w:hAnsi="Arial"/>
+                <w:sz w:val="22"/>
+                <w:szCs w:val="22"/>
+              </w:rPr>
+            </w:pPr>
+            <w:r>
+              <w:rPr>
+                <w:rFonts w:ascii="Arial" w:cs="Arial" w:eastAsia="Arial" w:hAnsi="Arial"/>
+                <w:sz w:val="22"/>
+                <w:szCs w:val="22"/>
+                <w:rtl w:val="0"/>
+              </w:rPr>
+              <w:t xml:space="preserve">Displays a confirmation message that the comment was added</w:t>
+            </w:r>
+          </w:p>
+        </w:tc>
+      </w:tr>
+      <w:tr>
+        <w:trPr>
+          <w:cantSplit w:val="0"/>
+          <w:tblHeader w:val="0"/>
+        </w:trPr>
+        <w:tc>
+          <w:tcPr>
+            <w:shd w:fill="auto" w:val="clear"/>
+            <w:tcMar>
+              <w:top w:w="100.0" w:type="dxa"/>
+              <w:left w:w="100.0" w:type="dxa"/>
+              <w:bottom w:w="100.0" w:type="dxa"/>
+              <w:right w:w="100.0" w:type="dxa"/>
+            </w:tcMar>
+            <w:vAlign w:val="top"/>
+          </w:tcPr>
+          <w:p>
+            <w:pPr>
+              <w:widowControl w:val="0"/>
+              <w:rPr>
+                <w:rFonts w:ascii="Arial" w:cs="Arial" w:eastAsia="Arial" w:hAnsi="Arial"/>
+                <w:sz w:val="22"/>
+                <w:szCs w:val="22"/>
+              </w:rPr>
+            </w:pPr>
+            <w:r>
+              <w:rPr>
+                <w:rFonts w:ascii="Arial" w:cs="Arial" w:eastAsia="Arial" w:hAnsi="Arial"/>
+                <w:sz w:val="22"/>
+                <w:szCs w:val="22"/>
+                <w:rtl w:val="0"/>
+              </w:rPr>
+              <w:t xml:space="preserve">10</w:t>
+            </w:r>
+          </w:p>
+        </w:tc>
+        <w:tc>
+          <w:tcPr>
+            <w:shd w:fill="auto" w:val="clear"/>
+            <w:tcMar>
+              <w:top w:w="100.0" w:type="dxa"/>
+              <w:left w:w="100.0" w:type="dxa"/>
+              <w:bottom w:w="100.0" w:type="dxa"/>
+              <w:right w:w="100.0" w:type="dxa"/>
+            </w:tcMar>
+            <w:vAlign w:val="top"/>
+          </w:tcPr>
+          <w:p>
+            <w:pPr>
+              <w:widowControl w:val="0"/>
+              <w:rPr>
+                <w:rFonts w:ascii="Arial" w:cs="Arial" w:eastAsia="Arial" w:hAnsi="Arial"/>
+                <w:sz w:val="22"/>
+                <w:szCs w:val="22"/>
+              </w:rPr>
+            </w:pPr>
+            <w:r>
+              <w:rPr>
+                <w:rtl w:val="0"/>
+              </w:rPr>
+            </w:r>
+          </w:p>
+        </w:tc>
+        <w:tc>
+          <w:tcPr>
+            <w:shd w:fill="auto" w:val="clear"/>
+            <w:tcMar>
+              <w:top w:w="100.0" w:type="dxa"/>
+              <w:left w:w="100.0" w:type="dxa"/>
+              <w:bottom w:w="100.0" w:type="dxa"/>
+              <w:right w:w="100.0" w:type="dxa"/>
+            </w:tcMar>
+            <w:vAlign w:val="top"/>
+          </w:tcPr>
+          <w:p>
+            <w:pPr>
+              <w:widowControl w:val="0"/>
+              <w:rPr>
+                <w:rFonts w:ascii="Arial" w:cs="Arial" w:eastAsia="Arial" w:hAnsi="Arial"/>
+                <w:sz w:val="22"/>
+                <w:szCs w:val="22"/>
+              </w:rPr>
+            </w:pPr>
+            <w:r>
+              <w:rPr>
+                <w:rFonts w:ascii="Arial" w:cs="Arial" w:eastAsia="Arial" w:hAnsi="Arial"/>
+                <w:sz w:val="22"/>
+                <w:szCs w:val="22"/>
+                <w:rtl w:val="0"/>
+              </w:rPr>
+              <w:t xml:space="preserve">System</w:t>
+            </w:r>
+          </w:p>
+        </w:tc>
+        <w:tc>
+          <w:tcPr>
+            <w:shd w:fill="auto" w:val="clear"/>
+            <w:tcMar>
+              <w:top w:w="100.0" w:type="dxa"/>
+              <w:left w:w="100.0" w:type="dxa"/>
+              <w:bottom w:w="100.0" w:type="dxa"/>
+              <w:right w:w="100.0" w:type="dxa"/>
+            </w:tcMar>
+            <w:vAlign w:val="top"/>
+          </w:tcPr>
+          <w:p>
+            <w:pPr>
+              <w:widowControl w:val="0"/>
+              <w:rPr>
+                <w:rFonts w:ascii="Arial" w:cs="Arial" w:eastAsia="Arial" w:hAnsi="Arial"/>
+                <w:sz w:val="22"/>
+                <w:szCs w:val="22"/>
+              </w:rPr>
+            </w:pPr>
+            <w:r>
+              <w:rPr>
+                <w:rFonts w:ascii="Arial" w:cs="Arial" w:eastAsia="Arial" w:hAnsi="Arial"/>
+                <w:sz w:val="22"/>
+                <w:szCs w:val="22"/>
+                <w:rtl w:val="0"/>
+              </w:rPr>
+              <w:t xml:space="preserve">Updates the number of comments if displayed</w:t>
+            </w:r>
+          </w:p>
+        </w:tc>
+      </w:tr>
+    </w:tbl>
+    <w:p>
+      <w:pPr>
+        <w:spacing w:line="276" w:lineRule="auto"/>
         <w:rPr>
           <w:rFonts w:ascii="Arial" w:cs="Arial" w:eastAsia="Arial" w:hAnsi="Arial"/>
         </w:rPr>
@@ -340,9 +1777,33 @@
         </w:rPr>
       </w:pPr>
       <w:r>
-        <w:pict>
-          <v:rect style="width:0.0pt;height:1.5pt" o:hr="t" o:hrstd="t" o:hralign="center" fillcolor="#A0A0A0" stroked="f"/>
-        </w:pict>
+        <w:rPr>
+          <w:rtl w:val="0"/>
+        </w:rPr>
+      </w:r>
+    </w:p>
+    <w:p>
+      <w:pPr>
+        <w:rPr>
+          <w:rFonts w:ascii="Arial" w:cs="Arial" w:eastAsia="Arial" w:hAnsi="Arial"/>
+        </w:rPr>
+      </w:pPr>
+      <w:r>
+        <w:rPr>
+          <w:rtl w:val="0"/>
+        </w:rPr>
+      </w:r>
+    </w:p>
+    <w:p>
+      <w:pPr>
+        <w:spacing w:after="320" w:lineRule="auto"/>
+        <w:rPr>
+          <w:rFonts w:ascii="Arial" w:cs="Arial" w:eastAsia="Arial" w:hAnsi="Arial"/>
+          <w:b w:val="1"/>
+        </w:rPr>
+      </w:pPr>
+      <w:r>
+        <w:br w:type="page"/>
       </w:r>
       <w:r>
         <w:rPr>
@@ -509,6 +1970,1317 @@
     </w:p>
     <w:p>
       <w:pPr>
+        <w:spacing w:line="276" w:lineRule="auto"/>
+        <w:rPr>
+          <w:rFonts w:ascii="Arial" w:cs="Arial" w:eastAsia="Arial" w:hAnsi="Arial"/>
+          <w:sz w:val="22"/>
+          <w:szCs w:val="22"/>
+        </w:rPr>
+      </w:pPr>
+      <w:r>
+        <w:rPr>
+          <w:rtl w:val="0"/>
+        </w:rPr>
+      </w:r>
+    </w:p>
+    <w:tbl>
+      <w:tblPr>
+        <w:tblStyle w:val="Table2"/>
+        <w:tblW w:w="11520.0" w:type="dxa"/>
+        <w:jc w:val="left"/>
+        <w:tblBorders>
+          <w:top w:color="000000" w:space="0" w:sz="8" w:val="single"/>
+          <w:left w:color="000000" w:space="0" w:sz="8" w:val="single"/>
+          <w:bottom w:color="000000" w:space="0" w:sz="8" w:val="single"/>
+          <w:right w:color="000000" w:space="0" w:sz="8" w:val="single"/>
+          <w:insideH w:color="000000" w:space="0" w:sz="8" w:val="single"/>
+          <w:insideV w:color="000000" w:space="0" w:sz="8" w:val="single"/>
+        </w:tblBorders>
+        <w:tblLayout w:type="fixed"/>
+        <w:tblLook w:val="0600"/>
+      </w:tblPr>
+      <w:tblGrid>
+        <w:gridCol w:w="780"/>
+        <w:gridCol w:w="870"/>
+        <w:gridCol w:w="1275"/>
+        <w:gridCol w:w="8595"/>
+        <w:tblGridChange w:id="0">
+          <w:tblGrid>
+            <w:gridCol w:w="780"/>
+            <w:gridCol w:w="870"/>
+            <w:gridCol w:w="1275"/>
+            <w:gridCol w:w="8595"/>
+          </w:tblGrid>
+        </w:tblGridChange>
+      </w:tblGrid>
+      <w:tr>
+        <w:trPr>
+          <w:cantSplit w:val="0"/>
+          <w:tblHeader w:val="0"/>
+        </w:trPr>
+        <w:tc>
+          <w:tcPr>
+            <w:shd w:fill="auto" w:val="clear"/>
+            <w:tcMar>
+              <w:top w:w="100.0" w:type="dxa"/>
+              <w:left w:w="100.0" w:type="dxa"/>
+              <w:bottom w:w="100.0" w:type="dxa"/>
+              <w:right w:w="100.0" w:type="dxa"/>
+            </w:tcMar>
+            <w:vAlign w:val="top"/>
+          </w:tcPr>
+          <w:p>
+            <w:pPr>
+              <w:widowControl w:val="0"/>
+              <w:rPr>
+                <w:rFonts w:ascii="Arial" w:cs="Arial" w:eastAsia="Arial" w:hAnsi="Arial"/>
+                <w:sz w:val="22"/>
+                <w:szCs w:val="22"/>
+              </w:rPr>
+            </w:pPr>
+            <w:r>
+              <w:rPr>
+                <w:rFonts w:ascii="Arial" w:cs="Arial" w:eastAsia="Arial" w:hAnsi="Arial"/>
+                <w:sz w:val="22"/>
+                <w:szCs w:val="22"/>
+                <w:rtl w:val="0"/>
+              </w:rPr>
+              <w:t xml:space="preserve">Step</w:t>
+            </w:r>
+          </w:p>
+        </w:tc>
+        <w:tc>
+          <w:tcPr>
+            <w:shd w:fill="auto" w:val="clear"/>
+            <w:tcMar>
+              <w:top w:w="100.0" w:type="dxa"/>
+              <w:left w:w="100.0" w:type="dxa"/>
+              <w:bottom w:w="100.0" w:type="dxa"/>
+              <w:right w:w="100.0" w:type="dxa"/>
+            </w:tcMar>
+            <w:vAlign w:val="top"/>
+          </w:tcPr>
+          <w:p>
+            <w:pPr>
+              <w:widowControl w:val="0"/>
+              <w:rPr>
+                <w:rFonts w:ascii="Arial" w:cs="Arial" w:eastAsia="Arial" w:hAnsi="Arial"/>
+                <w:sz w:val="22"/>
+                <w:szCs w:val="22"/>
+              </w:rPr>
+            </w:pPr>
+            <w:r>
+              <w:rPr>
+                <w:rFonts w:ascii="Arial" w:cs="Arial" w:eastAsia="Arial" w:hAnsi="Arial"/>
+                <w:sz w:val="22"/>
+                <w:szCs w:val="22"/>
+                <w:rtl w:val="0"/>
+              </w:rPr>
+              <w:t xml:space="preserve">Actor</w:t>
+            </w:r>
+          </w:p>
+        </w:tc>
+        <w:tc>
+          <w:tcPr>
+            <w:shd w:fill="auto" w:val="clear"/>
+            <w:tcMar>
+              <w:top w:w="100.0" w:type="dxa"/>
+              <w:left w:w="100.0" w:type="dxa"/>
+              <w:bottom w:w="100.0" w:type="dxa"/>
+              <w:right w:w="100.0" w:type="dxa"/>
+            </w:tcMar>
+            <w:vAlign w:val="top"/>
+          </w:tcPr>
+          <w:p>
+            <w:pPr>
+              <w:widowControl w:val="0"/>
+              <w:rPr>
+                <w:rFonts w:ascii="Arial" w:cs="Arial" w:eastAsia="Arial" w:hAnsi="Arial"/>
+                <w:sz w:val="22"/>
+                <w:szCs w:val="22"/>
+              </w:rPr>
+            </w:pPr>
+            <w:r>
+              <w:rPr>
+                <w:rFonts w:ascii="Arial" w:cs="Arial" w:eastAsia="Arial" w:hAnsi="Arial"/>
+                <w:sz w:val="22"/>
+                <w:szCs w:val="22"/>
+                <w:rtl w:val="0"/>
+              </w:rPr>
+              <w:t xml:space="preserve">System</w:t>
+            </w:r>
+          </w:p>
+        </w:tc>
+        <w:tc>
+          <w:tcPr>
+            <w:shd w:fill="auto" w:val="clear"/>
+            <w:tcMar>
+              <w:top w:w="100.0" w:type="dxa"/>
+              <w:left w:w="100.0" w:type="dxa"/>
+              <w:bottom w:w="100.0" w:type="dxa"/>
+              <w:right w:w="100.0" w:type="dxa"/>
+            </w:tcMar>
+            <w:vAlign w:val="top"/>
+          </w:tcPr>
+          <w:p>
+            <w:pPr>
+              <w:widowControl w:val="0"/>
+              <w:rPr>
+                <w:rFonts w:ascii="Arial" w:cs="Arial" w:eastAsia="Arial" w:hAnsi="Arial"/>
+                <w:sz w:val="22"/>
+                <w:szCs w:val="22"/>
+              </w:rPr>
+            </w:pPr>
+            <w:r>
+              <w:rPr>
+                <w:rFonts w:ascii="Arial" w:cs="Arial" w:eastAsia="Arial" w:hAnsi="Arial"/>
+                <w:sz w:val="22"/>
+                <w:szCs w:val="22"/>
+                <w:rtl w:val="0"/>
+              </w:rPr>
+              <w:t xml:space="preserve">Description</w:t>
+            </w:r>
+          </w:p>
+        </w:tc>
+      </w:tr>
+      <w:tr>
+        <w:trPr>
+          <w:cantSplit w:val="0"/>
+          <w:tblHeader w:val="0"/>
+        </w:trPr>
+        <w:tc>
+          <w:tcPr>
+            <w:shd w:fill="auto" w:val="clear"/>
+            <w:tcMar>
+              <w:top w:w="100.0" w:type="dxa"/>
+              <w:left w:w="100.0" w:type="dxa"/>
+              <w:bottom w:w="100.0" w:type="dxa"/>
+              <w:right w:w="100.0" w:type="dxa"/>
+            </w:tcMar>
+            <w:vAlign w:val="top"/>
+          </w:tcPr>
+          <w:p>
+            <w:pPr>
+              <w:widowControl w:val="0"/>
+              <w:rPr>
+                <w:rFonts w:ascii="Arial" w:cs="Arial" w:eastAsia="Arial" w:hAnsi="Arial"/>
+                <w:sz w:val="22"/>
+                <w:szCs w:val="22"/>
+              </w:rPr>
+            </w:pPr>
+            <w:r>
+              <w:rPr>
+                <w:rFonts w:ascii="Arial" w:cs="Arial" w:eastAsia="Arial" w:hAnsi="Arial"/>
+                <w:sz w:val="22"/>
+                <w:szCs w:val="22"/>
+                <w:rtl w:val="0"/>
+              </w:rPr>
+              <w:t xml:space="preserve">1</w:t>
+            </w:r>
+          </w:p>
+        </w:tc>
+        <w:tc>
+          <w:tcPr>
+            <w:shd w:fill="auto" w:val="clear"/>
+            <w:tcMar>
+              <w:top w:w="100.0" w:type="dxa"/>
+              <w:left w:w="100.0" w:type="dxa"/>
+              <w:bottom w:w="100.0" w:type="dxa"/>
+              <w:right w:w="100.0" w:type="dxa"/>
+            </w:tcMar>
+            <w:vAlign w:val="top"/>
+          </w:tcPr>
+          <w:p>
+            <w:pPr>
+              <w:widowControl w:val="0"/>
+              <w:rPr>
+                <w:rFonts w:ascii="Arial" w:cs="Arial" w:eastAsia="Arial" w:hAnsi="Arial"/>
+                <w:sz w:val="22"/>
+                <w:szCs w:val="22"/>
+              </w:rPr>
+            </w:pPr>
+            <w:r>
+              <w:rPr>
+                <w:rFonts w:ascii="Arial" w:cs="Arial" w:eastAsia="Arial" w:hAnsi="Arial"/>
+                <w:sz w:val="22"/>
+                <w:szCs w:val="22"/>
+                <w:rtl w:val="0"/>
+              </w:rPr>
+              <w:t xml:space="preserve">User</w:t>
+            </w:r>
+          </w:p>
+        </w:tc>
+        <w:tc>
+          <w:tcPr>
+            <w:shd w:fill="auto" w:val="clear"/>
+            <w:tcMar>
+              <w:top w:w="100.0" w:type="dxa"/>
+              <w:left w:w="100.0" w:type="dxa"/>
+              <w:bottom w:w="100.0" w:type="dxa"/>
+              <w:right w:w="100.0" w:type="dxa"/>
+            </w:tcMar>
+            <w:vAlign w:val="top"/>
+          </w:tcPr>
+          <w:p>
+            <w:pPr>
+              <w:widowControl w:val="0"/>
+              <w:rPr>
+                <w:rFonts w:ascii="Arial" w:cs="Arial" w:eastAsia="Arial" w:hAnsi="Arial"/>
+                <w:sz w:val="22"/>
+                <w:szCs w:val="22"/>
+              </w:rPr>
+            </w:pPr>
+            <w:r>
+              <w:rPr>
+                <w:rtl w:val="0"/>
+              </w:rPr>
+            </w:r>
+          </w:p>
+        </w:tc>
+        <w:tc>
+          <w:tcPr>
+            <w:shd w:fill="auto" w:val="clear"/>
+            <w:tcMar>
+              <w:top w:w="100.0" w:type="dxa"/>
+              <w:left w:w="100.0" w:type="dxa"/>
+              <w:bottom w:w="100.0" w:type="dxa"/>
+              <w:right w:w="100.0" w:type="dxa"/>
+            </w:tcMar>
+            <w:vAlign w:val="top"/>
+          </w:tcPr>
+          <w:p>
+            <w:pPr>
+              <w:widowControl w:val="0"/>
+              <w:rPr>
+                <w:rFonts w:ascii="Arial" w:cs="Arial" w:eastAsia="Arial" w:hAnsi="Arial"/>
+                <w:sz w:val="22"/>
+                <w:szCs w:val="22"/>
+              </w:rPr>
+            </w:pPr>
+            <w:r>
+              <w:rPr>
+                <w:rFonts w:ascii="Arial" w:cs="Arial" w:eastAsia="Arial" w:hAnsi="Arial"/>
+                <w:sz w:val="22"/>
+                <w:szCs w:val="22"/>
+                <w:rtl w:val="0"/>
+              </w:rPr>
+              <w:t xml:space="preserve">Decides to edit their comment</w:t>
+            </w:r>
+          </w:p>
+        </w:tc>
+      </w:tr>
+      <w:tr>
+        <w:trPr>
+          <w:cantSplit w:val="0"/>
+          <w:tblHeader w:val="0"/>
+        </w:trPr>
+        <w:tc>
+          <w:tcPr>
+            <w:shd w:fill="auto" w:val="clear"/>
+            <w:tcMar>
+              <w:top w:w="100.0" w:type="dxa"/>
+              <w:left w:w="100.0" w:type="dxa"/>
+              <w:bottom w:w="100.0" w:type="dxa"/>
+              <w:right w:w="100.0" w:type="dxa"/>
+            </w:tcMar>
+            <w:vAlign w:val="top"/>
+          </w:tcPr>
+          <w:p>
+            <w:pPr>
+              <w:widowControl w:val="0"/>
+              <w:rPr>
+                <w:rFonts w:ascii="Arial" w:cs="Arial" w:eastAsia="Arial" w:hAnsi="Arial"/>
+                <w:sz w:val="22"/>
+                <w:szCs w:val="22"/>
+              </w:rPr>
+            </w:pPr>
+            <w:r>
+              <w:rPr>
+                <w:rFonts w:ascii="Arial" w:cs="Arial" w:eastAsia="Arial" w:hAnsi="Arial"/>
+                <w:sz w:val="22"/>
+                <w:szCs w:val="22"/>
+                <w:rtl w:val="0"/>
+              </w:rPr>
+              <w:t xml:space="preserve">2</w:t>
+            </w:r>
+          </w:p>
+        </w:tc>
+        <w:tc>
+          <w:tcPr>
+            <w:shd w:fill="auto" w:val="clear"/>
+            <w:tcMar>
+              <w:top w:w="100.0" w:type="dxa"/>
+              <w:left w:w="100.0" w:type="dxa"/>
+              <w:bottom w:w="100.0" w:type="dxa"/>
+              <w:right w:w="100.0" w:type="dxa"/>
+            </w:tcMar>
+            <w:vAlign w:val="top"/>
+          </w:tcPr>
+          <w:p>
+            <w:pPr>
+              <w:widowControl w:val="0"/>
+              <w:rPr>
+                <w:rFonts w:ascii="Arial" w:cs="Arial" w:eastAsia="Arial" w:hAnsi="Arial"/>
+                <w:sz w:val="22"/>
+                <w:szCs w:val="22"/>
+              </w:rPr>
+            </w:pPr>
+            <w:r>
+              <w:rPr>
+                <w:rFonts w:ascii="Arial" w:cs="Arial" w:eastAsia="Arial" w:hAnsi="Arial"/>
+                <w:sz w:val="22"/>
+                <w:szCs w:val="22"/>
+                <w:rtl w:val="0"/>
+              </w:rPr>
+              <w:t xml:space="preserve">User</w:t>
+            </w:r>
+          </w:p>
+        </w:tc>
+        <w:tc>
+          <w:tcPr>
+            <w:shd w:fill="auto" w:val="clear"/>
+            <w:tcMar>
+              <w:top w:w="100.0" w:type="dxa"/>
+              <w:left w:w="100.0" w:type="dxa"/>
+              <w:bottom w:w="100.0" w:type="dxa"/>
+              <w:right w:w="100.0" w:type="dxa"/>
+            </w:tcMar>
+            <w:vAlign w:val="top"/>
+          </w:tcPr>
+          <w:p>
+            <w:pPr>
+              <w:widowControl w:val="0"/>
+              <w:rPr>
+                <w:rFonts w:ascii="Arial" w:cs="Arial" w:eastAsia="Arial" w:hAnsi="Arial"/>
+                <w:sz w:val="22"/>
+                <w:szCs w:val="22"/>
+              </w:rPr>
+            </w:pPr>
+            <w:r>
+              <w:rPr>
+                <w:rtl w:val="0"/>
+              </w:rPr>
+            </w:r>
+          </w:p>
+        </w:tc>
+        <w:tc>
+          <w:tcPr>
+            <w:shd w:fill="auto" w:val="clear"/>
+            <w:tcMar>
+              <w:top w:w="100.0" w:type="dxa"/>
+              <w:left w:w="100.0" w:type="dxa"/>
+              <w:bottom w:w="100.0" w:type="dxa"/>
+              <w:right w:w="100.0" w:type="dxa"/>
+            </w:tcMar>
+            <w:vAlign w:val="top"/>
+          </w:tcPr>
+          <w:p>
+            <w:pPr>
+              <w:widowControl w:val="0"/>
+              <w:rPr>
+                <w:rFonts w:ascii="Arial" w:cs="Arial" w:eastAsia="Arial" w:hAnsi="Arial"/>
+                <w:sz w:val="22"/>
+                <w:szCs w:val="22"/>
+              </w:rPr>
+            </w:pPr>
+            <w:r>
+              <w:rPr>
+                <w:rFonts w:ascii="Arial" w:cs="Arial" w:eastAsia="Arial" w:hAnsi="Arial"/>
+                <w:sz w:val="22"/>
+                <w:szCs w:val="22"/>
+                <w:rtl w:val="0"/>
+              </w:rPr>
+              <w:t xml:space="preserve">Clicks on 'Edit' button next to their comment</w:t>
+            </w:r>
+          </w:p>
+        </w:tc>
+      </w:tr>
+      <w:tr>
+        <w:trPr>
+          <w:cantSplit w:val="0"/>
+          <w:tblHeader w:val="0"/>
+        </w:trPr>
+        <w:tc>
+          <w:tcPr>
+            <w:shd w:fill="auto" w:val="clear"/>
+            <w:tcMar>
+              <w:top w:w="100.0" w:type="dxa"/>
+              <w:left w:w="100.0" w:type="dxa"/>
+              <w:bottom w:w="100.0" w:type="dxa"/>
+              <w:right w:w="100.0" w:type="dxa"/>
+            </w:tcMar>
+            <w:vAlign w:val="top"/>
+          </w:tcPr>
+          <w:p>
+            <w:pPr>
+              <w:widowControl w:val="0"/>
+              <w:rPr>
+                <w:rFonts w:ascii="Arial" w:cs="Arial" w:eastAsia="Arial" w:hAnsi="Arial"/>
+                <w:sz w:val="22"/>
+                <w:szCs w:val="22"/>
+              </w:rPr>
+            </w:pPr>
+            <w:r>
+              <w:rPr>
+                <w:rFonts w:ascii="Arial" w:cs="Arial" w:eastAsia="Arial" w:hAnsi="Arial"/>
+                <w:sz w:val="22"/>
+                <w:szCs w:val="22"/>
+                <w:rtl w:val="0"/>
+              </w:rPr>
+              <w:t xml:space="preserve">3</w:t>
+            </w:r>
+          </w:p>
+        </w:tc>
+        <w:tc>
+          <w:tcPr>
+            <w:shd w:fill="auto" w:val="clear"/>
+            <w:tcMar>
+              <w:top w:w="100.0" w:type="dxa"/>
+              <w:left w:w="100.0" w:type="dxa"/>
+              <w:bottom w:w="100.0" w:type="dxa"/>
+              <w:right w:w="100.0" w:type="dxa"/>
+            </w:tcMar>
+            <w:vAlign w:val="top"/>
+          </w:tcPr>
+          <w:p>
+            <w:pPr>
+              <w:widowControl w:val="0"/>
+              <w:rPr>
+                <w:rFonts w:ascii="Arial" w:cs="Arial" w:eastAsia="Arial" w:hAnsi="Arial"/>
+                <w:sz w:val="22"/>
+                <w:szCs w:val="22"/>
+              </w:rPr>
+            </w:pPr>
+            <w:r>
+              <w:rPr>
+                <w:rtl w:val="0"/>
+              </w:rPr>
+            </w:r>
+          </w:p>
+        </w:tc>
+        <w:tc>
+          <w:tcPr>
+            <w:shd w:fill="auto" w:val="clear"/>
+            <w:tcMar>
+              <w:top w:w="100.0" w:type="dxa"/>
+              <w:left w:w="100.0" w:type="dxa"/>
+              <w:bottom w:w="100.0" w:type="dxa"/>
+              <w:right w:w="100.0" w:type="dxa"/>
+            </w:tcMar>
+            <w:vAlign w:val="top"/>
+          </w:tcPr>
+          <w:p>
+            <w:pPr>
+              <w:widowControl w:val="0"/>
+              <w:rPr>
+                <w:rFonts w:ascii="Arial" w:cs="Arial" w:eastAsia="Arial" w:hAnsi="Arial"/>
+                <w:sz w:val="22"/>
+                <w:szCs w:val="22"/>
+              </w:rPr>
+            </w:pPr>
+            <w:r>
+              <w:rPr>
+                <w:rFonts w:ascii="Arial" w:cs="Arial" w:eastAsia="Arial" w:hAnsi="Arial"/>
+                <w:sz w:val="22"/>
+                <w:szCs w:val="22"/>
+                <w:rtl w:val="0"/>
+              </w:rPr>
+              <w:t xml:space="preserve">System</w:t>
+            </w:r>
+          </w:p>
+        </w:tc>
+        <w:tc>
+          <w:tcPr>
+            <w:shd w:fill="auto" w:val="clear"/>
+            <w:tcMar>
+              <w:top w:w="100.0" w:type="dxa"/>
+              <w:left w:w="100.0" w:type="dxa"/>
+              <w:bottom w:w="100.0" w:type="dxa"/>
+              <w:right w:w="100.0" w:type="dxa"/>
+            </w:tcMar>
+            <w:vAlign w:val="top"/>
+          </w:tcPr>
+          <w:p>
+            <w:pPr>
+              <w:widowControl w:val="0"/>
+              <w:rPr>
+                <w:rFonts w:ascii="Arial" w:cs="Arial" w:eastAsia="Arial" w:hAnsi="Arial"/>
+                <w:sz w:val="22"/>
+                <w:szCs w:val="22"/>
+              </w:rPr>
+            </w:pPr>
+            <w:r>
+              <w:rPr>
+                <w:rFonts w:ascii="Arial" w:cs="Arial" w:eastAsia="Arial" w:hAnsi="Arial"/>
+                <w:sz w:val="22"/>
+                <w:szCs w:val="22"/>
+                <w:rtl w:val="0"/>
+              </w:rPr>
+              <w:t xml:space="preserve">Displays comment edit input box with current comment text</w:t>
+            </w:r>
+          </w:p>
+        </w:tc>
+      </w:tr>
+      <w:tr>
+        <w:trPr>
+          <w:cantSplit w:val="0"/>
+          <w:tblHeader w:val="0"/>
+        </w:trPr>
+        <w:tc>
+          <w:tcPr>
+            <w:shd w:fill="auto" w:val="clear"/>
+            <w:tcMar>
+              <w:top w:w="100.0" w:type="dxa"/>
+              <w:left w:w="100.0" w:type="dxa"/>
+              <w:bottom w:w="100.0" w:type="dxa"/>
+              <w:right w:w="100.0" w:type="dxa"/>
+            </w:tcMar>
+            <w:vAlign w:val="top"/>
+          </w:tcPr>
+          <w:p>
+            <w:pPr>
+              <w:widowControl w:val="0"/>
+              <w:rPr>
+                <w:rFonts w:ascii="Arial" w:cs="Arial" w:eastAsia="Arial" w:hAnsi="Arial"/>
+                <w:sz w:val="22"/>
+                <w:szCs w:val="22"/>
+              </w:rPr>
+            </w:pPr>
+            <w:r>
+              <w:rPr>
+                <w:rFonts w:ascii="Arial" w:cs="Arial" w:eastAsia="Arial" w:hAnsi="Arial"/>
+                <w:sz w:val="22"/>
+                <w:szCs w:val="22"/>
+                <w:rtl w:val="0"/>
+              </w:rPr>
+              <w:t xml:space="preserve">4</w:t>
+            </w:r>
+          </w:p>
+        </w:tc>
+        <w:tc>
+          <w:tcPr>
+            <w:shd w:fill="auto" w:val="clear"/>
+            <w:tcMar>
+              <w:top w:w="100.0" w:type="dxa"/>
+              <w:left w:w="100.0" w:type="dxa"/>
+              <w:bottom w:w="100.0" w:type="dxa"/>
+              <w:right w:w="100.0" w:type="dxa"/>
+            </w:tcMar>
+            <w:vAlign w:val="top"/>
+          </w:tcPr>
+          <w:p>
+            <w:pPr>
+              <w:widowControl w:val="0"/>
+              <w:rPr>
+                <w:rFonts w:ascii="Arial" w:cs="Arial" w:eastAsia="Arial" w:hAnsi="Arial"/>
+                <w:sz w:val="22"/>
+                <w:szCs w:val="22"/>
+              </w:rPr>
+            </w:pPr>
+            <w:r>
+              <w:rPr>
+                <w:rFonts w:ascii="Arial" w:cs="Arial" w:eastAsia="Arial" w:hAnsi="Arial"/>
+                <w:sz w:val="22"/>
+                <w:szCs w:val="22"/>
+                <w:rtl w:val="0"/>
+              </w:rPr>
+              <w:t xml:space="preserve">User</w:t>
+            </w:r>
+          </w:p>
+        </w:tc>
+        <w:tc>
+          <w:tcPr>
+            <w:shd w:fill="auto" w:val="clear"/>
+            <w:tcMar>
+              <w:top w:w="100.0" w:type="dxa"/>
+              <w:left w:w="100.0" w:type="dxa"/>
+              <w:bottom w:w="100.0" w:type="dxa"/>
+              <w:right w:w="100.0" w:type="dxa"/>
+            </w:tcMar>
+            <w:vAlign w:val="top"/>
+          </w:tcPr>
+          <w:p>
+            <w:pPr>
+              <w:widowControl w:val="0"/>
+              <w:rPr>
+                <w:rFonts w:ascii="Arial" w:cs="Arial" w:eastAsia="Arial" w:hAnsi="Arial"/>
+                <w:sz w:val="22"/>
+                <w:szCs w:val="22"/>
+              </w:rPr>
+            </w:pPr>
+            <w:r>
+              <w:rPr>
+                <w:rtl w:val="0"/>
+              </w:rPr>
+            </w:r>
+          </w:p>
+        </w:tc>
+        <w:tc>
+          <w:tcPr>
+            <w:shd w:fill="auto" w:val="clear"/>
+            <w:tcMar>
+              <w:top w:w="100.0" w:type="dxa"/>
+              <w:left w:w="100.0" w:type="dxa"/>
+              <w:bottom w:w="100.0" w:type="dxa"/>
+              <w:right w:w="100.0" w:type="dxa"/>
+            </w:tcMar>
+            <w:vAlign w:val="top"/>
+          </w:tcPr>
+          <w:p>
+            <w:pPr>
+              <w:widowControl w:val="0"/>
+              <w:rPr>
+                <w:rFonts w:ascii="Arial" w:cs="Arial" w:eastAsia="Arial" w:hAnsi="Arial"/>
+                <w:sz w:val="22"/>
+                <w:szCs w:val="22"/>
+              </w:rPr>
+            </w:pPr>
+            <w:r>
+              <w:rPr>
+                <w:rFonts w:ascii="Arial" w:cs="Arial" w:eastAsia="Arial" w:hAnsi="Arial"/>
+                <w:sz w:val="22"/>
+                <w:szCs w:val="22"/>
+                <w:rtl w:val="0"/>
+              </w:rPr>
+              <w:t xml:space="preserve">Modifies the comment text</w:t>
+            </w:r>
+          </w:p>
+        </w:tc>
+      </w:tr>
+      <w:tr>
+        <w:trPr>
+          <w:cantSplit w:val="0"/>
+          <w:tblHeader w:val="0"/>
+        </w:trPr>
+        <w:tc>
+          <w:tcPr>
+            <w:shd w:fill="auto" w:val="clear"/>
+            <w:tcMar>
+              <w:top w:w="100.0" w:type="dxa"/>
+              <w:left w:w="100.0" w:type="dxa"/>
+              <w:bottom w:w="100.0" w:type="dxa"/>
+              <w:right w:w="100.0" w:type="dxa"/>
+            </w:tcMar>
+            <w:vAlign w:val="top"/>
+          </w:tcPr>
+          <w:p>
+            <w:pPr>
+              <w:widowControl w:val="0"/>
+              <w:rPr>
+                <w:rFonts w:ascii="Arial" w:cs="Arial" w:eastAsia="Arial" w:hAnsi="Arial"/>
+                <w:sz w:val="22"/>
+                <w:szCs w:val="22"/>
+              </w:rPr>
+            </w:pPr>
+            <w:r>
+              <w:rPr>
+                <w:rFonts w:ascii="Arial" w:cs="Arial" w:eastAsia="Arial" w:hAnsi="Arial"/>
+                <w:sz w:val="22"/>
+                <w:szCs w:val="22"/>
+                <w:rtl w:val="0"/>
+              </w:rPr>
+              <w:t xml:space="preserve">5</w:t>
+            </w:r>
+          </w:p>
+        </w:tc>
+        <w:tc>
+          <w:tcPr>
+            <w:shd w:fill="auto" w:val="clear"/>
+            <w:tcMar>
+              <w:top w:w="100.0" w:type="dxa"/>
+              <w:left w:w="100.0" w:type="dxa"/>
+              <w:bottom w:w="100.0" w:type="dxa"/>
+              <w:right w:w="100.0" w:type="dxa"/>
+            </w:tcMar>
+            <w:vAlign w:val="top"/>
+          </w:tcPr>
+          <w:p>
+            <w:pPr>
+              <w:widowControl w:val="0"/>
+              <w:rPr>
+                <w:rFonts w:ascii="Arial" w:cs="Arial" w:eastAsia="Arial" w:hAnsi="Arial"/>
+                <w:sz w:val="22"/>
+                <w:szCs w:val="22"/>
+              </w:rPr>
+            </w:pPr>
+            <w:r>
+              <w:rPr>
+                <w:rFonts w:ascii="Arial" w:cs="Arial" w:eastAsia="Arial" w:hAnsi="Arial"/>
+                <w:sz w:val="22"/>
+                <w:szCs w:val="22"/>
+                <w:rtl w:val="0"/>
+              </w:rPr>
+              <w:t xml:space="preserve">User</w:t>
+            </w:r>
+          </w:p>
+        </w:tc>
+        <w:tc>
+          <w:tcPr>
+            <w:shd w:fill="auto" w:val="clear"/>
+            <w:tcMar>
+              <w:top w:w="100.0" w:type="dxa"/>
+              <w:left w:w="100.0" w:type="dxa"/>
+              <w:bottom w:w="100.0" w:type="dxa"/>
+              <w:right w:w="100.0" w:type="dxa"/>
+            </w:tcMar>
+            <w:vAlign w:val="top"/>
+          </w:tcPr>
+          <w:p>
+            <w:pPr>
+              <w:widowControl w:val="0"/>
+              <w:rPr>
+                <w:rFonts w:ascii="Arial" w:cs="Arial" w:eastAsia="Arial" w:hAnsi="Arial"/>
+                <w:sz w:val="22"/>
+                <w:szCs w:val="22"/>
+              </w:rPr>
+            </w:pPr>
+            <w:r>
+              <w:rPr>
+                <w:rtl w:val="0"/>
+              </w:rPr>
+            </w:r>
+          </w:p>
+        </w:tc>
+        <w:tc>
+          <w:tcPr>
+            <w:shd w:fill="auto" w:val="clear"/>
+            <w:tcMar>
+              <w:top w:w="100.0" w:type="dxa"/>
+              <w:left w:w="100.0" w:type="dxa"/>
+              <w:bottom w:w="100.0" w:type="dxa"/>
+              <w:right w:w="100.0" w:type="dxa"/>
+            </w:tcMar>
+            <w:vAlign w:val="top"/>
+          </w:tcPr>
+          <w:p>
+            <w:pPr>
+              <w:widowControl w:val="0"/>
+              <w:rPr>
+                <w:rFonts w:ascii="Arial" w:cs="Arial" w:eastAsia="Arial" w:hAnsi="Arial"/>
+                <w:sz w:val="22"/>
+                <w:szCs w:val="22"/>
+              </w:rPr>
+            </w:pPr>
+            <w:r>
+              <w:rPr>
+                <w:rFonts w:ascii="Arial" w:cs="Arial" w:eastAsia="Arial" w:hAnsi="Arial"/>
+                <w:sz w:val="22"/>
+                <w:szCs w:val="22"/>
+                <w:rtl w:val="0"/>
+              </w:rPr>
+              <w:t xml:space="preserve">Clicks 'Save Changes'</w:t>
+            </w:r>
+          </w:p>
+        </w:tc>
+      </w:tr>
+      <w:tr>
+        <w:trPr>
+          <w:cantSplit w:val="0"/>
+          <w:tblHeader w:val="0"/>
+        </w:trPr>
+        <w:tc>
+          <w:tcPr>
+            <w:shd w:fill="auto" w:val="clear"/>
+            <w:tcMar>
+              <w:top w:w="100.0" w:type="dxa"/>
+              <w:left w:w="100.0" w:type="dxa"/>
+              <w:bottom w:w="100.0" w:type="dxa"/>
+              <w:right w:w="100.0" w:type="dxa"/>
+            </w:tcMar>
+            <w:vAlign w:val="top"/>
+          </w:tcPr>
+          <w:p>
+            <w:pPr>
+              <w:widowControl w:val="0"/>
+              <w:rPr>
+                <w:rFonts w:ascii="Arial" w:cs="Arial" w:eastAsia="Arial" w:hAnsi="Arial"/>
+                <w:sz w:val="22"/>
+                <w:szCs w:val="22"/>
+              </w:rPr>
+            </w:pPr>
+            <w:r>
+              <w:rPr>
+                <w:rFonts w:ascii="Arial" w:cs="Arial" w:eastAsia="Arial" w:hAnsi="Arial"/>
+                <w:sz w:val="22"/>
+                <w:szCs w:val="22"/>
+                <w:rtl w:val="0"/>
+              </w:rPr>
+              <w:t xml:space="preserve">6</w:t>
+            </w:r>
+          </w:p>
+        </w:tc>
+        <w:tc>
+          <w:tcPr>
+            <w:shd w:fill="auto" w:val="clear"/>
+            <w:tcMar>
+              <w:top w:w="100.0" w:type="dxa"/>
+              <w:left w:w="100.0" w:type="dxa"/>
+              <w:bottom w:w="100.0" w:type="dxa"/>
+              <w:right w:w="100.0" w:type="dxa"/>
+            </w:tcMar>
+            <w:vAlign w:val="top"/>
+          </w:tcPr>
+          <w:p>
+            <w:pPr>
+              <w:widowControl w:val="0"/>
+              <w:rPr>
+                <w:rFonts w:ascii="Arial" w:cs="Arial" w:eastAsia="Arial" w:hAnsi="Arial"/>
+                <w:sz w:val="22"/>
+                <w:szCs w:val="22"/>
+              </w:rPr>
+            </w:pPr>
+            <w:r>
+              <w:rPr>
+                <w:rtl w:val="0"/>
+              </w:rPr>
+            </w:r>
+          </w:p>
+        </w:tc>
+        <w:tc>
+          <w:tcPr>
+            <w:shd w:fill="auto" w:val="clear"/>
+            <w:tcMar>
+              <w:top w:w="100.0" w:type="dxa"/>
+              <w:left w:w="100.0" w:type="dxa"/>
+              <w:bottom w:w="100.0" w:type="dxa"/>
+              <w:right w:w="100.0" w:type="dxa"/>
+            </w:tcMar>
+            <w:vAlign w:val="top"/>
+          </w:tcPr>
+          <w:p>
+            <w:pPr>
+              <w:widowControl w:val="0"/>
+              <w:rPr>
+                <w:rFonts w:ascii="Arial" w:cs="Arial" w:eastAsia="Arial" w:hAnsi="Arial"/>
+                <w:sz w:val="22"/>
+                <w:szCs w:val="22"/>
+              </w:rPr>
+            </w:pPr>
+            <w:r>
+              <w:rPr>
+                <w:rFonts w:ascii="Arial" w:cs="Arial" w:eastAsia="Arial" w:hAnsi="Arial"/>
+                <w:sz w:val="22"/>
+                <w:szCs w:val="22"/>
+                <w:rtl w:val="0"/>
+              </w:rPr>
+              <w:t xml:space="preserve">System</w:t>
+            </w:r>
+          </w:p>
+        </w:tc>
+        <w:tc>
+          <w:tcPr>
+            <w:shd w:fill="auto" w:val="clear"/>
+            <w:tcMar>
+              <w:top w:w="100.0" w:type="dxa"/>
+              <w:left w:w="100.0" w:type="dxa"/>
+              <w:bottom w:w="100.0" w:type="dxa"/>
+              <w:right w:w="100.0" w:type="dxa"/>
+            </w:tcMar>
+            <w:vAlign w:val="top"/>
+          </w:tcPr>
+          <w:p>
+            <w:pPr>
+              <w:widowControl w:val="0"/>
+              <w:rPr>
+                <w:rFonts w:ascii="Arial" w:cs="Arial" w:eastAsia="Arial" w:hAnsi="Arial"/>
+                <w:sz w:val="22"/>
+                <w:szCs w:val="22"/>
+              </w:rPr>
+            </w:pPr>
+            <w:r>
+              <w:rPr>
+                <w:rFonts w:ascii="Arial" w:cs="Arial" w:eastAsia="Arial" w:hAnsi="Arial"/>
+                <w:sz w:val="22"/>
+                <w:szCs w:val="22"/>
+                <w:rtl w:val="0"/>
+              </w:rPr>
+              <w:t xml:space="preserve">Validates the changes and checks for any restrictions</w:t>
+            </w:r>
+          </w:p>
+        </w:tc>
+      </w:tr>
+      <w:tr>
+        <w:trPr>
+          <w:cantSplit w:val="0"/>
+          <w:tblHeader w:val="0"/>
+        </w:trPr>
+        <w:tc>
+          <w:tcPr>
+            <w:shd w:fill="auto" w:val="clear"/>
+            <w:tcMar>
+              <w:top w:w="100.0" w:type="dxa"/>
+              <w:left w:w="100.0" w:type="dxa"/>
+              <w:bottom w:w="100.0" w:type="dxa"/>
+              <w:right w:w="100.0" w:type="dxa"/>
+            </w:tcMar>
+            <w:vAlign w:val="top"/>
+          </w:tcPr>
+          <w:p>
+            <w:pPr>
+              <w:widowControl w:val="0"/>
+              <w:rPr>
+                <w:rFonts w:ascii="Arial" w:cs="Arial" w:eastAsia="Arial" w:hAnsi="Arial"/>
+                <w:sz w:val="22"/>
+                <w:szCs w:val="22"/>
+              </w:rPr>
+            </w:pPr>
+            <w:r>
+              <w:rPr>
+                <w:rFonts w:ascii="Arial" w:cs="Arial" w:eastAsia="Arial" w:hAnsi="Arial"/>
+                <w:sz w:val="22"/>
+                <w:szCs w:val="22"/>
+                <w:rtl w:val="0"/>
+              </w:rPr>
+              <w:t xml:space="preserve">7</w:t>
+            </w:r>
+          </w:p>
+        </w:tc>
+        <w:tc>
+          <w:tcPr>
+            <w:shd w:fill="auto" w:val="clear"/>
+            <w:tcMar>
+              <w:top w:w="100.0" w:type="dxa"/>
+              <w:left w:w="100.0" w:type="dxa"/>
+              <w:bottom w:w="100.0" w:type="dxa"/>
+              <w:right w:w="100.0" w:type="dxa"/>
+            </w:tcMar>
+            <w:vAlign w:val="top"/>
+          </w:tcPr>
+          <w:p>
+            <w:pPr>
+              <w:widowControl w:val="0"/>
+              <w:rPr>
+                <w:rFonts w:ascii="Arial" w:cs="Arial" w:eastAsia="Arial" w:hAnsi="Arial"/>
+                <w:sz w:val="22"/>
+                <w:szCs w:val="22"/>
+              </w:rPr>
+            </w:pPr>
+            <w:r>
+              <w:rPr>
+                <w:rtl w:val="0"/>
+              </w:rPr>
+            </w:r>
+          </w:p>
+        </w:tc>
+        <w:tc>
+          <w:tcPr>
+            <w:shd w:fill="auto" w:val="clear"/>
+            <w:tcMar>
+              <w:top w:w="100.0" w:type="dxa"/>
+              <w:left w:w="100.0" w:type="dxa"/>
+              <w:bottom w:w="100.0" w:type="dxa"/>
+              <w:right w:w="100.0" w:type="dxa"/>
+            </w:tcMar>
+            <w:vAlign w:val="top"/>
+          </w:tcPr>
+          <w:p>
+            <w:pPr>
+              <w:widowControl w:val="0"/>
+              <w:rPr>
+                <w:rFonts w:ascii="Arial" w:cs="Arial" w:eastAsia="Arial" w:hAnsi="Arial"/>
+                <w:sz w:val="22"/>
+                <w:szCs w:val="22"/>
+              </w:rPr>
+            </w:pPr>
+            <w:r>
+              <w:rPr>
+                <w:rFonts w:ascii="Arial" w:cs="Arial" w:eastAsia="Arial" w:hAnsi="Arial"/>
+                <w:sz w:val="22"/>
+                <w:szCs w:val="22"/>
+                <w:rtl w:val="0"/>
+              </w:rPr>
+              <w:t xml:space="preserve">System</w:t>
+            </w:r>
+          </w:p>
+        </w:tc>
+        <w:tc>
+          <w:tcPr>
+            <w:shd w:fill="auto" w:val="clear"/>
+            <w:tcMar>
+              <w:top w:w="100.0" w:type="dxa"/>
+              <w:left w:w="100.0" w:type="dxa"/>
+              <w:bottom w:w="100.0" w:type="dxa"/>
+              <w:right w:w="100.0" w:type="dxa"/>
+            </w:tcMar>
+            <w:vAlign w:val="top"/>
+          </w:tcPr>
+          <w:p>
+            <w:pPr>
+              <w:widowControl w:val="0"/>
+              <w:rPr>
+                <w:rFonts w:ascii="Arial" w:cs="Arial" w:eastAsia="Arial" w:hAnsi="Arial"/>
+                <w:sz w:val="22"/>
+                <w:szCs w:val="22"/>
+              </w:rPr>
+            </w:pPr>
+            <w:r>
+              <w:rPr>
+                <w:rFonts w:ascii="Arial" w:cs="Arial" w:eastAsia="Arial" w:hAnsi="Arial"/>
+                <w:sz w:val="22"/>
+                <w:szCs w:val="22"/>
+                <w:rtl w:val="0"/>
+              </w:rPr>
+              <w:t xml:space="preserve">Updates the comment with the new text</w:t>
+            </w:r>
+          </w:p>
+        </w:tc>
+      </w:tr>
+      <w:tr>
+        <w:trPr>
+          <w:cantSplit w:val="0"/>
+          <w:tblHeader w:val="0"/>
+        </w:trPr>
+        <w:tc>
+          <w:tcPr>
+            <w:shd w:fill="auto" w:val="clear"/>
+            <w:tcMar>
+              <w:top w:w="100.0" w:type="dxa"/>
+              <w:left w:w="100.0" w:type="dxa"/>
+              <w:bottom w:w="100.0" w:type="dxa"/>
+              <w:right w:w="100.0" w:type="dxa"/>
+            </w:tcMar>
+            <w:vAlign w:val="top"/>
+          </w:tcPr>
+          <w:p>
+            <w:pPr>
+              <w:widowControl w:val="0"/>
+              <w:rPr>
+                <w:rFonts w:ascii="Arial" w:cs="Arial" w:eastAsia="Arial" w:hAnsi="Arial"/>
+                <w:sz w:val="22"/>
+                <w:szCs w:val="22"/>
+              </w:rPr>
+            </w:pPr>
+            <w:r>
+              <w:rPr>
+                <w:rFonts w:ascii="Arial" w:cs="Arial" w:eastAsia="Arial" w:hAnsi="Arial"/>
+                <w:sz w:val="22"/>
+                <w:szCs w:val="22"/>
+                <w:rtl w:val="0"/>
+              </w:rPr>
+              <w:t xml:space="preserve">8</w:t>
+            </w:r>
+          </w:p>
+        </w:tc>
+        <w:tc>
+          <w:tcPr>
+            <w:shd w:fill="auto" w:val="clear"/>
+            <w:tcMar>
+              <w:top w:w="100.0" w:type="dxa"/>
+              <w:left w:w="100.0" w:type="dxa"/>
+              <w:bottom w:w="100.0" w:type="dxa"/>
+              <w:right w:w="100.0" w:type="dxa"/>
+            </w:tcMar>
+            <w:vAlign w:val="top"/>
+          </w:tcPr>
+          <w:p>
+            <w:pPr>
+              <w:widowControl w:val="0"/>
+              <w:rPr>
+                <w:rFonts w:ascii="Arial" w:cs="Arial" w:eastAsia="Arial" w:hAnsi="Arial"/>
+                <w:sz w:val="22"/>
+                <w:szCs w:val="22"/>
+              </w:rPr>
+            </w:pPr>
+            <w:r>
+              <w:rPr>
+                <w:rtl w:val="0"/>
+              </w:rPr>
+            </w:r>
+          </w:p>
+        </w:tc>
+        <w:tc>
+          <w:tcPr>
+            <w:shd w:fill="auto" w:val="clear"/>
+            <w:tcMar>
+              <w:top w:w="100.0" w:type="dxa"/>
+              <w:left w:w="100.0" w:type="dxa"/>
+              <w:bottom w:w="100.0" w:type="dxa"/>
+              <w:right w:w="100.0" w:type="dxa"/>
+            </w:tcMar>
+            <w:vAlign w:val="top"/>
+          </w:tcPr>
+          <w:p>
+            <w:pPr>
+              <w:widowControl w:val="0"/>
+              <w:rPr>
+                <w:rFonts w:ascii="Arial" w:cs="Arial" w:eastAsia="Arial" w:hAnsi="Arial"/>
+                <w:sz w:val="22"/>
+                <w:szCs w:val="22"/>
+              </w:rPr>
+            </w:pPr>
+            <w:r>
+              <w:rPr>
+                <w:rFonts w:ascii="Arial" w:cs="Arial" w:eastAsia="Arial" w:hAnsi="Arial"/>
+                <w:sz w:val="22"/>
+                <w:szCs w:val="22"/>
+                <w:rtl w:val="0"/>
+              </w:rPr>
+              <w:t xml:space="preserve">System</w:t>
+            </w:r>
+          </w:p>
+        </w:tc>
+        <w:tc>
+          <w:tcPr>
+            <w:shd w:fill="auto" w:val="clear"/>
+            <w:tcMar>
+              <w:top w:w="100.0" w:type="dxa"/>
+              <w:left w:w="100.0" w:type="dxa"/>
+              <w:bottom w:w="100.0" w:type="dxa"/>
+              <w:right w:w="100.0" w:type="dxa"/>
+            </w:tcMar>
+            <w:vAlign w:val="top"/>
+          </w:tcPr>
+          <w:p>
+            <w:pPr>
+              <w:widowControl w:val="0"/>
+              <w:rPr>
+                <w:rFonts w:ascii="Arial" w:cs="Arial" w:eastAsia="Arial" w:hAnsi="Arial"/>
+                <w:sz w:val="22"/>
+                <w:szCs w:val="22"/>
+              </w:rPr>
+            </w:pPr>
+            <w:r>
+              <w:rPr>
+                <w:rFonts w:ascii="Arial" w:cs="Arial" w:eastAsia="Arial" w:hAnsi="Arial"/>
+                <w:sz w:val="22"/>
+                <w:szCs w:val="22"/>
+                <w:rtl w:val="0"/>
+              </w:rPr>
+              <w:t xml:space="preserve">Displays a confirmation message that the comment was updated</w:t>
+            </w:r>
+          </w:p>
+        </w:tc>
+      </w:tr>
+      <w:tr>
+        <w:trPr>
+          <w:cantSplit w:val="0"/>
+          <w:tblHeader w:val="0"/>
+        </w:trPr>
+        <w:tc>
+          <w:tcPr>
+            <w:shd w:fill="auto" w:val="clear"/>
+            <w:tcMar>
+              <w:top w:w="100.0" w:type="dxa"/>
+              <w:left w:w="100.0" w:type="dxa"/>
+              <w:bottom w:w="100.0" w:type="dxa"/>
+              <w:right w:w="100.0" w:type="dxa"/>
+            </w:tcMar>
+            <w:vAlign w:val="top"/>
+          </w:tcPr>
+          <w:p>
+            <w:pPr>
+              <w:widowControl w:val="0"/>
+              <w:rPr>
+                <w:rFonts w:ascii="Arial" w:cs="Arial" w:eastAsia="Arial" w:hAnsi="Arial"/>
+                <w:sz w:val="22"/>
+                <w:szCs w:val="22"/>
+              </w:rPr>
+            </w:pPr>
+            <w:r>
+              <w:rPr>
+                <w:rFonts w:ascii="Arial" w:cs="Arial" w:eastAsia="Arial" w:hAnsi="Arial"/>
+                <w:sz w:val="22"/>
+                <w:szCs w:val="22"/>
+                <w:rtl w:val="0"/>
+              </w:rPr>
+              <w:t xml:space="preserve">9</w:t>
+            </w:r>
+          </w:p>
+        </w:tc>
+        <w:tc>
+          <w:tcPr>
+            <w:shd w:fill="auto" w:val="clear"/>
+            <w:tcMar>
+              <w:top w:w="100.0" w:type="dxa"/>
+              <w:left w:w="100.0" w:type="dxa"/>
+              <w:bottom w:w="100.0" w:type="dxa"/>
+              <w:right w:w="100.0" w:type="dxa"/>
+            </w:tcMar>
+            <w:vAlign w:val="top"/>
+          </w:tcPr>
+          <w:p>
+            <w:pPr>
+              <w:widowControl w:val="0"/>
+              <w:rPr>
+                <w:rFonts w:ascii="Arial" w:cs="Arial" w:eastAsia="Arial" w:hAnsi="Arial"/>
+                <w:sz w:val="22"/>
+                <w:szCs w:val="22"/>
+              </w:rPr>
+            </w:pPr>
+            <w:r>
+              <w:rPr>
+                <w:rtl w:val="0"/>
+              </w:rPr>
+            </w:r>
+          </w:p>
+        </w:tc>
+        <w:tc>
+          <w:tcPr>
+            <w:shd w:fill="auto" w:val="clear"/>
+            <w:tcMar>
+              <w:top w:w="100.0" w:type="dxa"/>
+              <w:left w:w="100.0" w:type="dxa"/>
+              <w:bottom w:w="100.0" w:type="dxa"/>
+              <w:right w:w="100.0" w:type="dxa"/>
+            </w:tcMar>
+            <w:vAlign w:val="top"/>
+          </w:tcPr>
+          <w:p>
+            <w:pPr>
+              <w:widowControl w:val="0"/>
+              <w:rPr>
+                <w:rFonts w:ascii="Arial" w:cs="Arial" w:eastAsia="Arial" w:hAnsi="Arial"/>
+                <w:sz w:val="22"/>
+                <w:szCs w:val="22"/>
+              </w:rPr>
+            </w:pPr>
+            <w:r>
+              <w:rPr>
+                <w:rFonts w:ascii="Arial" w:cs="Arial" w:eastAsia="Arial" w:hAnsi="Arial"/>
+                <w:sz w:val="22"/>
+                <w:szCs w:val="22"/>
+                <w:rtl w:val="0"/>
+              </w:rPr>
+              <w:t xml:space="preserve">System</w:t>
+            </w:r>
+          </w:p>
+        </w:tc>
+        <w:tc>
+          <w:tcPr>
+            <w:shd w:fill="auto" w:val="clear"/>
+            <w:tcMar>
+              <w:top w:w="100.0" w:type="dxa"/>
+              <w:left w:w="100.0" w:type="dxa"/>
+              <w:bottom w:w="100.0" w:type="dxa"/>
+              <w:right w:w="100.0" w:type="dxa"/>
+            </w:tcMar>
+            <w:vAlign w:val="top"/>
+          </w:tcPr>
+          <w:p>
+            <w:pPr>
+              <w:widowControl w:val="0"/>
+              <w:rPr>
+                <w:rFonts w:ascii="Arial" w:cs="Arial" w:eastAsia="Arial" w:hAnsi="Arial"/>
+                <w:sz w:val="22"/>
+                <w:szCs w:val="22"/>
+              </w:rPr>
+            </w:pPr>
+            <w:r>
+              <w:rPr>
+                <w:rFonts w:ascii="Arial" w:cs="Arial" w:eastAsia="Arial" w:hAnsi="Arial"/>
+                <w:sz w:val="22"/>
+                <w:szCs w:val="22"/>
+                <w:rtl w:val="0"/>
+              </w:rPr>
+              <w:t xml:space="preserve">Displays the updated comment in place of the old one</w:t>
+            </w:r>
+          </w:p>
+        </w:tc>
+      </w:tr>
+    </w:tbl>
+    <w:p>
+      <w:pPr>
+        <w:spacing w:line="276" w:lineRule="auto"/>
         <w:rPr>
           <w:rFonts w:ascii="Arial" w:cs="Arial" w:eastAsia="Arial" w:hAnsi="Arial"/>
         </w:rPr>
@@ -526,9 +3298,21 @@
         </w:rPr>
       </w:pPr>
       <w:r>
-        <w:pict>
-          <v:rect style="width:0.0pt;height:1.5pt" o:hr="t" o:hrstd="t" o:hralign="center" fillcolor="#A0A0A0" stroked="f"/>
-        </w:pict>
+        <w:rPr>
+          <w:rtl w:val="0"/>
+        </w:rPr>
+      </w:r>
+    </w:p>
+    <w:p>
+      <w:pPr>
+        <w:spacing w:after="320" w:lineRule="auto"/>
+        <w:rPr>
+          <w:rFonts w:ascii="Arial" w:cs="Arial" w:eastAsia="Arial" w:hAnsi="Arial"/>
+          <w:b w:val="1"/>
+        </w:rPr>
+      </w:pPr>
+      <w:r>
+        <w:br w:type="page"/>
       </w:r>
       <w:r>
         <w:rPr>
@@ -707,14 +3491,1362 @@
     </w:p>
     <w:p>
       <w:pPr>
-        <w:rPr>
-          <w:rFonts w:ascii="Arial" w:cs="Arial" w:eastAsia="Arial" w:hAnsi="Arial"/>
+        <w:spacing w:line="276" w:lineRule="auto"/>
+        <w:rPr>
+          <w:rFonts w:ascii="Arial" w:cs="Arial" w:eastAsia="Arial" w:hAnsi="Arial"/>
+          <w:sz w:val="22"/>
+          <w:szCs w:val="22"/>
         </w:rPr>
       </w:pPr>
       <w:r>
-        <w:pict>
-          <v:rect style="width:0.0pt;height:1.5pt" o:hr="t" o:hrstd="t" o:hralign="center" fillcolor="#A0A0A0" stroked="f"/>
-        </w:pict>
+        <w:rPr>
+          <w:rtl w:val="0"/>
+        </w:rPr>
+      </w:r>
+    </w:p>
+    <w:tbl>
+      <w:tblPr>
+        <w:tblStyle w:val="Table3"/>
+        <w:tblW w:w="11520.0" w:type="dxa"/>
+        <w:jc w:val="left"/>
+        <w:tblBorders>
+          <w:top w:color="000000" w:space="0" w:sz="8" w:val="single"/>
+          <w:left w:color="000000" w:space="0" w:sz="8" w:val="single"/>
+          <w:bottom w:color="000000" w:space="0" w:sz="8" w:val="single"/>
+          <w:right w:color="000000" w:space="0" w:sz="8" w:val="single"/>
+          <w:insideH w:color="000000" w:space="0" w:sz="8" w:val="single"/>
+          <w:insideV w:color="000000" w:space="0" w:sz="8" w:val="single"/>
+        </w:tblBorders>
+        <w:tblLayout w:type="fixed"/>
+        <w:tblLook w:val="0600"/>
+      </w:tblPr>
+      <w:tblGrid>
+        <w:gridCol w:w="765"/>
+        <w:gridCol w:w="810"/>
+        <w:gridCol w:w="1170"/>
+        <w:gridCol w:w="8775"/>
+        <w:tblGridChange w:id="0">
+          <w:tblGrid>
+            <w:gridCol w:w="765"/>
+            <w:gridCol w:w="810"/>
+            <w:gridCol w:w="1170"/>
+            <w:gridCol w:w="8775"/>
+          </w:tblGrid>
+        </w:tblGridChange>
+      </w:tblGrid>
+      <w:tr>
+        <w:trPr>
+          <w:cantSplit w:val="0"/>
+          <w:tblHeader w:val="0"/>
+        </w:trPr>
+        <w:tc>
+          <w:tcPr>
+            <w:shd w:fill="auto" w:val="clear"/>
+            <w:tcMar>
+              <w:top w:w="100.0" w:type="dxa"/>
+              <w:left w:w="100.0" w:type="dxa"/>
+              <w:bottom w:w="100.0" w:type="dxa"/>
+              <w:right w:w="100.0" w:type="dxa"/>
+            </w:tcMar>
+            <w:vAlign w:val="top"/>
+          </w:tcPr>
+          <w:p>
+            <w:pPr>
+              <w:widowControl w:val="0"/>
+              <w:rPr>
+                <w:rFonts w:ascii="Arial" w:cs="Arial" w:eastAsia="Arial" w:hAnsi="Arial"/>
+                <w:sz w:val="22"/>
+                <w:szCs w:val="22"/>
+              </w:rPr>
+            </w:pPr>
+            <w:r>
+              <w:rPr>
+                <w:rFonts w:ascii="Arial" w:cs="Arial" w:eastAsia="Arial" w:hAnsi="Arial"/>
+                <w:sz w:val="22"/>
+                <w:szCs w:val="22"/>
+                <w:rtl w:val="0"/>
+              </w:rPr>
+              <w:t xml:space="preserve">Step</w:t>
+            </w:r>
+          </w:p>
+        </w:tc>
+        <w:tc>
+          <w:tcPr>
+            <w:shd w:fill="auto" w:val="clear"/>
+            <w:tcMar>
+              <w:top w:w="100.0" w:type="dxa"/>
+              <w:left w:w="100.0" w:type="dxa"/>
+              <w:bottom w:w="100.0" w:type="dxa"/>
+              <w:right w:w="100.0" w:type="dxa"/>
+            </w:tcMar>
+            <w:vAlign w:val="top"/>
+          </w:tcPr>
+          <w:p>
+            <w:pPr>
+              <w:widowControl w:val="0"/>
+              <w:rPr>
+                <w:rFonts w:ascii="Arial" w:cs="Arial" w:eastAsia="Arial" w:hAnsi="Arial"/>
+                <w:sz w:val="22"/>
+                <w:szCs w:val="22"/>
+              </w:rPr>
+            </w:pPr>
+            <w:r>
+              <w:rPr>
+                <w:rFonts w:ascii="Arial" w:cs="Arial" w:eastAsia="Arial" w:hAnsi="Arial"/>
+                <w:sz w:val="22"/>
+                <w:szCs w:val="22"/>
+                <w:rtl w:val="0"/>
+              </w:rPr>
+              <w:t xml:space="preserve">Actor</w:t>
+            </w:r>
+          </w:p>
+        </w:tc>
+        <w:tc>
+          <w:tcPr>
+            <w:shd w:fill="auto" w:val="clear"/>
+            <w:tcMar>
+              <w:top w:w="100.0" w:type="dxa"/>
+              <w:left w:w="100.0" w:type="dxa"/>
+              <w:bottom w:w="100.0" w:type="dxa"/>
+              <w:right w:w="100.0" w:type="dxa"/>
+            </w:tcMar>
+            <w:vAlign w:val="top"/>
+          </w:tcPr>
+          <w:p>
+            <w:pPr>
+              <w:widowControl w:val="0"/>
+              <w:rPr>
+                <w:rFonts w:ascii="Arial" w:cs="Arial" w:eastAsia="Arial" w:hAnsi="Arial"/>
+                <w:sz w:val="22"/>
+                <w:szCs w:val="22"/>
+              </w:rPr>
+            </w:pPr>
+            <w:r>
+              <w:rPr>
+                <w:rFonts w:ascii="Arial" w:cs="Arial" w:eastAsia="Arial" w:hAnsi="Arial"/>
+                <w:sz w:val="22"/>
+                <w:szCs w:val="22"/>
+                <w:rtl w:val="0"/>
+              </w:rPr>
+              <w:t xml:space="preserve">System</w:t>
+            </w:r>
+          </w:p>
+        </w:tc>
+        <w:tc>
+          <w:tcPr>
+            <w:shd w:fill="auto" w:val="clear"/>
+            <w:tcMar>
+              <w:top w:w="100.0" w:type="dxa"/>
+              <w:left w:w="100.0" w:type="dxa"/>
+              <w:bottom w:w="100.0" w:type="dxa"/>
+              <w:right w:w="100.0" w:type="dxa"/>
+            </w:tcMar>
+            <w:vAlign w:val="top"/>
+          </w:tcPr>
+          <w:p>
+            <w:pPr>
+              <w:widowControl w:val="0"/>
+              <w:rPr>
+                <w:rFonts w:ascii="Arial" w:cs="Arial" w:eastAsia="Arial" w:hAnsi="Arial"/>
+                <w:sz w:val="22"/>
+                <w:szCs w:val="22"/>
+              </w:rPr>
+            </w:pPr>
+            <w:r>
+              <w:rPr>
+                <w:rFonts w:ascii="Arial" w:cs="Arial" w:eastAsia="Arial" w:hAnsi="Arial"/>
+                <w:sz w:val="22"/>
+                <w:szCs w:val="22"/>
+                <w:rtl w:val="0"/>
+              </w:rPr>
+              <w:t xml:space="preserve">Description</w:t>
+            </w:r>
+          </w:p>
+        </w:tc>
+      </w:tr>
+      <w:tr>
+        <w:trPr>
+          <w:cantSplit w:val="0"/>
+          <w:tblHeader w:val="0"/>
+        </w:trPr>
+        <w:tc>
+          <w:tcPr>
+            <w:shd w:fill="auto" w:val="clear"/>
+            <w:tcMar>
+              <w:top w:w="100.0" w:type="dxa"/>
+              <w:left w:w="100.0" w:type="dxa"/>
+              <w:bottom w:w="100.0" w:type="dxa"/>
+              <w:right w:w="100.0" w:type="dxa"/>
+            </w:tcMar>
+            <w:vAlign w:val="top"/>
+          </w:tcPr>
+          <w:p>
+            <w:pPr>
+              <w:widowControl w:val="0"/>
+              <w:rPr>
+                <w:rFonts w:ascii="Arial" w:cs="Arial" w:eastAsia="Arial" w:hAnsi="Arial"/>
+                <w:sz w:val="22"/>
+                <w:szCs w:val="22"/>
+              </w:rPr>
+            </w:pPr>
+            <w:r>
+              <w:rPr>
+                <w:rFonts w:ascii="Arial" w:cs="Arial" w:eastAsia="Arial" w:hAnsi="Arial"/>
+                <w:sz w:val="22"/>
+                <w:szCs w:val="22"/>
+                <w:rtl w:val="0"/>
+              </w:rPr>
+              <w:t xml:space="preserve">1</w:t>
+            </w:r>
+          </w:p>
+        </w:tc>
+        <w:tc>
+          <w:tcPr>
+            <w:shd w:fill="auto" w:val="clear"/>
+            <w:tcMar>
+              <w:top w:w="100.0" w:type="dxa"/>
+              <w:left w:w="100.0" w:type="dxa"/>
+              <w:bottom w:w="100.0" w:type="dxa"/>
+              <w:right w:w="100.0" w:type="dxa"/>
+            </w:tcMar>
+            <w:vAlign w:val="top"/>
+          </w:tcPr>
+          <w:p>
+            <w:pPr>
+              <w:widowControl w:val="0"/>
+              <w:rPr>
+                <w:rFonts w:ascii="Arial" w:cs="Arial" w:eastAsia="Arial" w:hAnsi="Arial"/>
+                <w:sz w:val="22"/>
+                <w:szCs w:val="22"/>
+              </w:rPr>
+            </w:pPr>
+            <w:r>
+              <w:rPr>
+                <w:rFonts w:ascii="Arial" w:cs="Arial" w:eastAsia="Arial" w:hAnsi="Arial"/>
+                <w:sz w:val="22"/>
+                <w:szCs w:val="22"/>
+                <w:rtl w:val="0"/>
+              </w:rPr>
+              <w:t xml:space="preserve">User</w:t>
+            </w:r>
+          </w:p>
+        </w:tc>
+        <w:tc>
+          <w:tcPr>
+            <w:shd w:fill="auto" w:val="clear"/>
+            <w:tcMar>
+              <w:top w:w="100.0" w:type="dxa"/>
+              <w:left w:w="100.0" w:type="dxa"/>
+              <w:bottom w:w="100.0" w:type="dxa"/>
+              <w:right w:w="100.0" w:type="dxa"/>
+            </w:tcMar>
+            <w:vAlign w:val="top"/>
+          </w:tcPr>
+          <w:p>
+            <w:pPr>
+              <w:widowControl w:val="0"/>
+              <w:rPr>
+                <w:rFonts w:ascii="Arial" w:cs="Arial" w:eastAsia="Arial" w:hAnsi="Arial"/>
+                <w:sz w:val="22"/>
+                <w:szCs w:val="22"/>
+              </w:rPr>
+            </w:pPr>
+            <w:r>
+              <w:rPr>
+                <w:rtl w:val="0"/>
+              </w:rPr>
+            </w:r>
+          </w:p>
+        </w:tc>
+        <w:tc>
+          <w:tcPr>
+            <w:shd w:fill="auto" w:val="clear"/>
+            <w:tcMar>
+              <w:top w:w="100.0" w:type="dxa"/>
+              <w:left w:w="100.0" w:type="dxa"/>
+              <w:bottom w:w="100.0" w:type="dxa"/>
+              <w:right w:w="100.0" w:type="dxa"/>
+            </w:tcMar>
+            <w:vAlign w:val="top"/>
+          </w:tcPr>
+          <w:p>
+            <w:pPr>
+              <w:widowControl w:val="0"/>
+              <w:rPr>
+                <w:rFonts w:ascii="Arial" w:cs="Arial" w:eastAsia="Arial" w:hAnsi="Arial"/>
+                <w:sz w:val="22"/>
+                <w:szCs w:val="22"/>
+              </w:rPr>
+            </w:pPr>
+            <w:r>
+              <w:rPr>
+                <w:rFonts w:ascii="Arial" w:cs="Arial" w:eastAsia="Arial" w:hAnsi="Arial"/>
+                <w:sz w:val="22"/>
+                <w:szCs w:val="22"/>
+                <w:rtl w:val="0"/>
+              </w:rPr>
+              <w:t xml:space="preserve">Decides to reply to an existing comment</w:t>
+            </w:r>
+          </w:p>
+        </w:tc>
+      </w:tr>
+      <w:tr>
+        <w:trPr>
+          <w:cantSplit w:val="0"/>
+          <w:tblHeader w:val="0"/>
+        </w:trPr>
+        <w:tc>
+          <w:tcPr>
+            <w:shd w:fill="auto" w:val="clear"/>
+            <w:tcMar>
+              <w:top w:w="100.0" w:type="dxa"/>
+              <w:left w:w="100.0" w:type="dxa"/>
+              <w:bottom w:w="100.0" w:type="dxa"/>
+              <w:right w:w="100.0" w:type="dxa"/>
+            </w:tcMar>
+            <w:vAlign w:val="top"/>
+          </w:tcPr>
+          <w:p>
+            <w:pPr>
+              <w:widowControl w:val="0"/>
+              <w:rPr>
+                <w:rFonts w:ascii="Arial" w:cs="Arial" w:eastAsia="Arial" w:hAnsi="Arial"/>
+                <w:sz w:val="22"/>
+                <w:szCs w:val="22"/>
+              </w:rPr>
+            </w:pPr>
+            <w:r>
+              <w:rPr>
+                <w:rFonts w:ascii="Arial" w:cs="Arial" w:eastAsia="Arial" w:hAnsi="Arial"/>
+                <w:sz w:val="22"/>
+                <w:szCs w:val="22"/>
+                <w:rtl w:val="0"/>
+              </w:rPr>
+              <w:t xml:space="preserve">2</w:t>
+            </w:r>
+          </w:p>
+        </w:tc>
+        <w:tc>
+          <w:tcPr>
+            <w:shd w:fill="auto" w:val="clear"/>
+            <w:tcMar>
+              <w:top w:w="100.0" w:type="dxa"/>
+              <w:left w:w="100.0" w:type="dxa"/>
+              <w:bottom w:w="100.0" w:type="dxa"/>
+              <w:right w:w="100.0" w:type="dxa"/>
+            </w:tcMar>
+            <w:vAlign w:val="top"/>
+          </w:tcPr>
+          <w:p>
+            <w:pPr>
+              <w:widowControl w:val="0"/>
+              <w:rPr>
+                <w:rFonts w:ascii="Arial" w:cs="Arial" w:eastAsia="Arial" w:hAnsi="Arial"/>
+                <w:sz w:val="22"/>
+                <w:szCs w:val="22"/>
+              </w:rPr>
+            </w:pPr>
+            <w:r>
+              <w:rPr>
+                <w:rFonts w:ascii="Arial" w:cs="Arial" w:eastAsia="Arial" w:hAnsi="Arial"/>
+                <w:sz w:val="22"/>
+                <w:szCs w:val="22"/>
+                <w:rtl w:val="0"/>
+              </w:rPr>
+              <w:t xml:space="preserve">User</w:t>
+            </w:r>
+          </w:p>
+        </w:tc>
+        <w:tc>
+          <w:tcPr>
+            <w:shd w:fill="auto" w:val="clear"/>
+            <w:tcMar>
+              <w:top w:w="100.0" w:type="dxa"/>
+              <w:left w:w="100.0" w:type="dxa"/>
+              <w:bottom w:w="100.0" w:type="dxa"/>
+              <w:right w:w="100.0" w:type="dxa"/>
+            </w:tcMar>
+            <w:vAlign w:val="top"/>
+          </w:tcPr>
+          <w:p>
+            <w:pPr>
+              <w:widowControl w:val="0"/>
+              <w:rPr>
+                <w:rFonts w:ascii="Arial" w:cs="Arial" w:eastAsia="Arial" w:hAnsi="Arial"/>
+                <w:sz w:val="22"/>
+                <w:szCs w:val="22"/>
+              </w:rPr>
+            </w:pPr>
+            <w:r>
+              <w:rPr>
+                <w:rtl w:val="0"/>
+              </w:rPr>
+            </w:r>
+          </w:p>
+        </w:tc>
+        <w:tc>
+          <w:tcPr>
+            <w:shd w:fill="auto" w:val="clear"/>
+            <w:tcMar>
+              <w:top w:w="100.0" w:type="dxa"/>
+              <w:left w:w="100.0" w:type="dxa"/>
+              <w:bottom w:w="100.0" w:type="dxa"/>
+              <w:right w:w="100.0" w:type="dxa"/>
+            </w:tcMar>
+            <w:vAlign w:val="top"/>
+          </w:tcPr>
+          <w:p>
+            <w:pPr>
+              <w:widowControl w:val="0"/>
+              <w:rPr>
+                <w:rFonts w:ascii="Arial" w:cs="Arial" w:eastAsia="Arial" w:hAnsi="Arial"/>
+                <w:sz w:val="22"/>
+                <w:szCs w:val="22"/>
+              </w:rPr>
+            </w:pPr>
+            <w:r>
+              <w:rPr>
+                <w:rFonts w:ascii="Arial" w:cs="Arial" w:eastAsia="Arial" w:hAnsi="Arial"/>
+                <w:sz w:val="22"/>
+                <w:szCs w:val="22"/>
+                <w:rtl w:val="0"/>
+              </w:rPr>
+              <w:t xml:space="preserve">Clicks on 'Reply' button next to the specific comment</w:t>
+            </w:r>
+          </w:p>
+        </w:tc>
+      </w:tr>
+      <w:tr>
+        <w:trPr>
+          <w:cantSplit w:val="0"/>
+          <w:tblHeader w:val="0"/>
+        </w:trPr>
+        <w:tc>
+          <w:tcPr>
+            <w:shd w:fill="auto" w:val="clear"/>
+            <w:tcMar>
+              <w:top w:w="100.0" w:type="dxa"/>
+              <w:left w:w="100.0" w:type="dxa"/>
+              <w:bottom w:w="100.0" w:type="dxa"/>
+              <w:right w:w="100.0" w:type="dxa"/>
+            </w:tcMar>
+            <w:vAlign w:val="top"/>
+          </w:tcPr>
+          <w:p>
+            <w:pPr>
+              <w:widowControl w:val="0"/>
+              <w:rPr>
+                <w:rFonts w:ascii="Arial" w:cs="Arial" w:eastAsia="Arial" w:hAnsi="Arial"/>
+                <w:sz w:val="22"/>
+                <w:szCs w:val="22"/>
+              </w:rPr>
+            </w:pPr>
+            <w:r>
+              <w:rPr>
+                <w:rFonts w:ascii="Arial" w:cs="Arial" w:eastAsia="Arial" w:hAnsi="Arial"/>
+                <w:sz w:val="22"/>
+                <w:szCs w:val="22"/>
+                <w:rtl w:val="0"/>
+              </w:rPr>
+              <w:t xml:space="preserve">3</w:t>
+            </w:r>
+          </w:p>
+        </w:tc>
+        <w:tc>
+          <w:tcPr>
+            <w:shd w:fill="auto" w:val="clear"/>
+            <w:tcMar>
+              <w:top w:w="100.0" w:type="dxa"/>
+              <w:left w:w="100.0" w:type="dxa"/>
+              <w:bottom w:w="100.0" w:type="dxa"/>
+              <w:right w:w="100.0" w:type="dxa"/>
+            </w:tcMar>
+            <w:vAlign w:val="top"/>
+          </w:tcPr>
+          <w:p>
+            <w:pPr>
+              <w:widowControl w:val="0"/>
+              <w:rPr>
+                <w:rFonts w:ascii="Arial" w:cs="Arial" w:eastAsia="Arial" w:hAnsi="Arial"/>
+                <w:sz w:val="22"/>
+                <w:szCs w:val="22"/>
+              </w:rPr>
+            </w:pPr>
+            <w:r>
+              <w:rPr>
+                <w:rtl w:val="0"/>
+              </w:rPr>
+            </w:r>
+          </w:p>
+        </w:tc>
+        <w:tc>
+          <w:tcPr>
+            <w:shd w:fill="auto" w:val="clear"/>
+            <w:tcMar>
+              <w:top w:w="100.0" w:type="dxa"/>
+              <w:left w:w="100.0" w:type="dxa"/>
+              <w:bottom w:w="100.0" w:type="dxa"/>
+              <w:right w:w="100.0" w:type="dxa"/>
+            </w:tcMar>
+            <w:vAlign w:val="top"/>
+          </w:tcPr>
+          <w:p>
+            <w:pPr>
+              <w:widowControl w:val="0"/>
+              <w:rPr>
+                <w:rFonts w:ascii="Arial" w:cs="Arial" w:eastAsia="Arial" w:hAnsi="Arial"/>
+                <w:sz w:val="22"/>
+                <w:szCs w:val="22"/>
+              </w:rPr>
+            </w:pPr>
+            <w:r>
+              <w:rPr>
+                <w:rFonts w:ascii="Arial" w:cs="Arial" w:eastAsia="Arial" w:hAnsi="Arial"/>
+                <w:sz w:val="22"/>
+                <w:szCs w:val="22"/>
+                <w:rtl w:val="0"/>
+              </w:rPr>
+              <w:t xml:space="preserve">System</w:t>
+            </w:r>
+          </w:p>
+        </w:tc>
+        <w:tc>
+          <w:tcPr>
+            <w:shd w:fill="auto" w:val="clear"/>
+            <w:tcMar>
+              <w:top w:w="100.0" w:type="dxa"/>
+              <w:left w:w="100.0" w:type="dxa"/>
+              <w:bottom w:w="100.0" w:type="dxa"/>
+              <w:right w:w="100.0" w:type="dxa"/>
+            </w:tcMar>
+            <w:vAlign w:val="top"/>
+          </w:tcPr>
+          <w:p>
+            <w:pPr>
+              <w:widowControl w:val="0"/>
+              <w:rPr>
+                <w:rFonts w:ascii="Arial" w:cs="Arial" w:eastAsia="Arial" w:hAnsi="Arial"/>
+                <w:sz w:val="22"/>
+                <w:szCs w:val="22"/>
+              </w:rPr>
+            </w:pPr>
+            <w:r>
+              <w:rPr>
+                <w:rFonts w:ascii="Arial" w:cs="Arial" w:eastAsia="Arial" w:hAnsi="Arial"/>
+                <w:sz w:val="22"/>
+                <w:szCs w:val="22"/>
+                <w:rtl w:val="0"/>
+              </w:rPr>
+              <w:t xml:space="preserve">Displays reply input box associated with the comment</w:t>
+            </w:r>
+          </w:p>
+        </w:tc>
+      </w:tr>
+      <w:tr>
+        <w:trPr>
+          <w:cantSplit w:val="0"/>
+          <w:tblHeader w:val="0"/>
+        </w:trPr>
+        <w:tc>
+          <w:tcPr>
+            <w:shd w:fill="auto" w:val="clear"/>
+            <w:tcMar>
+              <w:top w:w="100.0" w:type="dxa"/>
+              <w:left w:w="100.0" w:type="dxa"/>
+              <w:bottom w:w="100.0" w:type="dxa"/>
+              <w:right w:w="100.0" w:type="dxa"/>
+            </w:tcMar>
+            <w:vAlign w:val="top"/>
+          </w:tcPr>
+          <w:p>
+            <w:pPr>
+              <w:widowControl w:val="0"/>
+              <w:rPr>
+                <w:rFonts w:ascii="Arial" w:cs="Arial" w:eastAsia="Arial" w:hAnsi="Arial"/>
+                <w:sz w:val="22"/>
+                <w:szCs w:val="22"/>
+              </w:rPr>
+            </w:pPr>
+            <w:r>
+              <w:rPr>
+                <w:rFonts w:ascii="Arial" w:cs="Arial" w:eastAsia="Arial" w:hAnsi="Arial"/>
+                <w:sz w:val="22"/>
+                <w:szCs w:val="22"/>
+                <w:rtl w:val="0"/>
+              </w:rPr>
+              <w:t xml:space="preserve">4</w:t>
+            </w:r>
+          </w:p>
+        </w:tc>
+        <w:tc>
+          <w:tcPr>
+            <w:shd w:fill="auto" w:val="clear"/>
+            <w:tcMar>
+              <w:top w:w="100.0" w:type="dxa"/>
+              <w:left w:w="100.0" w:type="dxa"/>
+              <w:bottom w:w="100.0" w:type="dxa"/>
+              <w:right w:w="100.0" w:type="dxa"/>
+            </w:tcMar>
+            <w:vAlign w:val="top"/>
+          </w:tcPr>
+          <w:p>
+            <w:pPr>
+              <w:widowControl w:val="0"/>
+              <w:rPr>
+                <w:rFonts w:ascii="Arial" w:cs="Arial" w:eastAsia="Arial" w:hAnsi="Arial"/>
+                <w:sz w:val="22"/>
+                <w:szCs w:val="22"/>
+              </w:rPr>
+            </w:pPr>
+            <w:r>
+              <w:rPr>
+                <w:rFonts w:ascii="Arial" w:cs="Arial" w:eastAsia="Arial" w:hAnsi="Arial"/>
+                <w:sz w:val="22"/>
+                <w:szCs w:val="22"/>
+                <w:rtl w:val="0"/>
+              </w:rPr>
+              <w:t xml:space="preserve">User</w:t>
+            </w:r>
+          </w:p>
+        </w:tc>
+        <w:tc>
+          <w:tcPr>
+            <w:shd w:fill="auto" w:val="clear"/>
+            <w:tcMar>
+              <w:top w:w="100.0" w:type="dxa"/>
+              <w:left w:w="100.0" w:type="dxa"/>
+              <w:bottom w:w="100.0" w:type="dxa"/>
+              <w:right w:w="100.0" w:type="dxa"/>
+            </w:tcMar>
+            <w:vAlign w:val="top"/>
+          </w:tcPr>
+          <w:p>
+            <w:pPr>
+              <w:widowControl w:val="0"/>
+              <w:rPr>
+                <w:rFonts w:ascii="Arial" w:cs="Arial" w:eastAsia="Arial" w:hAnsi="Arial"/>
+                <w:sz w:val="22"/>
+                <w:szCs w:val="22"/>
+              </w:rPr>
+            </w:pPr>
+            <w:r>
+              <w:rPr>
+                <w:rtl w:val="0"/>
+              </w:rPr>
+            </w:r>
+          </w:p>
+        </w:tc>
+        <w:tc>
+          <w:tcPr>
+            <w:shd w:fill="auto" w:val="clear"/>
+            <w:tcMar>
+              <w:top w:w="100.0" w:type="dxa"/>
+              <w:left w:w="100.0" w:type="dxa"/>
+              <w:bottom w:w="100.0" w:type="dxa"/>
+              <w:right w:w="100.0" w:type="dxa"/>
+            </w:tcMar>
+            <w:vAlign w:val="top"/>
+          </w:tcPr>
+          <w:p>
+            <w:pPr>
+              <w:widowControl w:val="0"/>
+              <w:rPr>
+                <w:rFonts w:ascii="Arial" w:cs="Arial" w:eastAsia="Arial" w:hAnsi="Arial"/>
+                <w:sz w:val="22"/>
+                <w:szCs w:val="22"/>
+              </w:rPr>
+            </w:pPr>
+            <w:r>
+              <w:rPr>
+                <w:rFonts w:ascii="Arial" w:cs="Arial" w:eastAsia="Arial" w:hAnsi="Arial"/>
+                <w:sz w:val="22"/>
+                <w:szCs w:val="22"/>
+                <w:rtl w:val="0"/>
+              </w:rPr>
+              <w:t xml:space="preserve">Enters their response into the reply input box</w:t>
+            </w:r>
+          </w:p>
+        </w:tc>
+      </w:tr>
+      <w:tr>
+        <w:trPr>
+          <w:cantSplit w:val="0"/>
+          <w:tblHeader w:val="0"/>
+        </w:trPr>
+        <w:tc>
+          <w:tcPr>
+            <w:shd w:fill="auto" w:val="clear"/>
+            <w:tcMar>
+              <w:top w:w="100.0" w:type="dxa"/>
+              <w:left w:w="100.0" w:type="dxa"/>
+              <w:bottom w:w="100.0" w:type="dxa"/>
+              <w:right w:w="100.0" w:type="dxa"/>
+            </w:tcMar>
+            <w:vAlign w:val="top"/>
+          </w:tcPr>
+          <w:p>
+            <w:pPr>
+              <w:widowControl w:val="0"/>
+              <w:rPr>
+                <w:rFonts w:ascii="Arial" w:cs="Arial" w:eastAsia="Arial" w:hAnsi="Arial"/>
+                <w:sz w:val="22"/>
+                <w:szCs w:val="22"/>
+              </w:rPr>
+            </w:pPr>
+            <w:r>
+              <w:rPr>
+                <w:rFonts w:ascii="Arial" w:cs="Arial" w:eastAsia="Arial" w:hAnsi="Arial"/>
+                <w:sz w:val="22"/>
+                <w:szCs w:val="22"/>
+                <w:rtl w:val="0"/>
+              </w:rPr>
+              <w:t xml:space="preserve">5</w:t>
+            </w:r>
+          </w:p>
+        </w:tc>
+        <w:tc>
+          <w:tcPr>
+            <w:shd w:fill="auto" w:val="clear"/>
+            <w:tcMar>
+              <w:top w:w="100.0" w:type="dxa"/>
+              <w:left w:w="100.0" w:type="dxa"/>
+              <w:bottom w:w="100.0" w:type="dxa"/>
+              <w:right w:w="100.0" w:type="dxa"/>
+            </w:tcMar>
+            <w:vAlign w:val="top"/>
+          </w:tcPr>
+          <w:p>
+            <w:pPr>
+              <w:widowControl w:val="0"/>
+              <w:rPr>
+                <w:rFonts w:ascii="Arial" w:cs="Arial" w:eastAsia="Arial" w:hAnsi="Arial"/>
+                <w:sz w:val="22"/>
+                <w:szCs w:val="22"/>
+              </w:rPr>
+            </w:pPr>
+            <w:r>
+              <w:rPr>
+                <w:rFonts w:ascii="Arial" w:cs="Arial" w:eastAsia="Arial" w:hAnsi="Arial"/>
+                <w:sz w:val="22"/>
+                <w:szCs w:val="22"/>
+                <w:rtl w:val="0"/>
+              </w:rPr>
+              <w:t xml:space="preserve">User</w:t>
+            </w:r>
+          </w:p>
+        </w:tc>
+        <w:tc>
+          <w:tcPr>
+            <w:shd w:fill="auto" w:val="clear"/>
+            <w:tcMar>
+              <w:top w:w="100.0" w:type="dxa"/>
+              <w:left w:w="100.0" w:type="dxa"/>
+              <w:bottom w:w="100.0" w:type="dxa"/>
+              <w:right w:w="100.0" w:type="dxa"/>
+            </w:tcMar>
+            <w:vAlign w:val="top"/>
+          </w:tcPr>
+          <w:p>
+            <w:pPr>
+              <w:widowControl w:val="0"/>
+              <w:rPr>
+                <w:rFonts w:ascii="Arial" w:cs="Arial" w:eastAsia="Arial" w:hAnsi="Arial"/>
+                <w:sz w:val="22"/>
+                <w:szCs w:val="22"/>
+              </w:rPr>
+            </w:pPr>
+            <w:r>
+              <w:rPr>
+                <w:rtl w:val="0"/>
+              </w:rPr>
+            </w:r>
+          </w:p>
+        </w:tc>
+        <w:tc>
+          <w:tcPr>
+            <w:shd w:fill="auto" w:val="clear"/>
+            <w:tcMar>
+              <w:top w:w="100.0" w:type="dxa"/>
+              <w:left w:w="100.0" w:type="dxa"/>
+              <w:bottom w:w="100.0" w:type="dxa"/>
+              <w:right w:w="100.0" w:type="dxa"/>
+            </w:tcMar>
+            <w:vAlign w:val="top"/>
+          </w:tcPr>
+          <w:p>
+            <w:pPr>
+              <w:widowControl w:val="0"/>
+              <w:rPr>
+                <w:rFonts w:ascii="Arial" w:cs="Arial" w:eastAsia="Arial" w:hAnsi="Arial"/>
+                <w:sz w:val="22"/>
+                <w:szCs w:val="22"/>
+              </w:rPr>
+            </w:pPr>
+            <w:r>
+              <w:rPr>
+                <w:rFonts w:ascii="Arial" w:cs="Arial" w:eastAsia="Arial" w:hAnsi="Arial"/>
+                <w:sz w:val="22"/>
+                <w:szCs w:val="22"/>
+                <w:rtl w:val="0"/>
+              </w:rPr>
+              <w:t xml:space="preserve">Clicks 'Post Reply'</w:t>
+            </w:r>
+          </w:p>
+        </w:tc>
+      </w:tr>
+      <w:tr>
+        <w:trPr>
+          <w:cantSplit w:val="0"/>
+          <w:tblHeader w:val="0"/>
+        </w:trPr>
+        <w:tc>
+          <w:tcPr>
+            <w:shd w:fill="auto" w:val="clear"/>
+            <w:tcMar>
+              <w:top w:w="100.0" w:type="dxa"/>
+              <w:left w:w="100.0" w:type="dxa"/>
+              <w:bottom w:w="100.0" w:type="dxa"/>
+              <w:right w:w="100.0" w:type="dxa"/>
+            </w:tcMar>
+            <w:vAlign w:val="top"/>
+          </w:tcPr>
+          <w:p>
+            <w:pPr>
+              <w:widowControl w:val="0"/>
+              <w:rPr>
+                <w:rFonts w:ascii="Arial" w:cs="Arial" w:eastAsia="Arial" w:hAnsi="Arial"/>
+                <w:sz w:val="22"/>
+                <w:szCs w:val="22"/>
+              </w:rPr>
+            </w:pPr>
+            <w:r>
+              <w:rPr>
+                <w:rFonts w:ascii="Arial" w:cs="Arial" w:eastAsia="Arial" w:hAnsi="Arial"/>
+                <w:sz w:val="22"/>
+                <w:szCs w:val="22"/>
+                <w:rtl w:val="0"/>
+              </w:rPr>
+              <w:t xml:space="preserve">6</w:t>
+            </w:r>
+          </w:p>
+        </w:tc>
+        <w:tc>
+          <w:tcPr>
+            <w:shd w:fill="auto" w:val="clear"/>
+            <w:tcMar>
+              <w:top w:w="100.0" w:type="dxa"/>
+              <w:left w:w="100.0" w:type="dxa"/>
+              <w:bottom w:w="100.0" w:type="dxa"/>
+              <w:right w:w="100.0" w:type="dxa"/>
+            </w:tcMar>
+            <w:vAlign w:val="top"/>
+          </w:tcPr>
+          <w:p>
+            <w:pPr>
+              <w:widowControl w:val="0"/>
+              <w:rPr>
+                <w:rFonts w:ascii="Arial" w:cs="Arial" w:eastAsia="Arial" w:hAnsi="Arial"/>
+                <w:sz w:val="22"/>
+                <w:szCs w:val="22"/>
+              </w:rPr>
+            </w:pPr>
+            <w:r>
+              <w:rPr>
+                <w:rtl w:val="0"/>
+              </w:rPr>
+            </w:r>
+          </w:p>
+        </w:tc>
+        <w:tc>
+          <w:tcPr>
+            <w:shd w:fill="auto" w:val="clear"/>
+            <w:tcMar>
+              <w:top w:w="100.0" w:type="dxa"/>
+              <w:left w:w="100.0" w:type="dxa"/>
+              <w:bottom w:w="100.0" w:type="dxa"/>
+              <w:right w:w="100.0" w:type="dxa"/>
+            </w:tcMar>
+            <w:vAlign w:val="top"/>
+          </w:tcPr>
+          <w:p>
+            <w:pPr>
+              <w:widowControl w:val="0"/>
+              <w:rPr>
+                <w:rFonts w:ascii="Arial" w:cs="Arial" w:eastAsia="Arial" w:hAnsi="Arial"/>
+                <w:sz w:val="22"/>
+                <w:szCs w:val="22"/>
+              </w:rPr>
+            </w:pPr>
+            <w:r>
+              <w:rPr>
+                <w:rFonts w:ascii="Arial" w:cs="Arial" w:eastAsia="Arial" w:hAnsi="Arial"/>
+                <w:sz w:val="22"/>
+                <w:szCs w:val="22"/>
+                <w:rtl w:val="0"/>
+              </w:rPr>
+              <w:t xml:space="preserve">System</w:t>
+            </w:r>
+          </w:p>
+        </w:tc>
+        <w:tc>
+          <w:tcPr>
+            <w:shd w:fill="auto" w:val="clear"/>
+            <w:tcMar>
+              <w:top w:w="100.0" w:type="dxa"/>
+              <w:left w:w="100.0" w:type="dxa"/>
+              <w:bottom w:w="100.0" w:type="dxa"/>
+              <w:right w:w="100.0" w:type="dxa"/>
+            </w:tcMar>
+            <w:vAlign w:val="top"/>
+          </w:tcPr>
+          <w:p>
+            <w:pPr>
+              <w:widowControl w:val="0"/>
+              <w:rPr>
+                <w:rFonts w:ascii="Arial" w:cs="Arial" w:eastAsia="Arial" w:hAnsi="Arial"/>
+                <w:sz w:val="22"/>
+                <w:szCs w:val="22"/>
+              </w:rPr>
+            </w:pPr>
+            <w:r>
+              <w:rPr>
+                <w:rFonts w:ascii="Arial" w:cs="Arial" w:eastAsia="Arial" w:hAnsi="Arial"/>
+                <w:sz w:val="22"/>
+                <w:szCs w:val="22"/>
+                <w:rtl w:val="0"/>
+              </w:rPr>
+              <w:t xml:space="preserve">Validates the reply text and checks that user is logged in</w:t>
+            </w:r>
+          </w:p>
+        </w:tc>
+      </w:tr>
+      <w:tr>
+        <w:trPr>
+          <w:cantSplit w:val="0"/>
+          <w:tblHeader w:val="0"/>
+        </w:trPr>
+        <w:tc>
+          <w:tcPr>
+            <w:shd w:fill="auto" w:val="clear"/>
+            <w:tcMar>
+              <w:top w:w="100.0" w:type="dxa"/>
+              <w:left w:w="100.0" w:type="dxa"/>
+              <w:bottom w:w="100.0" w:type="dxa"/>
+              <w:right w:w="100.0" w:type="dxa"/>
+            </w:tcMar>
+            <w:vAlign w:val="top"/>
+          </w:tcPr>
+          <w:p>
+            <w:pPr>
+              <w:widowControl w:val="0"/>
+              <w:rPr>
+                <w:rFonts w:ascii="Arial" w:cs="Arial" w:eastAsia="Arial" w:hAnsi="Arial"/>
+                <w:sz w:val="22"/>
+                <w:szCs w:val="22"/>
+              </w:rPr>
+            </w:pPr>
+            <w:r>
+              <w:rPr>
+                <w:rFonts w:ascii="Arial" w:cs="Arial" w:eastAsia="Arial" w:hAnsi="Arial"/>
+                <w:sz w:val="22"/>
+                <w:szCs w:val="22"/>
+                <w:rtl w:val="0"/>
+              </w:rPr>
+              <w:t xml:space="preserve">7</w:t>
+            </w:r>
+          </w:p>
+        </w:tc>
+        <w:tc>
+          <w:tcPr>
+            <w:shd w:fill="auto" w:val="clear"/>
+            <w:tcMar>
+              <w:top w:w="100.0" w:type="dxa"/>
+              <w:left w:w="100.0" w:type="dxa"/>
+              <w:bottom w:w="100.0" w:type="dxa"/>
+              <w:right w:w="100.0" w:type="dxa"/>
+            </w:tcMar>
+            <w:vAlign w:val="top"/>
+          </w:tcPr>
+          <w:p>
+            <w:pPr>
+              <w:widowControl w:val="0"/>
+              <w:rPr>
+                <w:rFonts w:ascii="Arial" w:cs="Arial" w:eastAsia="Arial" w:hAnsi="Arial"/>
+                <w:sz w:val="22"/>
+                <w:szCs w:val="22"/>
+              </w:rPr>
+            </w:pPr>
+            <w:r>
+              <w:rPr>
+                <w:rtl w:val="0"/>
+              </w:rPr>
+            </w:r>
+          </w:p>
+        </w:tc>
+        <w:tc>
+          <w:tcPr>
+            <w:shd w:fill="auto" w:val="clear"/>
+            <w:tcMar>
+              <w:top w:w="100.0" w:type="dxa"/>
+              <w:left w:w="100.0" w:type="dxa"/>
+              <w:bottom w:w="100.0" w:type="dxa"/>
+              <w:right w:w="100.0" w:type="dxa"/>
+            </w:tcMar>
+            <w:vAlign w:val="top"/>
+          </w:tcPr>
+          <w:p>
+            <w:pPr>
+              <w:widowControl w:val="0"/>
+              <w:rPr>
+                <w:rFonts w:ascii="Arial" w:cs="Arial" w:eastAsia="Arial" w:hAnsi="Arial"/>
+                <w:sz w:val="22"/>
+                <w:szCs w:val="22"/>
+              </w:rPr>
+            </w:pPr>
+            <w:r>
+              <w:rPr>
+                <w:rFonts w:ascii="Arial" w:cs="Arial" w:eastAsia="Arial" w:hAnsi="Arial"/>
+                <w:sz w:val="22"/>
+                <w:szCs w:val="22"/>
+                <w:rtl w:val="0"/>
+              </w:rPr>
+              <w:t xml:space="preserve">System</w:t>
+            </w:r>
+          </w:p>
+        </w:tc>
+        <w:tc>
+          <w:tcPr>
+            <w:shd w:fill="auto" w:val="clear"/>
+            <w:tcMar>
+              <w:top w:w="100.0" w:type="dxa"/>
+              <w:left w:w="100.0" w:type="dxa"/>
+              <w:bottom w:w="100.0" w:type="dxa"/>
+              <w:right w:w="100.0" w:type="dxa"/>
+            </w:tcMar>
+            <w:vAlign w:val="top"/>
+          </w:tcPr>
+          <w:p>
+            <w:pPr>
+              <w:widowControl w:val="0"/>
+              <w:rPr>
+                <w:rFonts w:ascii="Arial" w:cs="Arial" w:eastAsia="Arial" w:hAnsi="Arial"/>
+                <w:sz w:val="22"/>
+                <w:szCs w:val="22"/>
+              </w:rPr>
+            </w:pPr>
+            <w:r>
+              <w:rPr>
+                <w:rFonts w:ascii="Arial" w:cs="Arial" w:eastAsia="Arial" w:hAnsi="Arial"/>
+                <w:sz w:val="22"/>
+                <w:szCs w:val="22"/>
+                <w:rtl w:val="0"/>
+              </w:rPr>
+              <w:t xml:space="preserve">Saves the reply to the database</w:t>
+            </w:r>
+          </w:p>
+        </w:tc>
+      </w:tr>
+      <w:tr>
+        <w:trPr>
+          <w:cantSplit w:val="0"/>
+          <w:tblHeader w:val="0"/>
+        </w:trPr>
+        <w:tc>
+          <w:tcPr>
+            <w:shd w:fill="auto" w:val="clear"/>
+            <w:tcMar>
+              <w:top w:w="100.0" w:type="dxa"/>
+              <w:left w:w="100.0" w:type="dxa"/>
+              <w:bottom w:w="100.0" w:type="dxa"/>
+              <w:right w:w="100.0" w:type="dxa"/>
+            </w:tcMar>
+            <w:vAlign w:val="top"/>
+          </w:tcPr>
+          <w:p>
+            <w:pPr>
+              <w:widowControl w:val="0"/>
+              <w:rPr>
+                <w:rFonts w:ascii="Arial" w:cs="Arial" w:eastAsia="Arial" w:hAnsi="Arial"/>
+                <w:sz w:val="22"/>
+                <w:szCs w:val="22"/>
+              </w:rPr>
+            </w:pPr>
+            <w:r>
+              <w:rPr>
+                <w:rFonts w:ascii="Arial" w:cs="Arial" w:eastAsia="Arial" w:hAnsi="Arial"/>
+                <w:sz w:val="22"/>
+                <w:szCs w:val="22"/>
+                <w:rtl w:val="0"/>
+              </w:rPr>
+              <w:t xml:space="preserve">8</w:t>
+            </w:r>
+          </w:p>
+        </w:tc>
+        <w:tc>
+          <w:tcPr>
+            <w:shd w:fill="auto" w:val="clear"/>
+            <w:tcMar>
+              <w:top w:w="100.0" w:type="dxa"/>
+              <w:left w:w="100.0" w:type="dxa"/>
+              <w:bottom w:w="100.0" w:type="dxa"/>
+              <w:right w:w="100.0" w:type="dxa"/>
+            </w:tcMar>
+            <w:vAlign w:val="top"/>
+          </w:tcPr>
+          <w:p>
+            <w:pPr>
+              <w:widowControl w:val="0"/>
+              <w:rPr>
+                <w:rFonts w:ascii="Arial" w:cs="Arial" w:eastAsia="Arial" w:hAnsi="Arial"/>
+                <w:sz w:val="22"/>
+                <w:szCs w:val="22"/>
+              </w:rPr>
+            </w:pPr>
+            <w:r>
+              <w:rPr>
+                <w:rtl w:val="0"/>
+              </w:rPr>
+            </w:r>
+          </w:p>
+        </w:tc>
+        <w:tc>
+          <w:tcPr>
+            <w:shd w:fill="auto" w:val="clear"/>
+            <w:tcMar>
+              <w:top w:w="100.0" w:type="dxa"/>
+              <w:left w:w="100.0" w:type="dxa"/>
+              <w:bottom w:w="100.0" w:type="dxa"/>
+              <w:right w:w="100.0" w:type="dxa"/>
+            </w:tcMar>
+            <w:vAlign w:val="top"/>
+          </w:tcPr>
+          <w:p>
+            <w:pPr>
+              <w:widowControl w:val="0"/>
+              <w:rPr>
+                <w:rFonts w:ascii="Arial" w:cs="Arial" w:eastAsia="Arial" w:hAnsi="Arial"/>
+                <w:sz w:val="22"/>
+                <w:szCs w:val="22"/>
+              </w:rPr>
+            </w:pPr>
+            <w:r>
+              <w:rPr>
+                <w:rFonts w:ascii="Arial" w:cs="Arial" w:eastAsia="Arial" w:hAnsi="Arial"/>
+                <w:sz w:val="22"/>
+                <w:szCs w:val="22"/>
+                <w:rtl w:val="0"/>
+              </w:rPr>
+              <w:t xml:space="preserve">System</w:t>
+            </w:r>
+          </w:p>
+        </w:tc>
+        <w:tc>
+          <w:tcPr>
+            <w:shd w:fill="auto" w:val="clear"/>
+            <w:tcMar>
+              <w:top w:w="100.0" w:type="dxa"/>
+              <w:left w:w="100.0" w:type="dxa"/>
+              <w:bottom w:w="100.0" w:type="dxa"/>
+              <w:right w:w="100.0" w:type="dxa"/>
+            </w:tcMar>
+            <w:vAlign w:val="top"/>
+          </w:tcPr>
+          <w:p>
+            <w:pPr>
+              <w:widowControl w:val="0"/>
+              <w:rPr>
+                <w:rFonts w:ascii="Arial" w:cs="Arial" w:eastAsia="Arial" w:hAnsi="Arial"/>
+                <w:sz w:val="22"/>
+                <w:szCs w:val="22"/>
+              </w:rPr>
+            </w:pPr>
+            <w:r>
+              <w:rPr>
+                <w:rFonts w:ascii="Arial" w:cs="Arial" w:eastAsia="Arial" w:hAnsi="Arial"/>
+                <w:sz w:val="22"/>
+                <w:szCs w:val="22"/>
+                <w:rtl w:val="0"/>
+              </w:rPr>
+              <w:t xml:space="preserve">Positions the response directly under the targeted comment</w:t>
+            </w:r>
+          </w:p>
+        </w:tc>
+      </w:tr>
+      <w:tr>
+        <w:trPr>
+          <w:cantSplit w:val="0"/>
+          <w:tblHeader w:val="0"/>
+        </w:trPr>
+        <w:tc>
+          <w:tcPr>
+            <w:shd w:fill="auto" w:val="clear"/>
+            <w:tcMar>
+              <w:top w:w="100.0" w:type="dxa"/>
+              <w:left w:w="100.0" w:type="dxa"/>
+              <w:bottom w:w="100.0" w:type="dxa"/>
+              <w:right w:w="100.0" w:type="dxa"/>
+            </w:tcMar>
+            <w:vAlign w:val="top"/>
+          </w:tcPr>
+          <w:p>
+            <w:pPr>
+              <w:widowControl w:val="0"/>
+              <w:rPr>
+                <w:rFonts w:ascii="Arial" w:cs="Arial" w:eastAsia="Arial" w:hAnsi="Arial"/>
+                <w:sz w:val="22"/>
+                <w:szCs w:val="22"/>
+              </w:rPr>
+            </w:pPr>
+            <w:r>
+              <w:rPr>
+                <w:rFonts w:ascii="Arial" w:cs="Arial" w:eastAsia="Arial" w:hAnsi="Arial"/>
+                <w:sz w:val="22"/>
+                <w:szCs w:val="22"/>
+                <w:rtl w:val="0"/>
+              </w:rPr>
+              <w:t xml:space="preserve">9</w:t>
+            </w:r>
+          </w:p>
+        </w:tc>
+        <w:tc>
+          <w:tcPr>
+            <w:shd w:fill="auto" w:val="clear"/>
+            <w:tcMar>
+              <w:top w:w="100.0" w:type="dxa"/>
+              <w:left w:w="100.0" w:type="dxa"/>
+              <w:bottom w:w="100.0" w:type="dxa"/>
+              <w:right w:w="100.0" w:type="dxa"/>
+            </w:tcMar>
+            <w:vAlign w:val="top"/>
+          </w:tcPr>
+          <w:p>
+            <w:pPr>
+              <w:widowControl w:val="0"/>
+              <w:rPr>
+                <w:rFonts w:ascii="Arial" w:cs="Arial" w:eastAsia="Arial" w:hAnsi="Arial"/>
+                <w:sz w:val="22"/>
+                <w:szCs w:val="22"/>
+              </w:rPr>
+            </w:pPr>
+            <w:r>
+              <w:rPr>
+                <w:rtl w:val="0"/>
+              </w:rPr>
+            </w:r>
+          </w:p>
+        </w:tc>
+        <w:tc>
+          <w:tcPr>
+            <w:shd w:fill="auto" w:val="clear"/>
+            <w:tcMar>
+              <w:top w:w="100.0" w:type="dxa"/>
+              <w:left w:w="100.0" w:type="dxa"/>
+              <w:bottom w:w="100.0" w:type="dxa"/>
+              <w:right w:w="100.0" w:type="dxa"/>
+            </w:tcMar>
+            <w:vAlign w:val="top"/>
+          </w:tcPr>
+          <w:p>
+            <w:pPr>
+              <w:widowControl w:val="0"/>
+              <w:rPr>
+                <w:rFonts w:ascii="Arial" w:cs="Arial" w:eastAsia="Arial" w:hAnsi="Arial"/>
+                <w:sz w:val="22"/>
+                <w:szCs w:val="22"/>
+              </w:rPr>
+            </w:pPr>
+            <w:r>
+              <w:rPr>
+                <w:rFonts w:ascii="Arial" w:cs="Arial" w:eastAsia="Arial" w:hAnsi="Arial"/>
+                <w:sz w:val="22"/>
+                <w:szCs w:val="22"/>
+                <w:rtl w:val="0"/>
+              </w:rPr>
+              <w:t xml:space="preserve">System</w:t>
+            </w:r>
+          </w:p>
+        </w:tc>
+        <w:tc>
+          <w:tcPr>
+            <w:shd w:fill="auto" w:val="clear"/>
+            <w:tcMar>
+              <w:top w:w="100.0" w:type="dxa"/>
+              <w:left w:w="100.0" w:type="dxa"/>
+              <w:bottom w:w="100.0" w:type="dxa"/>
+              <w:right w:w="100.0" w:type="dxa"/>
+            </w:tcMar>
+            <w:vAlign w:val="top"/>
+          </w:tcPr>
+          <w:p>
+            <w:pPr>
+              <w:widowControl w:val="0"/>
+              <w:rPr>
+                <w:rFonts w:ascii="Arial" w:cs="Arial" w:eastAsia="Arial" w:hAnsi="Arial"/>
+                <w:sz w:val="22"/>
+                <w:szCs w:val="22"/>
+              </w:rPr>
+            </w:pPr>
+            <w:r>
+              <w:rPr>
+                <w:rFonts w:ascii="Arial" w:cs="Arial" w:eastAsia="Arial" w:hAnsi="Arial"/>
+                <w:sz w:val="22"/>
+                <w:szCs w:val="22"/>
+                <w:rtl w:val="0"/>
+              </w:rPr>
+              <w:t xml:space="preserve">Displays a confirmation message that the reply was posted</w:t>
+            </w:r>
+          </w:p>
+        </w:tc>
+      </w:tr>
+    </w:tbl>
+    <w:p>
+      <w:pPr>
+        <w:spacing w:line="276" w:lineRule="auto"/>
+        <w:rPr>
+          <w:rFonts w:ascii="Arial" w:cs="Arial" w:eastAsia="Arial" w:hAnsi="Arial"/>
+        </w:rPr>
+      </w:pPr>
+      <w:r>
+        <w:rPr>
+          <w:rtl w:val="0"/>
+        </w:rPr>
+      </w:r>
+    </w:p>
+    <w:p>
+      <w:pPr>
+        <w:rPr>
+          <w:rFonts w:ascii="Arial" w:cs="Arial" w:eastAsia="Arial" w:hAnsi="Arial"/>
+        </w:rPr>
+      </w:pPr>
+      <w:r>
+        <w:rPr>
+          <w:rtl w:val="0"/>
+        </w:rPr>
+      </w:r>
+    </w:p>
+    <w:p>
+      <w:pPr>
+        <w:rPr>
+          <w:rFonts w:ascii="Arial" w:cs="Arial" w:eastAsia="Arial" w:hAnsi="Arial"/>
+          <w:b w:val="1"/>
+        </w:rPr>
+      </w:pPr>
+      <w:r>
+        <w:rPr>
+          <w:rtl w:val="0"/>
+        </w:rPr>
+      </w:r>
+    </w:p>
+    <w:p>
+      <w:pPr>
+        <w:spacing w:after="320" w:lineRule="auto"/>
+        <w:rPr>
+          <w:rFonts w:ascii="Arial" w:cs="Arial" w:eastAsia="Arial" w:hAnsi="Arial"/>
+          <w:b w:val="1"/>
+        </w:rPr>
+      </w:pPr>
+      <w:r>
+        <w:br w:type="page"/>
       </w:r>
       <w:r>
         <w:rPr>
@@ -893,21 +5025,1062 @@
     </w:p>
     <w:p>
       <w:pPr>
-        <w:rPr>
-          <w:rFonts w:ascii="Arial" w:cs="Arial" w:eastAsia="Arial" w:hAnsi="Arial"/>
-        </w:rPr>
-      </w:pPr>
-      <w:r>
-        <w:pict>
-          <v:rect style="width:0.0pt;height:1.5pt" o:hr="t" o:hrstd="t" o:hralign="center" fillcolor="#A0A0A0" stroked="f"/>
-        </w:pict>
-      </w:r>
+        <w:spacing w:line="276" w:lineRule="auto"/>
+        <w:rPr>
+          <w:rFonts w:ascii="Arial" w:cs="Arial" w:eastAsia="Arial" w:hAnsi="Arial"/>
+          <w:sz w:val="22"/>
+          <w:szCs w:val="22"/>
+        </w:rPr>
+      </w:pPr>
       <w:r>
         <w:rPr>
           <w:rtl w:val="0"/>
         </w:rPr>
       </w:r>
     </w:p>
+    <w:tbl>
+      <w:tblPr>
+        <w:tblStyle w:val="Table4"/>
+        <w:tblW w:w="11520.0" w:type="dxa"/>
+        <w:jc w:val="left"/>
+        <w:tblBorders>
+          <w:top w:color="000000" w:space="0" w:sz="8" w:val="single"/>
+          <w:left w:color="000000" w:space="0" w:sz="8" w:val="single"/>
+          <w:bottom w:color="000000" w:space="0" w:sz="8" w:val="single"/>
+          <w:right w:color="000000" w:space="0" w:sz="8" w:val="single"/>
+          <w:insideH w:color="000000" w:space="0" w:sz="8" w:val="single"/>
+          <w:insideV w:color="000000" w:space="0" w:sz="8" w:val="single"/>
+        </w:tblBorders>
+        <w:tblLayout w:type="fixed"/>
+        <w:tblLook w:val="0600"/>
+      </w:tblPr>
+      <w:tblGrid>
+        <w:gridCol w:w="750"/>
+        <w:gridCol w:w="870"/>
+        <w:gridCol w:w="1215"/>
+        <w:gridCol w:w="8685"/>
+        <w:tblGridChange w:id="0">
+          <w:tblGrid>
+            <w:gridCol w:w="750"/>
+            <w:gridCol w:w="870"/>
+            <w:gridCol w:w="1215"/>
+            <w:gridCol w:w="8685"/>
+          </w:tblGrid>
+        </w:tblGridChange>
+      </w:tblGrid>
+      <w:tr>
+        <w:trPr>
+          <w:cantSplit w:val="0"/>
+          <w:tblHeader w:val="0"/>
+        </w:trPr>
+        <w:tc>
+          <w:tcPr>
+            <w:shd w:fill="auto" w:val="clear"/>
+            <w:tcMar>
+              <w:top w:w="100.0" w:type="dxa"/>
+              <w:left w:w="100.0" w:type="dxa"/>
+              <w:bottom w:w="100.0" w:type="dxa"/>
+              <w:right w:w="100.0" w:type="dxa"/>
+            </w:tcMar>
+            <w:vAlign w:val="top"/>
+          </w:tcPr>
+          <w:p>
+            <w:pPr>
+              <w:widowControl w:val="0"/>
+              <w:rPr>
+                <w:rFonts w:ascii="Arial" w:cs="Arial" w:eastAsia="Arial" w:hAnsi="Arial"/>
+                <w:sz w:val="22"/>
+                <w:szCs w:val="22"/>
+              </w:rPr>
+            </w:pPr>
+            <w:r>
+              <w:rPr>
+                <w:rFonts w:ascii="Arial" w:cs="Arial" w:eastAsia="Arial" w:hAnsi="Arial"/>
+                <w:sz w:val="22"/>
+                <w:szCs w:val="22"/>
+                <w:rtl w:val="0"/>
+              </w:rPr>
+              <w:t xml:space="preserve">Step</w:t>
+            </w:r>
+          </w:p>
+        </w:tc>
+        <w:tc>
+          <w:tcPr>
+            <w:shd w:fill="auto" w:val="clear"/>
+            <w:tcMar>
+              <w:top w:w="100.0" w:type="dxa"/>
+              <w:left w:w="100.0" w:type="dxa"/>
+              <w:bottom w:w="100.0" w:type="dxa"/>
+              <w:right w:w="100.0" w:type="dxa"/>
+            </w:tcMar>
+            <w:vAlign w:val="top"/>
+          </w:tcPr>
+          <w:p>
+            <w:pPr>
+              <w:widowControl w:val="0"/>
+              <w:rPr>
+                <w:rFonts w:ascii="Arial" w:cs="Arial" w:eastAsia="Arial" w:hAnsi="Arial"/>
+                <w:sz w:val="22"/>
+                <w:szCs w:val="22"/>
+              </w:rPr>
+            </w:pPr>
+            <w:r>
+              <w:rPr>
+                <w:rFonts w:ascii="Arial" w:cs="Arial" w:eastAsia="Arial" w:hAnsi="Arial"/>
+                <w:sz w:val="22"/>
+                <w:szCs w:val="22"/>
+                <w:rtl w:val="0"/>
+              </w:rPr>
+              <w:t xml:space="preserve">Actor</w:t>
+            </w:r>
+          </w:p>
+        </w:tc>
+        <w:tc>
+          <w:tcPr>
+            <w:shd w:fill="auto" w:val="clear"/>
+            <w:tcMar>
+              <w:top w:w="100.0" w:type="dxa"/>
+              <w:left w:w="100.0" w:type="dxa"/>
+              <w:bottom w:w="100.0" w:type="dxa"/>
+              <w:right w:w="100.0" w:type="dxa"/>
+            </w:tcMar>
+            <w:vAlign w:val="top"/>
+          </w:tcPr>
+          <w:p>
+            <w:pPr>
+              <w:widowControl w:val="0"/>
+              <w:rPr>
+                <w:rFonts w:ascii="Arial" w:cs="Arial" w:eastAsia="Arial" w:hAnsi="Arial"/>
+                <w:sz w:val="22"/>
+                <w:szCs w:val="22"/>
+              </w:rPr>
+            </w:pPr>
+            <w:r>
+              <w:rPr>
+                <w:rFonts w:ascii="Arial" w:cs="Arial" w:eastAsia="Arial" w:hAnsi="Arial"/>
+                <w:sz w:val="22"/>
+                <w:szCs w:val="22"/>
+                <w:rtl w:val="0"/>
+              </w:rPr>
+              <w:t xml:space="preserve">System</w:t>
+            </w:r>
+          </w:p>
+        </w:tc>
+        <w:tc>
+          <w:tcPr>
+            <w:shd w:fill="auto" w:val="clear"/>
+            <w:tcMar>
+              <w:top w:w="100.0" w:type="dxa"/>
+              <w:left w:w="100.0" w:type="dxa"/>
+              <w:bottom w:w="100.0" w:type="dxa"/>
+              <w:right w:w="100.0" w:type="dxa"/>
+            </w:tcMar>
+            <w:vAlign w:val="top"/>
+          </w:tcPr>
+          <w:p>
+            <w:pPr>
+              <w:widowControl w:val="0"/>
+              <w:rPr>
+                <w:rFonts w:ascii="Arial" w:cs="Arial" w:eastAsia="Arial" w:hAnsi="Arial"/>
+                <w:sz w:val="22"/>
+                <w:szCs w:val="22"/>
+              </w:rPr>
+            </w:pPr>
+            <w:r>
+              <w:rPr>
+                <w:rFonts w:ascii="Arial" w:cs="Arial" w:eastAsia="Arial" w:hAnsi="Arial"/>
+                <w:sz w:val="22"/>
+                <w:szCs w:val="22"/>
+                <w:rtl w:val="0"/>
+              </w:rPr>
+              <w:t xml:space="preserve">Description</w:t>
+            </w:r>
+          </w:p>
+        </w:tc>
+      </w:tr>
+      <w:tr>
+        <w:trPr>
+          <w:cantSplit w:val="0"/>
+          <w:tblHeader w:val="0"/>
+        </w:trPr>
+        <w:tc>
+          <w:tcPr>
+            <w:shd w:fill="auto" w:val="clear"/>
+            <w:tcMar>
+              <w:top w:w="100.0" w:type="dxa"/>
+              <w:left w:w="100.0" w:type="dxa"/>
+              <w:bottom w:w="100.0" w:type="dxa"/>
+              <w:right w:w="100.0" w:type="dxa"/>
+            </w:tcMar>
+            <w:vAlign w:val="top"/>
+          </w:tcPr>
+          <w:p>
+            <w:pPr>
+              <w:widowControl w:val="0"/>
+              <w:rPr>
+                <w:rFonts w:ascii="Arial" w:cs="Arial" w:eastAsia="Arial" w:hAnsi="Arial"/>
+                <w:sz w:val="22"/>
+                <w:szCs w:val="22"/>
+              </w:rPr>
+            </w:pPr>
+            <w:r>
+              <w:rPr>
+                <w:rFonts w:ascii="Arial" w:cs="Arial" w:eastAsia="Arial" w:hAnsi="Arial"/>
+                <w:sz w:val="22"/>
+                <w:szCs w:val="22"/>
+                <w:rtl w:val="0"/>
+              </w:rPr>
+              <w:t xml:space="preserve">1</w:t>
+            </w:r>
+          </w:p>
+        </w:tc>
+        <w:tc>
+          <w:tcPr>
+            <w:shd w:fill="auto" w:val="clear"/>
+            <w:tcMar>
+              <w:top w:w="100.0" w:type="dxa"/>
+              <w:left w:w="100.0" w:type="dxa"/>
+              <w:bottom w:w="100.0" w:type="dxa"/>
+              <w:right w:w="100.0" w:type="dxa"/>
+            </w:tcMar>
+            <w:vAlign w:val="top"/>
+          </w:tcPr>
+          <w:p>
+            <w:pPr>
+              <w:widowControl w:val="0"/>
+              <w:rPr>
+                <w:rFonts w:ascii="Arial" w:cs="Arial" w:eastAsia="Arial" w:hAnsi="Arial"/>
+                <w:sz w:val="22"/>
+                <w:szCs w:val="22"/>
+              </w:rPr>
+            </w:pPr>
+            <w:r>
+              <w:rPr>
+                <w:rFonts w:ascii="Arial" w:cs="Arial" w:eastAsia="Arial" w:hAnsi="Arial"/>
+                <w:sz w:val="22"/>
+                <w:szCs w:val="22"/>
+                <w:rtl w:val="0"/>
+              </w:rPr>
+              <w:t xml:space="preserve">User</w:t>
+            </w:r>
+          </w:p>
+        </w:tc>
+        <w:tc>
+          <w:tcPr>
+            <w:shd w:fill="auto" w:val="clear"/>
+            <w:tcMar>
+              <w:top w:w="100.0" w:type="dxa"/>
+              <w:left w:w="100.0" w:type="dxa"/>
+              <w:bottom w:w="100.0" w:type="dxa"/>
+              <w:right w:w="100.0" w:type="dxa"/>
+            </w:tcMar>
+            <w:vAlign w:val="top"/>
+          </w:tcPr>
+          <w:p>
+            <w:pPr>
+              <w:widowControl w:val="0"/>
+              <w:rPr>
+                <w:rFonts w:ascii="Arial" w:cs="Arial" w:eastAsia="Arial" w:hAnsi="Arial"/>
+                <w:sz w:val="22"/>
+                <w:szCs w:val="22"/>
+              </w:rPr>
+            </w:pPr>
+            <w:r>
+              <w:rPr>
+                <w:rtl w:val="0"/>
+              </w:rPr>
+            </w:r>
+          </w:p>
+        </w:tc>
+        <w:tc>
+          <w:tcPr>
+            <w:shd w:fill="auto" w:val="clear"/>
+            <w:tcMar>
+              <w:top w:w="100.0" w:type="dxa"/>
+              <w:left w:w="100.0" w:type="dxa"/>
+              <w:bottom w:w="100.0" w:type="dxa"/>
+              <w:right w:w="100.0" w:type="dxa"/>
+            </w:tcMar>
+            <w:vAlign w:val="top"/>
+          </w:tcPr>
+          <w:p>
+            <w:pPr>
+              <w:widowControl w:val="0"/>
+              <w:rPr>
+                <w:rFonts w:ascii="Arial" w:cs="Arial" w:eastAsia="Arial" w:hAnsi="Arial"/>
+                <w:sz w:val="22"/>
+                <w:szCs w:val="22"/>
+              </w:rPr>
+            </w:pPr>
+            <w:r>
+              <w:rPr>
+                <w:rFonts w:ascii="Arial" w:cs="Arial" w:eastAsia="Arial" w:hAnsi="Arial"/>
+                <w:sz w:val="22"/>
+                <w:szCs w:val="22"/>
+                <w:rtl w:val="0"/>
+              </w:rPr>
+              <w:t xml:space="preserve">Decides to sort the comments in a specific order</w:t>
+            </w:r>
+          </w:p>
+        </w:tc>
+      </w:tr>
+      <w:tr>
+        <w:trPr>
+          <w:cantSplit w:val="0"/>
+          <w:tblHeader w:val="0"/>
+        </w:trPr>
+        <w:tc>
+          <w:tcPr>
+            <w:shd w:fill="auto" w:val="clear"/>
+            <w:tcMar>
+              <w:top w:w="100.0" w:type="dxa"/>
+              <w:left w:w="100.0" w:type="dxa"/>
+              <w:bottom w:w="100.0" w:type="dxa"/>
+              <w:right w:w="100.0" w:type="dxa"/>
+            </w:tcMar>
+            <w:vAlign w:val="top"/>
+          </w:tcPr>
+          <w:p>
+            <w:pPr>
+              <w:widowControl w:val="0"/>
+              <w:rPr>
+                <w:rFonts w:ascii="Arial" w:cs="Arial" w:eastAsia="Arial" w:hAnsi="Arial"/>
+                <w:sz w:val="22"/>
+                <w:szCs w:val="22"/>
+              </w:rPr>
+            </w:pPr>
+            <w:r>
+              <w:rPr>
+                <w:rFonts w:ascii="Arial" w:cs="Arial" w:eastAsia="Arial" w:hAnsi="Arial"/>
+                <w:sz w:val="22"/>
+                <w:szCs w:val="22"/>
+                <w:rtl w:val="0"/>
+              </w:rPr>
+              <w:t xml:space="preserve">2</w:t>
+            </w:r>
+          </w:p>
+        </w:tc>
+        <w:tc>
+          <w:tcPr>
+            <w:shd w:fill="auto" w:val="clear"/>
+            <w:tcMar>
+              <w:top w:w="100.0" w:type="dxa"/>
+              <w:left w:w="100.0" w:type="dxa"/>
+              <w:bottom w:w="100.0" w:type="dxa"/>
+              <w:right w:w="100.0" w:type="dxa"/>
+            </w:tcMar>
+            <w:vAlign w:val="top"/>
+          </w:tcPr>
+          <w:p>
+            <w:pPr>
+              <w:widowControl w:val="0"/>
+              <w:rPr>
+                <w:rFonts w:ascii="Arial" w:cs="Arial" w:eastAsia="Arial" w:hAnsi="Arial"/>
+                <w:sz w:val="22"/>
+                <w:szCs w:val="22"/>
+              </w:rPr>
+            </w:pPr>
+            <w:r>
+              <w:rPr>
+                <w:rFonts w:ascii="Arial" w:cs="Arial" w:eastAsia="Arial" w:hAnsi="Arial"/>
+                <w:sz w:val="22"/>
+                <w:szCs w:val="22"/>
+                <w:rtl w:val="0"/>
+              </w:rPr>
+              <w:t xml:space="preserve">User</w:t>
+            </w:r>
+          </w:p>
+        </w:tc>
+        <w:tc>
+          <w:tcPr>
+            <w:shd w:fill="auto" w:val="clear"/>
+            <w:tcMar>
+              <w:top w:w="100.0" w:type="dxa"/>
+              <w:left w:w="100.0" w:type="dxa"/>
+              <w:bottom w:w="100.0" w:type="dxa"/>
+              <w:right w:w="100.0" w:type="dxa"/>
+            </w:tcMar>
+            <w:vAlign w:val="top"/>
+          </w:tcPr>
+          <w:p>
+            <w:pPr>
+              <w:widowControl w:val="0"/>
+              <w:rPr>
+                <w:rFonts w:ascii="Arial" w:cs="Arial" w:eastAsia="Arial" w:hAnsi="Arial"/>
+                <w:sz w:val="22"/>
+                <w:szCs w:val="22"/>
+              </w:rPr>
+            </w:pPr>
+            <w:r>
+              <w:rPr>
+                <w:rtl w:val="0"/>
+              </w:rPr>
+            </w:r>
+          </w:p>
+        </w:tc>
+        <w:tc>
+          <w:tcPr>
+            <w:shd w:fill="auto" w:val="clear"/>
+            <w:tcMar>
+              <w:top w:w="100.0" w:type="dxa"/>
+              <w:left w:w="100.0" w:type="dxa"/>
+              <w:bottom w:w="100.0" w:type="dxa"/>
+              <w:right w:w="100.0" w:type="dxa"/>
+            </w:tcMar>
+            <w:vAlign w:val="top"/>
+          </w:tcPr>
+          <w:p>
+            <w:pPr>
+              <w:widowControl w:val="0"/>
+              <w:rPr>
+                <w:rFonts w:ascii="Arial" w:cs="Arial" w:eastAsia="Arial" w:hAnsi="Arial"/>
+                <w:sz w:val="22"/>
+                <w:szCs w:val="22"/>
+              </w:rPr>
+            </w:pPr>
+            <w:r>
+              <w:rPr>
+                <w:rFonts w:ascii="Arial" w:cs="Arial" w:eastAsia="Arial" w:hAnsi="Arial"/>
+                <w:sz w:val="22"/>
+                <w:szCs w:val="22"/>
+                <w:rtl w:val="0"/>
+              </w:rPr>
+              <w:t xml:space="preserve">Selects the sorting criteria (e.g., newest, oldest, most upvoted)</w:t>
+            </w:r>
+          </w:p>
+        </w:tc>
+      </w:tr>
+      <w:tr>
+        <w:trPr>
+          <w:cantSplit w:val="0"/>
+          <w:tblHeader w:val="0"/>
+        </w:trPr>
+        <w:tc>
+          <w:tcPr>
+            <w:shd w:fill="auto" w:val="clear"/>
+            <w:tcMar>
+              <w:top w:w="100.0" w:type="dxa"/>
+              <w:left w:w="100.0" w:type="dxa"/>
+              <w:bottom w:w="100.0" w:type="dxa"/>
+              <w:right w:w="100.0" w:type="dxa"/>
+            </w:tcMar>
+            <w:vAlign w:val="top"/>
+          </w:tcPr>
+          <w:p>
+            <w:pPr>
+              <w:widowControl w:val="0"/>
+              <w:rPr>
+                <w:rFonts w:ascii="Arial" w:cs="Arial" w:eastAsia="Arial" w:hAnsi="Arial"/>
+                <w:sz w:val="22"/>
+                <w:szCs w:val="22"/>
+              </w:rPr>
+            </w:pPr>
+            <w:r>
+              <w:rPr>
+                <w:rFonts w:ascii="Arial" w:cs="Arial" w:eastAsia="Arial" w:hAnsi="Arial"/>
+                <w:sz w:val="22"/>
+                <w:szCs w:val="22"/>
+                <w:rtl w:val="0"/>
+              </w:rPr>
+              <w:t xml:space="preserve">3</w:t>
+            </w:r>
+          </w:p>
+        </w:tc>
+        <w:tc>
+          <w:tcPr>
+            <w:shd w:fill="auto" w:val="clear"/>
+            <w:tcMar>
+              <w:top w:w="100.0" w:type="dxa"/>
+              <w:left w:w="100.0" w:type="dxa"/>
+              <w:bottom w:w="100.0" w:type="dxa"/>
+              <w:right w:w="100.0" w:type="dxa"/>
+            </w:tcMar>
+            <w:vAlign w:val="top"/>
+          </w:tcPr>
+          <w:p>
+            <w:pPr>
+              <w:widowControl w:val="0"/>
+              <w:rPr>
+                <w:rFonts w:ascii="Arial" w:cs="Arial" w:eastAsia="Arial" w:hAnsi="Arial"/>
+                <w:sz w:val="22"/>
+                <w:szCs w:val="22"/>
+              </w:rPr>
+            </w:pPr>
+            <w:r>
+              <w:rPr>
+                <w:rtl w:val="0"/>
+              </w:rPr>
+            </w:r>
+          </w:p>
+        </w:tc>
+        <w:tc>
+          <w:tcPr>
+            <w:shd w:fill="auto" w:val="clear"/>
+            <w:tcMar>
+              <w:top w:w="100.0" w:type="dxa"/>
+              <w:left w:w="100.0" w:type="dxa"/>
+              <w:bottom w:w="100.0" w:type="dxa"/>
+              <w:right w:w="100.0" w:type="dxa"/>
+            </w:tcMar>
+            <w:vAlign w:val="top"/>
+          </w:tcPr>
+          <w:p>
+            <w:pPr>
+              <w:widowControl w:val="0"/>
+              <w:rPr>
+                <w:rFonts w:ascii="Arial" w:cs="Arial" w:eastAsia="Arial" w:hAnsi="Arial"/>
+                <w:sz w:val="22"/>
+                <w:szCs w:val="22"/>
+              </w:rPr>
+            </w:pPr>
+            <w:r>
+              <w:rPr>
+                <w:rFonts w:ascii="Arial" w:cs="Arial" w:eastAsia="Arial" w:hAnsi="Arial"/>
+                <w:sz w:val="22"/>
+                <w:szCs w:val="22"/>
+                <w:rtl w:val="0"/>
+              </w:rPr>
+              <w:t xml:space="preserve">System</w:t>
+            </w:r>
+          </w:p>
+        </w:tc>
+        <w:tc>
+          <w:tcPr>
+            <w:shd w:fill="auto" w:val="clear"/>
+            <w:tcMar>
+              <w:top w:w="100.0" w:type="dxa"/>
+              <w:left w:w="100.0" w:type="dxa"/>
+              <w:bottom w:w="100.0" w:type="dxa"/>
+              <w:right w:w="100.0" w:type="dxa"/>
+            </w:tcMar>
+            <w:vAlign w:val="top"/>
+          </w:tcPr>
+          <w:p>
+            <w:pPr>
+              <w:widowControl w:val="0"/>
+              <w:rPr>
+                <w:rFonts w:ascii="Arial" w:cs="Arial" w:eastAsia="Arial" w:hAnsi="Arial"/>
+                <w:sz w:val="22"/>
+                <w:szCs w:val="22"/>
+              </w:rPr>
+            </w:pPr>
+            <w:r>
+              <w:rPr>
+                <w:rFonts w:ascii="Arial" w:cs="Arial" w:eastAsia="Arial" w:hAnsi="Arial"/>
+                <w:sz w:val="22"/>
+                <w:szCs w:val="22"/>
+                <w:rtl w:val="0"/>
+              </w:rPr>
+              <w:t xml:space="preserve">Displays sorting options to the user</w:t>
+            </w:r>
+          </w:p>
+        </w:tc>
+      </w:tr>
+      <w:tr>
+        <w:trPr>
+          <w:cantSplit w:val="0"/>
+          <w:tblHeader w:val="0"/>
+        </w:trPr>
+        <w:tc>
+          <w:tcPr>
+            <w:shd w:fill="auto" w:val="clear"/>
+            <w:tcMar>
+              <w:top w:w="100.0" w:type="dxa"/>
+              <w:left w:w="100.0" w:type="dxa"/>
+              <w:bottom w:w="100.0" w:type="dxa"/>
+              <w:right w:w="100.0" w:type="dxa"/>
+            </w:tcMar>
+            <w:vAlign w:val="top"/>
+          </w:tcPr>
+          <w:p>
+            <w:pPr>
+              <w:widowControl w:val="0"/>
+              <w:rPr>
+                <w:rFonts w:ascii="Arial" w:cs="Arial" w:eastAsia="Arial" w:hAnsi="Arial"/>
+                <w:sz w:val="22"/>
+                <w:szCs w:val="22"/>
+              </w:rPr>
+            </w:pPr>
+            <w:r>
+              <w:rPr>
+                <w:rFonts w:ascii="Arial" w:cs="Arial" w:eastAsia="Arial" w:hAnsi="Arial"/>
+                <w:sz w:val="22"/>
+                <w:szCs w:val="22"/>
+                <w:rtl w:val="0"/>
+              </w:rPr>
+              <w:t xml:space="preserve">4</w:t>
+            </w:r>
+          </w:p>
+        </w:tc>
+        <w:tc>
+          <w:tcPr>
+            <w:shd w:fill="auto" w:val="clear"/>
+            <w:tcMar>
+              <w:top w:w="100.0" w:type="dxa"/>
+              <w:left w:w="100.0" w:type="dxa"/>
+              <w:bottom w:w="100.0" w:type="dxa"/>
+              <w:right w:w="100.0" w:type="dxa"/>
+            </w:tcMar>
+            <w:vAlign w:val="top"/>
+          </w:tcPr>
+          <w:p>
+            <w:pPr>
+              <w:widowControl w:val="0"/>
+              <w:rPr>
+                <w:rFonts w:ascii="Arial" w:cs="Arial" w:eastAsia="Arial" w:hAnsi="Arial"/>
+                <w:sz w:val="22"/>
+                <w:szCs w:val="22"/>
+              </w:rPr>
+            </w:pPr>
+            <w:r>
+              <w:rPr>
+                <w:rFonts w:ascii="Arial" w:cs="Arial" w:eastAsia="Arial" w:hAnsi="Arial"/>
+                <w:sz w:val="22"/>
+                <w:szCs w:val="22"/>
+                <w:rtl w:val="0"/>
+              </w:rPr>
+              <w:t xml:space="preserve">User</w:t>
+            </w:r>
+          </w:p>
+        </w:tc>
+        <w:tc>
+          <w:tcPr>
+            <w:shd w:fill="auto" w:val="clear"/>
+            <w:tcMar>
+              <w:top w:w="100.0" w:type="dxa"/>
+              <w:left w:w="100.0" w:type="dxa"/>
+              <w:bottom w:w="100.0" w:type="dxa"/>
+              <w:right w:w="100.0" w:type="dxa"/>
+            </w:tcMar>
+            <w:vAlign w:val="top"/>
+          </w:tcPr>
+          <w:p>
+            <w:pPr>
+              <w:widowControl w:val="0"/>
+              <w:rPr>
+                <w:rFonts w:ascii="Arial" w:cs="Arial" w:eastAsia="Arial" w:hAnsi="Arial"/>
+                <w:sz w:val="22"/>
+                <w:szCs w:val="22"/>
+              </w:rPr>
+            </w:pPr>
+            <w:r>
+              <w:rPr>
+                <w:rtl w:val="0"/>
+              </w:rPr>
+            </w:r>
+          </w:p>
+        </w:tc>
+        <w:tc>
+          <w:tcPr>
+            <w:shd w:fill="auto" w:val="clear"/>
+            <w:tcMar>
+              <w:top w:w="100.0" w:type="dxa"/>
+              <w:left w:w="100.0" w:type="dxa"/>
+              <w:bottom w:w="100.0" w:type="dxa"/>
+              <w:right w:w="100.0" w:type="dxa"/>
+            </w:tcMar>
+            <w:vAlign w:val="top"/>
+          </w:tcPr>
+          <w:p>
+            <w:pPr>
+              <w:widowControl w:val="0"/>
+              <w:rPr>
+                <w:rFonts w:ascii="Arial" w:cs="Arial" w:eastAsia="Arial" w:hAnsi="Arial"/>
+                <w:sz w:val="22"/>
+                <w:szCs w:val="22"/>
+              </w:rPr>
+            </w:pPr>
+            <w:r>
+              <w:rPr>
+                <w:rFonts w:ascii="Arial" w:cs="Arial" w:eastAsia="Arial" w:hAnsi="Arial"/>
+                <w:sz w:val="22"/>
+                <w:szCs w:val="22"/>
+                <w:rtl w:val="0"/>
+              </w:rPr>
+              <w:t xml:space="preserve">Chooses a sorting option from the available criteria</w:t>
+            </w:r>
+          </w:p>
+        </w:tc>
+      </w:tr>
+      <w:tr>
+        <w:trPr>
+          <w:cantSplit w:val="0"/>
+          <w:tblHeader w:val="0"/>
+        </w:trPr>
+        <w:tc>
+          <w:tcPr>
+            <w:shd w:fill="auto" w:val="clear"/>
+            <w:tcMar>
+              <w:top w:w="100.0" w:type="dxa"/>
+              <w:left w:w="100.0" w:type="dxa"/>
+              <w:bottom w:w="100.0" w:type="dxa"/>
+              <w:right w:w="100.0" w:type="dxa"/>
+            </w:tcMar>
+            <w:vAlign w:val="top"/>
+          </w:tcPr>
+          <w:p>
+            <w:pPr>
+              <w:widowControl w:val="0"/>
+              <w:rPr>
+                <w:rFonts w:ascii="Arial" w:cs="Arial" w:eastAsia="Arial" w:hAnsi="Arial"/>
+                <w:sz w:val="22"/>
+                <w:szCs w:val="22"/>
+              </w:rPr>
+            </w:pPr>
+            <w:r>
+              <w:rPr>
+                <w:rFonts w:ascii="Arial" w:cs="Arial" w:eastAsia="Arial" w:hAnsi="Arial"/>
+                <w:sz w:val="22"/>
+                <w:szCs w:val="22"/>
+                <w:rtl w:val="0"/>
+              </w:rPr>
+              <w:t xml:space="preserve">5</w:t>
+            </w:r>
+          </w:p>
+        </w:tc>
+        <w:tc>
+          <w:tcPr>
+            <w:shd w:fill="auto" w:val="clear"/>
+            <w:tcMar>
+              <w:top w:w="100.0" w:type="dxa"/>
+              <w:left w:w="100.0" w:type="dxa"/>
+              <w:bottom w:w="100.0" w:type="dxa"/>
+              <w:right w:w="100.0" w:type="dxa"/>
+            </w:tcMar>
+            <w:vAlign w:val="top"/>
+          </w:tcPr>
+          <w:p>
+            <w:pPr>
+              <w:widowControl w:val="0"/>
+              <w:rPr>
+                <w:rFonts w:ascii="Arial" w:cs="Arial" w:eastAsia="Arial" w:hAnsi="Arial"/>
+                <w:sz w:val="22"/>
+                <w:szCs w:val="22"/>
+              </w:rPr>
+            </w:pPr>
+            <w:r>
+              <w:rPr>
+                <w:rtl w:val="0"/>
+              </w:rPr>
+            </w:r>
+          </w:p>
+        </w:tc>
+        <w:tc>
+          <w:tcPr>
+            <w:shd w:fill="auto" w:val="clear"/>
+            <w:tcMar>
+              <w:top w:w="100.0" w:type="dxa"/>
+              <w:left w:w="100.0" w:type="dxa"/>
+              <w:bottom w:w="100.0" w:type="dxa"/>
+              <w:right w:w="100.0" w:type="dxa"/>
+            </w:tcMar>
+            <w:vAlign w:val="top"/>
+          </w:tcPr>
+          <w:p>
+            <w:pPr>
+              <w:widowControl w:val="0"/>
+              <w:rPr>
+                <w:rFonts w:ascii="Arial" w:cs="Arial" w:eastAsia="Arial" w:hAnsi="Arial"/>
+                <w:sz w:val="22"/>
+                <w:szCs w:val="22"/>
+              </w:rPr>
+            </w:pPr>
+            <w:r>
+              <w:rPr>
+                <w:rFonts w:ascii="Arial" w:cs="Arial" w:eastAsia="Arial" w:hAnsi="Arial"/>
+                <w:sz w:val="22"/>
+                <w:szCs w:val="22"/>
+                <w:rtl w:val="0"/>
+              </w:rPr>
+              <w:t xml:space="preserve">System</w:t>
+            </w:r>
+          </w:p>
+        </w:tc>
+        <w:tc>
+          <w:tcPr>
+            <w:shd w:fill="auto" w:val="clear"/>
+            <w:tcMar>
+              <w:top w:w="100.0" w:type="dxa"/>
+              <w:left w:w="100.0" w:type="dxa"/>
+              <w:bottom w:w="100.0" w:type="dxa"/>
+              <w:right w:w="100.0" w:type="dxa"/>
+            </w:tcMar>
+            <w:vAlign w:val="top"/>
+          </w:tcPr>
+          <w:p>
+            <w:pPr>
+              <w:widowControl w:val="0"/>
+              <w:rPr>
+                <w:rFonts w:ascii="Arial" w:cs="Arial" w:eastAsia="Arial" w:hAnsi="Arial"/>
+                <w:sz w:val="22"/>
+                <w:szCs w:val="22"/>
+              </w:rPr>
+            </w:pPr>
+            <w:r>
+              <w:rPr>
+                <w:rFonts w:ascii="Arial" w:cs="Arial" w:eastAsia="Arial" w:hAnsi="Arial"/>
+                <w:sz w:val="22"/>
+                <w:szCs w:val="22"/>
+                <w:rtl w:val="0"/>
+              </w:rPr>
+              <w:t xml:space="preserve">Retrieves comments based on the selected sorting criteria</w:t>
+            </w:r>
+          </w:p>
+        </w:tc>
+      </w:tr>
+      <w:tr>
+        <w:trPr>
+          <w:cantSplit w:val="0"/>
+          <w:tblHeader w:val="0"/>
+        </w:trPr>
+        <w:tc>
+          <w:tcPr>
+            <w:shd w:fill="auto" w:val="clear"/>
+            <w:tcMar>
+              <w:top w:w="100.0" w:type="dxa"/>
+              <w:left w:w="100.0" w:type="dxa"/>
+              <w:bottom w:w="100.0" w:type="dxa"/>
+              <w:right w:w="100.0" w:type="dxa"/>
+            </w:tcMar>
+            <w:vAlign w:val="top"/>
+          </w:tcPr>
+          <w:p>
+            <w:pPr>
+              <w:widowControl w:val="0"/>
+              <w:rPr>
+                <w:rFonts w:ascii="Arial" w:cs="Arial" w:eastAsia="Arial" w:hAnsi="Arial"/>
+                <w:sz w:val="22"/>
+                <w:szCs w:val="22"/>
+              </w:rPr>
+            </w:pPr>
+            <w:r>
+              <w:rPr>
+                <w:rFonts w:ascii="Arial" w:cs="Arial" w:eastAsia="Arial" w:hAnsi="Arial"/>
+                <w:sz w:val="22"/>
+                <w:szCs w:val="22"/>
+                <w:rtl w:val="0"/>
+              </w:rPr>
+              <w:t xml:space="preserve">6</w:t>
+            </w:r>
+          </w:p>
+        </w:tc>
+        <w:tc>
+          <w:tcPr>
+            <w:shd w:fill="auto" w:val="clear"/>
+            <w:tcMar>
+              <w:top w:w="100.0" w:type="dxa"/>
+              <w:left w:w="100.0" w:type="dxa"/>
+              <w:bottom w:w="100.0" w:type="dxa"/>
+              <w:right w:w="100.0" w:type="dxa"/>
+            </w:tcMar>
+            <w:vAlign w:val="top"/>
+          </w:tcPr>
+          <w:p>
+            <w:pPr>
+              <w:widowControl w:val="0"/>
+              <w:rPr>
+                <w:rFonts w:ascii="Arial" w:cs="Arial" w:eastAsia="Arial" w:hAnsi="Arial"/>
+                <w:sz w:val="22"/>
+                <w:szCs w:val="22"/>
+              </w:rPr>
+            </w:pPr>
+            <w:r>
+              <w:rPr>
+                <w:rtl w:val="0"/>
+              </w:rPr>
+            </w:r>
+          </w:p>
+        </w:tc>
+        <w:tc>
+          <w:tcPr>
+            <w:shd w:fill="auto" w:val="clear"/>
+            <w:tcMar>
+              <w:top w:w="100.0" w:type="dxa"/>
+              <w:left w:w="100.0" w:type="dxa"/>
+              <w:bottom w:w="100.0" w:type="dxa"/>
+              <w:right w:w="100.0" w:type="dxa"/>
+            </w:tcMar>
+            <w:vAlign w:val="top"/>
+          </w:tcPr>
+          <w:p>
+            <w:pPr>
+              <w:widowControl w:val="0"/>
+              <w:rPr>
+                <w:rFonts w:ascii="Arial" w:cs="Arial" w:eastAsia="Arial" w:hAnsi="Arial"/>
+                <w:sz w:val="22"/>
+                <w:szCs w:val="22"/>
+              </w:rPr>
+            </w:pPr>
+            <w:r>
+              <w:rPr>
+                <w:rFonts w:ascii="Arial" w:cs="Arial" w:eastAsia="Arial" w:hAnsi="Arial"/>
+                <w:sz w:val="22"/>
+                <w:szCs w:val="22"/>
+                <w:rtl w:val="0"/>
+              </w:rPr>
+              <w:t xml:space="preserve">System</w:t>
+            </w:r>
+          </w:p>
+        </w:tc>
+        <w:tc>
+          <w:tcPr>
+            <w:shd w:fill="auto" w:val="clear"/>
+            <w:tcMar>
+              <w:top w:w="100.0" w:type="dxa"/>
+              <w:left w:w="100.0" w:type="dxa"/>
+              <w:bottom w:w="100.0" w:type="dxa"/>
+              <w:right w:w="100.0" w:type="dxa"/>
+            </w:tcMar>
+            <w:vAlign w:val="top"/>
+          </w:tcPr>
+          <w:p>
+            <w:pPr>
+              <w:widowControl w:val="0"/>
+              <w:rPr>
+                <w:rFonts w:ascii="Arial" w:cs="Arial" w:eastAsia="Arial" w:hAnsi="Arial"/>
+                <w:sz w:val="22"/>
+                <w:szCs w:val="22"/>
+              </w:rPr>
+            </w:pPr>
+            <w:r>
+              <w:rPr>
+                <w:rFonts w:ascii="Arial" w:cs="Arial" w:eastAsia="Arial" w:hAnsi="Arial"/>
+                <w:sz w:val="22"/>
+                <w:szCs w:val="22"/>
+                <w:rtl w:val="0"/>
+              </w:rPr>
+              <w:t xml:space="preserve">Sorts the comments accordingly</w:t>
+            </w:r>
+          </w:p>
+        </w:tc>
+      </w:tr>
+      <w:tr>
+        <w:trPr>
+          <w:cantSplit w:val="0"/>
+          <w:tblHeader w:val="0"/>
+        </w:trPr>
+        <w:tc>
+          <w:tcPr>
+            <w:shd w:fill="auto" w:val="clear"/>
+            <w:tcMar>
+              <w:top w:w="100.0" w:type="dxa"/>
+              <w:left w:w="100.0" w:type="dxa"/>
+              <w:bottom w:w="100.0" w:type="dxa"/>
+              <w:right w:w="100.0" w:type="dxa"/>
+            </w:tcMar>
+            <w:vAlign w:val="top"/>
+          </w:tcPr>
+          <w:p>
+            <w:pPr>
+              <w:widowControl w:val="0"/>
+              <w:rPr>
+                <w:rFonts w:ascii="Arial" w:cs="Arial" w:eastAsia="Arial" w:hAnsi="Arial"/>
+                <w:sz w:val="22"/>
+                <w:szCs w:val="22"/>
+              </w:rPr>
+            </w:pPr>
+            <w:r>
+              <w:rPr>
+                <w:rFonts w:ascii="Arial" w:cs="Arial" w:eastAsia="Arial" w:hAnsi="Arial"/>
+                <w:sz w:val="22"/>
+                <w:szCs w:val="22"/>
+                <w:rtl w:val="0"/>
+              </w:rPr>
+              <w:t xml:space="preserve">7</w:t>
+            </w:r>
+          </w:p>
+        </w:tc>
+        <w:tc>
+          <w:tcPr>
+            <w:shd w:fill="auto" w:val="clear"/>
+            <w:tcMar>
+              <w:top w:w="100.0" w:type="dxa"/>
+              <w:left w:w="100.0" w:type="dxa"/>
+              <w:bottom w:w="100.0" w:type="dxa"/>
+              <w:right w:w="100.0" w:type="dxa"/>
+            </w:tcMar>
+            <w:vAlign w:val="top"/>
+          </w:tcPr>
+          <w:p>
+            <w:pPr>
+              <w:widowControl w:val="0"/>
+              <w:rPr>
+                <w:rFonts w:ascii="Arial" w:cs="Arial" w:eastAsia="Arial" w:hAnsi="Arial"/>
+                <w:sz w:val="22"/>
+                <w:szCs w:val="22"/>
+              </w:rPr>
+            </w:pPr>
+            <w:r>
+              <w:rPr>
+                <w:rtl w:val="0"/>
+              </w:rPr>
+            </w:r>
+          </w:p>
+        </w:tc>
+        <w:tc>
+          <w:tcPr>
+            <w:shd w:fill="auto" w:val="clear"/>
+            <w:tcMar>
+              <w:top w:w="100.0" w:type="dxa"/>
+              <w:left w:w="100.0" w:type="dxa"/>
+              <w:bottom w:w="100.0" w:type="dxa"/>
+              <w:right w:w="100.0" w:type="dxa"/>
+            </w:tcMar>
+            <w:vAlign w:val="top"/>
+          </w:tcPr>
+          <w:p>
+            <w:pPr>
+              <w:widowControl w:val="0"/>
+              <w:rPr>
+                <w:rFonts w:ascii="Arial" w:cs="Arial" w:eastAsia="Arial" w:hAnsi="Arial"/>
+                <w:sz w:val="22"/>
+                <w:szCs w:val="22"/>
+              </w:rPr>
+            </w:pPr>
+            <w:r>
+              <w:rPr>
+                <w:rFonts w:ascii="Arial" w:cs="Arial" w:eastAsia="Arial" w:hAnsi="Arial"/>
+                <w:sz w:val="22"/>
+                <w:szCs w:val="22"/>
+                <w:rtl w:val="0"/>
+              </w:rPr>
+              <w:t xml:space="preserve">System</w:t>
+            </w:r>
+          </w:p>
+        </w:tc>
+        <w:tc>
+          <w:tcPr>
+            <w:shd w:fill="auto" w:val="clear"/>
+            <w:tcMar>
+              <w:top w:w="100.0" w:type="dxa"/>
+              <w:left w:w="100.0" w:type="dxa"/>
+              <w:bottom w:w="100.0" w:type="dxa"/>
+              <w:right w:w="100.0" w:type="dxa"/>
+            </w:tcMar>
+            <w:vAlign w:val="top"/>
+          </w:tcPr>
+          <w:p>
+            <w:pPr>
+              <w:widowControl w:val="0"/>
+              <w:rPr>
+                <w:rFonts w:ascii="Arial" w:cs="Arial" w:eastAsia="Arial" w:hAnsi="Arial"/>
+                <w:sz w:val="22"/>
+                <w:szCs w:val="22"/>
+              </w:rPr>
+            </w:pPr>
+            <w:r>
+              <w:rPr>
+                <w:rFonts w:ascii="Arial" w:cs="Arial" w:eastAsia="Arial" w:hAnsi="Arial"/>
+                <w:sz w:val="22"/>
+                <w:szCs w:val="22"/>
+                <w:rtl w:val="0"/>
+              </w:rPr>
+              <w:t xml:space="preserve">Displays the sorted comments to the user</w:t>
+            </w:r>
+          </w:p>
+        </w:tc>
+      </w:tr>
+    </w:tbl>
     <w:p>
       <w:pPr>
         <w:spacing w:after="320" w:lineRule="auto"/>
@@ -916,6 +6089,9 @@
           <w:b w:val="1"/>
         </w:rPr>
       </w:pPr>
+      <w:r>
+        <w:br w:type="page"/>
+      </w:r>
       <w:r>
         <w:rPr>
           <w:rFonts w:ascii="Arial" w:cs="Arial" w:eastAsia="Arial" w:hAnsi="Arial"/>
@@ -1067,6 +6243,1090 @@
     </w:p>
     <w:p>
       <w:pPr>
+        <w:spacing w:line="276" w:lineRule="auto"/>
+        <w:rPr>
+          <w:rFonts w:ascii="Arial" w:cs="Arial" w:eastAsia="Arial" w:hAnsi="Arial"/>
+          <w:sz w:val="22"/>
+          <w:szCs w:val="22"/>
+        </w:rPr>
+      </w:pPr>
+      <w:r>
+        <w:rPr>
+          <w:rtl w:val="0"/>
+        </w:rPr>
+      </w:r>
+    </w:p>
+    <w:tbl>
+      <w:tblPr>
+        <w:tblStyle w:val="Table5"/>
+        <w:tblW w:w="11520.0" w:type="dxa"/>
+        <w:jc w:val="left"/>
+        <w:tblBorders>
+          <w:top w:color="000000" w:space="0" w:sz="8" w:val="single"/>
+          <w:left w:color="000000" w:space="0" w:sz="8" w:val="single"/>
+          <w:bottom w:color="000000" w:space="0" w:sz="8" w:val="single"/>
+          <w:right w:color="000000" w:space="0" w:sz="8" w:val="single"/>
+          <w:insideH w:color="000000" w:space="0" w:sz="8" w:val="single"/>
+          <w:insideV w:color="000000" w:space="0" w:sz="8" w:val="single"/>
+        </w:tblBorders>
+        <w:tblLayout w:type="fixed"/>
+        <w:tblLook w:val="0600"/>
+      </w:tblPr>
+      <w:tblGrid>
+        <w:gridCol w:w="690"/>
+        <w:gridCol w:w="900"/>
+        <w:gridCol w:w="1230"/>
+        <w:gridCol w:w="8700"/>
+        <w:tblGridChange w:id="0">
+          <w:tblGrid>
+            <w:gridCol w:w="690"/>
+            <w:gridCol w:w="900"/>
+            <w:gridCol w:w="1230"/>
+            <w:gridCol w:w="8700"/>
+          </w:tblGrid>
+        </w:tblGridChange>
+      </w:tblGrid>
+      <w:tr>
+        <w:trPr>
+          <w:cantSplit w:val="0"/>
+          <w:tblHeader w:val="0"/>
+        </w:trPr>
+        <w:tc>
+          <w:tcPr>
+            <w:shd w:fill="auto" w:val="clear"/>
+            <w:tcMar>
+              <w:top w:w="100.0" w:type="dxa"/>
+              <w:left w:w="100.0" w:type="dxa"/>
+              <w:bottom w:w="100.0" w:type="dxa"/>
+              <w:right w:w="100.0" w:type="dxa"/>
+            </w:tcMar>
+            <w:vAlign w:val="top"/>
+          </w:tcPr>
+          <w:p>
+            <w:pPr>
+              <w:widowControl w:val="0"/>
+              <w:rPr>
+                <w:rFonts w:ascii="Arial" w:cs="Arial" w:eastAsia="Arial" w:hAnsi="Arial"/>
+                <w:sz w:val="22"/>
+                <w:szCs w:val="22"/>
+              </w:rPr>
+            </w:pPr>
+            <w:r>
+              <w:rPr>
+                <w:rFonts w:ascii="Arial" w:cs="Arial" w:eastAsia="Arial" w:hAnsi="Arial"/>
+                <w:sz w:val="22"/>
+                <w:szCs w:val="22"/>
+                <w:rtl w:val="0"/>
+              </w:rPr>
+              <w:t xml:space="preserve">Step</w:t>
+            </w:r>
+          </w:p>
+        </w:tc>
+        <w:tc>
+          <w:tcPr>
+            <w:shd w:fill="auto" w:val="clear"/>
+            <w:tcMar>
+              <w:top w:w="100.0" w:type="dxa"/>
+              <w:left w:w="100.0" w:type="dxa"/>
+              <w:bottom w:w="100.0" w:type="dxa"/>
+              <w:right w:w="100.0" w:type="dxa"/>
+            </w:tcMar>
+            <w:vAlign w:val="top"/>
+          </w:tcPr>
+          <w:p>
+            <w:pPr>
+              <w:widowControl w:val="0"/>
+              <w:rPr>
+                <w:rFonts w:ascii="Arial" w:cs="Arial" w:eastAsia="Arial" w:hAnsi="Arial"/>
+                <w:sz w:val="22"/>
+                <w:szCs w:val="22"/>
+              </w:rPr>
+            </w:pPr>
+            <w:r>
+              <w:rPr>
+                <w:rFonts w:ascii="Arial" w:cs="Arial" w:eastAsia="Arial" w:hAnsi="Arial"/>
+                <w:sz w:val="22"/>
+                <w:szCs w:val="22"/>
+                <w:rtl w:val="0"/>
+              </w:rPr>
+              <w:t xml:space="preserve">Actor</w:t>
+            </w:r>
+          </w:p>
+        </w:tc>
+        <w:tc>
+          <w:tcPr>
+            <w:shd w:fill="auto" w:val="clear"/>
+            <w:tcMar>
+              <w:top w:w="100.0" w:type="dxa"/>
+              <w:left w:w="100.0" w:type="dxa"/>
+              <w:bottom w:w="100.0" w:type="dxa"/>
+              <w:right w:w="100.0" w:type="dxa"/>
+            </w:tcMar>
+            <w:vAlign w:val="top"/>
+          </w:tcPr>
+          <w:p>
+            <w:pPr>
+              <w:widowControl w:val="0"/>
+              <w:rPr>
+                <w:rFonts w:ascii="Arial" w:cs="Arial" w:eastAsia="Arial" w:hAnsi="Arial"/>
+                <w:sz w:val="22"/>
+                <w:szCs w:val="22"/>
+              </w:rPr>
+            </w:pPr>
+            <w:r>
+              <w:rPr>
+                <w:rFonts w:ascii="Arial" w:cs="Arial" w:eastAsia="Arial" w:hAnsi="Arial"/>
+                <w:sz w:val="22"/>
+                <w:szCs w:val="22"/>
+                <w:rtl w:val="0"/>
+              </w:rPr>
+              <w:t xml:space="preserve">System</w:t>
+            </w:r>
+          </w:p>
+        </w:tc>
+        <w:tc>
+          <w:tcPr>
+            <w:shd w:fill="auto" w:val="clear"/>
+            <w:tcMar>
+              <w:top w:w="100.0" w:type="dxa"/>
+              <w:left w:w="100.0" w:type="dxa"/>
+              <w:bottom w:w="100.0" w:type="dxa"/>
+              <w:right w:w="100.0" w:type="dxa"/>
+            </w:tcMar>
+            <w:vAlign w:val="top"/>
+          </w:tcPr>
+          <w:p>
+            <w:pPr>
+              <w:widowControl w:val="0"/>
+              <w:rPr>
+                <w:rFonts w:ascii="Arial" w:cs="Arial" w:eastAsia="Arial" w:hAnsi="Arial"/>
+                <w:sz w:val="22"/>
+                <w:szCs w:val="22"/>
+              </w:rPr>
+            </w:pPr>
+            <w:r>
+              <w:rPr>
+                <w:rFonts w:ascii="Arial" w:cs="Arial" w:eastAsia="Arial" w:hAnsi="Arial"/>
+                <w:sz w:val="22"/>
+                <w:szCs w:val="22"/>
+                <w:rtl w:val="0"/>
+              </w:rPr>
+              <w:t xml:space="preserve">Description</w:t>
+            </w:r>
+          </w:p>
+        </w:tc>
+      </w:tr>
+      <w:tr>
+        <w:trPr>
+          <w:cantSplit w:val="0"/>
+          <w:tblHeader w:val="0"/>
+        </w:trPr>
+        <w:tc>
+          <w:tcPr>
+            <w:shd w:fill="auto" w:val="clear"/>
+            <w:tcMar>
+              <w:top w:w="100.0" w:type="dxa"/>
+              <w:left w:w="100.0" w:type="dxa"/>
+              <w:bottom w:w="100.0" w:type="dxa"/>
+              <w:right w:w="100.0" w:type="dxa"/>
+            </w:tcMar>
+            <w:vAlign w:val="top"/>
+          </w:tcPr>
+          <w:p>
+            <w:pPr>
+              <w:widowControl w:val="0"/>
+              <w:rPr>
+                <w:rFonts w:ascii="Arial" w:cs="Arial" w:eastAsia="Arial" w:hAnsi="Arial"/>
+                <w:sz w:val="22"/>
+                <w:szCs w:val="22"/>
+              </w:rPr>
+            </w:pPr>
+            <w:r>
+              <w:rPr>
+                <w:rFonts w:ascii="Arial" w:cs="Arial" w:eastAsia="Arial" w:hAnsi="Arial"/>
+                <w:sz w:val="22"/>
+                <w:szCs w:val="22"/>
+                <w:rtl w:val="0"/>
+              </w:rPr>
+              <w:t xml:space="preserve">1</w:t>
+            </w:r>
+          </w:p>
+        </w:tc>
+        <w:tc>
+          <w:tcPr>
+            <w:shd w:fill="auto" w:val="clear"/>
+            <w:tcMar>
+              <w:top w:w="100.0" w:type="dxa"/>
+              <w:left w:w="100.0" w:type="dxa"/>
+              <w:bottom w:w="100.0" w:type="dxa"/>
+              <w:right w:w="100.0" w:type="dxa"/>
+            </w:tcMar>
+            <w:vAlign w:val="top"/>
+          </w:tcPr>
+          <w:p>
+            <w:pPr>
+              <w:widowControl w:val="0"/>
+              <w:rPr>
+                <w:rFonts w:ascii="Arial" w:cs="Arial" w:eastAsia="Arial" w:hAnsi="Arial"/>
+                <w:sz w:val="22"/>
+                <w:szCs w:val="22"/>
+              </w:rPr>
+            </w:pPr>
+            <w:r>
+              <w:rPr>
+                <w:rFonts w:ascii="Arial" w:cs="Arial" w:eastAsia="Arial" w:hAnsi="Arial"/>
+                <w:sz w:val="22"/>
+                <w:szCs w:val="22"/>
+                <w:rtl w:val="0"/>
+              </w:rPr>
+              <w:t xml:space="preserve">User</w:t>
+            </w:r>
+          </w:p>
+        </w:tc>
+        <w:tc>
+          <w:tcPr>
+            <w:shd w:fill="auto" w:val="clear"/>
+            <w:tcMar>
+              <w:top w:w="100.0" w:type="dxa"/>
+              <w:left w:w="100.0" w:type="dxa"/>
+              <w:bottom w:w="100.0" w:type="dxa"/>
+              <w:right w:w="100.0" w:type="dxa"/>
+            </w:tcMar>
+            <w:vAlign w:val="top"/>
+          </w:tcPr>
+          <w:p>
+            <w:pPr>
+              <w:widowControl w:val="0"/>
+              <w:rPr>
+                <w:rFonts w:ascii="Arial" w:cs="Arial" w:eastAsia="Arial" w:hAnsi="Arial"/>
+                <w:sz w:val="22"/>
+                <w:szCs w:val="22"/>
+              </w:rPr>
+            </w:pPr>
+            <w:r>
+              <w:rPr>
+                <w:rtl w:val="0"/>
+              </w:rPr>
+            </w:r>
+          </w:p>
+        </w:tc>
+        <w:tc>
+          <w:tcPr>
+            <w:shd w:fill="auto" w:val="clear"/>
+            <w:tcMar>
+              <w:top w:w="100.0" w:type="dxa"/>
+              <w:left w:w="100.0" w:type="dxa"/>
+              <w:bottom w:w="100.0" w:type="dxa"/>
+              <w:right w:w="100.0" w:type="dxa"/>
+            </w:tcMar>
+            <w:vAlign w:val="top"/>
+          </w:tcPr>
+          <w:p>
+            <w:pPr>
+              <w:widowControl w:val="0"/>
+              <w:rPr>
+                <w:rFonts w:ascii="Arial" w:cs="Arial" w:eastAsia="Arial" w:hAnsi="Arial"/>
+                <w:sz w:val="22"/>
+                <w:szCs w:val="22"/>
+              </w:rPr>
+            </w:pPr>
+            <w:r>
+              <w:rPr>
+                <w:rFonts w:ascii="Arial" w:cs="Arial" w:eastAsia="Arial" w:hAnsi="Arial"/>
+                <w:sz w:val="22"/>
+                <w:szCs w:val="22"/>
+                <w:rtl w:val="0"/>
+              </w:rPr>
+              <w:t xml:space="preserve">Decides to upvote or downvote a comment</w:t>
+            </w:r>
+          </w:p>
+        </w:tc>
+      </w:tr>
+      <w:tr>
+        <w:trPr>
+          <w:cantSplit w:val="0"/>
+          <w:tblHeader w:val="0"/>
+        </w:trPr>
+        <w:tc>
+          <w:tcPr>
+            <w:shd w:fill="auto" w:val="clear"/>
+            <w:tcMar>
+              <w:top w:w="100.0" w:type="dxa"/>
+              <w:left w:w="100.0" w:type="dxa"/>
+              <w:bottom w:w="100.0" w:type="dxa"/>
+              <w:right w:w="100.0" w:type="dxa"/>
+            </w:tcMar>
+            <w:vAlign w:val="top"/>
+          </w:tcPr>
+          <w:p>
+            <w:pPr>
+              <w:widowControl w:val="0"/>
+              <w:rPr>
+                <w:rFonts w:ascii="Arial" w:cs="Arial" w:eastAsia="Arial" w:hAnsi="Arial"/>
+                <w:sz w:val="22"/>
+                <w:szCs w:val="22"/>
+              </w:rPr>
+            </w:pPr>
+            <w:r>
+              <w:rPr>
+                <w:rFonts w:ascii="Arial" w:cs="Arial" w:eastAsia="Arial" w:hAnsi="Arial"/>
+                <w:sz w:val="22"/>
+                <w:szCs w:val="22"/>
+                <w:rtl w:val="0"/>
+              </w:rPr>
+              <w:t xml:space="preserve">2</w:t>
+            </w:r>
+          </w:p>
+        </w:tc>
+        <w:tc>
+          <w:tcPr>
+            <w:shd w:fill="auto" w:val="clear"/>
+            <w:tcMar>
+              <w:top w:w="100.0" w:type="dxa"/>
+              <w:left w:w="100.0" w:type="dxa"/>
+              <w:bottom w:w="100.0" w:type="dxa"/>
+              <w:right w:w="100.0" w:type="dxa"/>
+            </w:tcMar>
+            <w:vAlign w:val="top"/>
+          </w:tcPr>
+          <w:p>
+            <w:pPr>
+              <w:widowControl w:val="0"/>
+              <w:rPr>
+                <w:rFonts w:ascii="Arial" w:cs="Arial" w:eastAsia="Arial" w:hAnsi="Arial"/>
+                <w:sz w:val="22"/>
+                <w:szCs w:val="22"/>
+              </w:rPr>
+            </w:pPr>
+            <w:r>
+              <w:rPr>
+                <w:rFonts w:ascii="Arial" w:cs="Arial" w:eastAsia="Arial" w:hAnsi="Arial"/>
+                <w:sz w:val="22"/>
+                <w:szCs w:val="22"/>
+                <w:rtl w:val="0"/>
+              </w:rPr>
+              <w:t xml:space="preserve">User</w:t>
+            </w:r>
+          </w:p>
+        </w:tc>
+        <w:tc>
+          <w:tcPr>
+            <w:shd w:fill="auto" w:val="clear"/>
+            <w:tcMar>
+              <w:top w:w="100.0" w:type="dxa"/>
+              <w:left w:w="100.0" w:type="dxa"/>
+              <w:bottom w:w="100.0" w:type="dxa"/>
+              <w:right w:w="100.0" w:type="dxa"/>
+            </w:tcMar>
+            <w:vAlign w:val="top"/>
+          </w:tcPr>
+          <w:p>
+            <w:pPr>
+              <w:widowControl w:val="0"/>
+              <w:rPr>
+                <w:rFonts w:ascii="Arial" w:cs="Arial" w:eastAsia="Arial" w:hAnsi="Arial"/>
+                <w:sz w:val="22"/>
+                <w:szCs w:val="22"/>
+              </w:rPr>
+            </w:pPr>
+            <w:r>
+              <w:rPr>
+                <w:rtl w:val="0"/>
+              </w:rPr>
+            </w:r>
+          </w:p>
+        </w:tc>
+        <w:tc>
+          <w:tcPr>
+            <w:shd w:fill="auto" w:val="clear"/>
+            <w:tcMar>
+              <w:top w:w="100.0" w:type="dxa"/>
+              <w:left w:w="100.0" w:type="dxa"/>
+              <w:bottom w:w="100.0" w:type="dxa"/>
+              <w:right w:w="100.0" w:type="dxa"/>
+            </w:tcMar>
+            <w:vAlign w:val="top"/>
+          </w:tcPr>
+          <w:p>
+            <w:pPr>
+              <w:widowControl w:val="0"/>
+              <w:rPr>
+                <w:rFonts w:ascii="Arial" w:cs="Arial" w:eastAsia="Arial" w:hAnsi="Arial"/>
+                <w:sz w:val="22"/>
+                <w:szCs w:val="22"/>
+              </w:rPr>
+            </w:pPr>
+            <w:r>
+              <w:rPr>
+                <w:rFonts w:ascii="Arial" w:cs="Arial" w:eastAsia="Arial" w:hAnsi="Arial"/>
+                <w:sz w:val="22"/>
+                <w:szCs w:val="22"/>
+                <w:rtl w:val="0"/>
+              </w:rPr>
+              <w:t xml:space="preserve">Clicks on 'Upvote' or 'Downvote' button next to the comment</w:t>
+            </w:r>
+          </w:p>
+        </w:tc>
+      </w:tr>
+      <w:tr>
+        <w:trPr>
+          <w:cantSplit w:val="0"/>
+          <w:tblHeader w:val="0"/>
+        </w:trPr>
+        <w:tc>
+          <w:tcPr>
+            <w:shd w:fill="auto" w:val="clear"/>
+            <w:tcMar>
+              <w:top w:w="100.0" w:type="dxa"/>
+              <w:left w:w="100.0" w:type="dxa"/>
+              <w:bottom w:w="100.0" w:type="dxa"/>
+              <w:right w:w="100.0" w:type="dxa"/>
+            </w:tcMar>
+            <w:vAlign w:val="top"/>
+          </w:tcPr>
+          <w:p>
+            <w:pPr>
+              <w:widowControl w:val="0"/>
+              <w:rPr>
+                <w:rFonts w:ascii="Arial" w:cs="Arial" w:eastAsia="Arial" w:hAnsi="Arial"/>
+                <w:sz w:val="22"/>
+                <w:szCs w:val="22"/>
+              </w:rPr>
+            </w:pPr>
+            <w:r>
+              <w:rPr>
+                <w:rFonts w:ascii="Arial" w:cs="Arial" w:eastAsia="Arial" w:hAnsi="Arial"/>
+                <w:sz w:val="22"/>
+                <w:szCs w:val="22"/>
+                <w:rtl w:val="0"/>
+              </w:rPr>
+              <w:t xml:space="preserve">3</w:t>
+            </w:r>
+          </w:p>
+        </w:tc>
+        <w:tc>
+          <w:tcPr>
+            <w:shd w:fill="auto" w:val="clear"/>
+            <w:tcMar>
+              <w:top w:w="100.0" w:type="dxa"/>
+              <w:left w:w="100.0" w:type="dxa"/>
+              <w:bottom w:w="100.0" w:type="dxa"/>
+              <w:right w:w="100.0" w:type="dxa"/>
+            </w:tcMar>
+            <w:vAlign w:val="top"/>
+          </w:tcPr>
+          <w:p>
+            <w:pPr>
+              <w:widowControl w:val="0"/>
+              <w:rPr>
+                <w:rFonts w:ascii="Arial" w:cs="Arial" w:eastAsia="Arial" w:hAnsi="Arial"/>
+                <w:sz w:val="22"/>
+                <w:szCs w:val="22"/>
+              </w:rPr>
+            </w:pPr>
+            <w:r>
+              <w:rPr>
+                <w:rtl w:val="0"/>
+              </w:rPr>
+            </w:r>
+          </w:p>
+        </w:tc>
+        <w:tc>
+          <w:tcPr>
+            <w:shd w:fill="auto" w:val="clear"/>
+            <w:tcMar>
+              <w:top w:w="100.0" w:type="dxa"/>
+              <w:left w:w="100.0" w:type="dxa"/>
+              <w:bottom w:w="100.0" w:type="dxa"/>
+              <w:right w:w="100.0" w:type="dxa"/>
+            </w:tcMar>
+            <w:vAlign w:val="top"/>
+          </w:tcPr>
+          <w:p>
+            <w:pPr>
+              <w:widowControl w:val="0"/>
+              <w:rPr>
+                <w:rFonts w:ascii="Arial" w:cs="Arial" w:eastAsia="Arial" w:hAnsi="Arial"/>
+                <w:sz w:val="22"/>
+                <w:szCs w:val="22"/>
+              </w:rPr>
+            </w:pPr>
+            <w:r>
+              <w:rPr>
+                <w:rFonts w:ascii="Arial" w:cs="Arial" w:eastAsia="Arial" w:hAnsi="Arial"/>
+                <w:sz w:val="22"/>
+                <w:szCs w:val="22"/>
+                <w:rtl w:val="0"/>
+              </w:rPr>
+              <w:t xml:space="preserve">System</w:t>
+            </w:r>
+          </w:p>
+        </w:tc>
+        <w:tc>
+          <w:tcPr>
+            <w:shd w:fill="auto" w:val="clear"/>
+            <w:tcMar>
+              <w:top w:w="100.0" w:type="dxa"/>
+              <w:left w:w="100.0" w:type="dxa"/>
+              <w:bottom w:w="100.0" w:type="dxa"/>
+              <w:right w:w="100.0" w:type="dxa"/>
+            </w:tcMar>
+            <w:vAlign w:val="top"/>
+          </w:tcPr>
+          <w:p>
+            <w:pPr>
+              <w:widowControl w:val="0"/>
+              <w:rPr>
+                <w:rFonts w:ascii="Arial" w:cs="Arial" w:eastAsia="Arial" w:hAnsi="Arial"/>
+                <w:sz w:val="22"/>
+                <w:szCs w:val="22"/>
+              </w:rPr>
+            </w:pPr>
+            <w:r>
+              <w:rPr>
+                <w:rFonts w:ascii="Arial" w:cs="Arial" w:eastAsia="Arial" w:hAnsi="Arial"/>
+                <w:sz w:val="22"/>
+                <w:szCs w:val="22"/>
+                <w:rtl w:val="0"/>
+              </w:rPr>
+              <w:t xml:space="preserve">Validates that the user has not already voted on this comment</w:t>
+            </w:r>
+          </w:p>
+        </w:tc>
+      </w:tr>
+      <w:tr>
+        <w:trPr>
+          <w:cantSplit w:val="0"/>
+          <w:tblHeader w:val="0"/>
+        </w:trPr>
+        <w:tc>
+          <w:tcPr>
+            <w:shd w:fill="auto" w:val="clear"/>
+            <w:tcMar>
+              <w:top w:w="100.0" w:type="dxa"/>
+              <w:left w:w="100.0" w:type="dxa"/>
+              <w:bottom w:w="100.0" w:type="dxa"/>
+              <w:right w:w="100.0" w:type="dxa"/>
+            </w:tcMar>
+            <w:vAlign w:val="top"/>
+          </w:tcPr>
+          <w:p>
+            <w:pPr>
+              <w:widowControl w:val="0"/>
+              <w:rPr>
+                <w:rFonts w:ascii="Arial" w:cs="Arial" w:eastAsia="Arial" w:hAnsi="Arial"/>
+                <w:sz w:val="22"/>
+                <w:szCs w:val="22"/>
+              </w:rPr>
+            </w:pPr>
+            <w:r>
+              <w:rPr>
+                <w:rFonts w:ascii="Arial" w:cs="Arial" w:eastAsia="Arial" w:hAnsi="Arial"/>
+                <w:sz w:val="22"/>
+                <w:szCs w:val="22"/>
+                <w:rtl w:val="0"/>
+              </w:rPr>
+              <w:t xml:space="preserve">4</w:t>
+            </w:r>
+          </w:p>
+        </w:tc>
+        <w:tc>
+          <w:tcPr>
+            <w:shd w:fill="auto" w:val="clear"/>
+            <w:tcMar>
+              <w:top w:w="100.0" w:type="dxa"/>
+              <w:left w:w="100.0" w:type="dxa"/>
+              <w:bottom w:w="100.0" w:type="dxa"/>
+              <w:right w:w="100.0" w:type="dxa"/>
+            </w:tcMar>
+            <w:vAlign w:val="top"/>
+          </w:tcPr>
+          <w:p>
+            <w:pPr>
+              <w:widowControl w:val="0"/>
+              <w:rPr>
+                <w:rFonts w:ascii="Arial" w:cs="Arial" w:eastAsia="Arial" w:hAnsi="Arial"/>
+                <w:sz w:val="22"/>
+                <w:szCs w:val="22"/>
+              </w:rPr>
+            </w:pPr>
+            <w:r>
+              <w:rPr>
+                <w:rtl w:val="0"/>
+              </w:rPr>
+            </w:r>
+          </w:p>
+        </w:tc>
+        <w:tc>
+          <w:tcPr>
+            <w:shd w:fill="auto" w:val="clear"/>
+            <w:tcMar>
+              <w:top w:w="100.0" w:type="dxa"/>
+              <w:left w:w="100.0" w:type="dxa"/>
+              <w:bottom w:w="100.0" w:type="dxa"/>
+              <w:right w:w="100.0" w:type="dxa"/>
+            </w:tcMar>
+            <w:vAlign w:val="top"/>
+          </w:tcPr>
+          <w:p>
+            <w:pPr>
+              <w:widowControl w:val="0"/>
+              <w:rPr>
+                <w:rFonts w:ascii="Arial" w:cs="Arial" w:eastAsia="Arial" w:hAnsi="Arial"/>
+                <w:sz w:val="22"/>
+                <w:szCs w:val="22"/>
+              </w:rPr>
+            </w:pPr>
+            <w:r>
+              <w:rPr>
+                <w:rFonts w:ascii="Arial" w:cs="Arial" w:eastAsia="Arial" w:hAnsi="Arial"/>
+                <w:sz w:val="22"/>
+                <w:szCs w:val="22"/>
+                <w:rtl w:val="0"/>
+              </w:rPr>
+              <w:t xml:space="preserve">System</w:t>
+            </w:r>
+          </w:p>
+        </w:tc>
+        <w:tc>
+          <w:tcPr>
+            <w:shd w:fill="auto" w:val="clear"/>
+            <w:tcMar>
+              <w:top w:w="100.0" w:type="dxa"/>
+              <w:left w:w="100.0" w:type="dxa"/>
+              <w:bottom w:w="100.0" w:type="dxa"/>
+              <w:right w:w="100.0" w:type="dxa"/>
+            </w:tcMar>
+            <w:vAlign w:val="top"/>
+          </w:tcPr>
+          <w:p>
+            <w:pPr>
+              <w:widowControl w:val="0"/>
+              <w:rPr>
+                <w:rFonts w:ascii="Arial" w:cs="Arial" w:eastAsia="Arial" w:hAnsi="Arial"/>
+                <w:sz w:val="22"/>
+                <w:szCs w:val="22"/>
+              </w:rPr>
+            </w:pPr>
+            <w:r>
+              <w:rPr>
+                <w:rFonts w:ascii="Arial" w:cs="Arial" w:eastAsia="Arial" w:hAnsi="Arial"/>
+                <w:sz w:val="22"/>
+                <w:szCs w:val="22"/>
+                <w:rtl w:val="0"/>
+              </w:rPr>
+              <w:t xml:space="preserve">Processes the upvote or downvote</w:t>
+            </w:r>
+          </w:p>
+        </w:tc>
+      </w:tr>
+      <w:tr>
+        <w:trPr>
+          <w:cantSplit w:val="0"/>
+          <w:tblHeader w:val="0"/>
+        </w:trPr>
+        <w:tc>
+          <w:tcPr>
+            <w:shd w:fill="auto" w:val="clear"/>
+            <w:tcMar>
+              <w:top w:w="100.0" w:type="dxa"/>
+              <w:left w:w="100.0" w:type="dxa"/>
+              <w:bottom w:w="100.0" w:type="dxa"/>
+              <w:right w:w="100.0" w:type="dxa"/>
+            </w:tcMar>
+            <w:vAlign w:val="top"/>
+          </w:tcPr>
+          <w:p>
+            <w:pPr>
+              <w:widowControl w:val="0"/>
+              <w:rPr>
+                <w:rFonts w:ascii="Arial" w:cs="Arial" w:eastAsia="Arial" w:hAnsi="Arial"/>
+                <w:sz w:val="22"/>
+                <w:szCs w:val="22"/>
+              </w:rPr>
+            </w:pPr>
+            <w:r>
+              <w:rPr>
+                <w:rFonts w:ascii="Arial" w:cs="Arial" w:eastAsia="Arial" w:hAnsi="Arial"/>
+                <w:sz w:val="22"/>
+                <w:szCs w:val="22"/>
+                <w:rtl w:val="0"/>
+              </w:rPr>
+              <w:t xml:space="preserve">5</w:t>
+            </w:r>
+          </w:p>
+        </w:tc>
+        <w:tc>
+          <w:tcPr>
+            <w:shd w:fill="auto" w:val="clear"/>
+            <w:tcMar>
+              <w:top w:w="100.0" w:type="dxa"/>
+              <w:left w:w="100.0" w:type="dxa"/>
+              <w:bottom w:w="100.0" w:type="dxa"/>
+              <w:right w:w="100.0" w:type="dxa"/>
+            </w:tcMar>
+            <w:vAlign w:val="top"/>
+          </w:tcPr>
+          <w:p>
+            <w:pPr>
+              <w:widowControl w:val="0"/>
+              <w:rPr>
+                <w:rFonts w:ascii="Arial" w:cs="Arial" w:eastAsia="Arial" w:hAnsi="Arial"/>
+                <w:sz w:val="22"/>
+                <w:szCs w:val="22"/>
+              </w:rPr>
+            </w:pPr>
+            <w:r>
+              <w:rPr>
+                <w:rtl w:val="0"/>
+              </w:rPr>
+            </w:r>
+          </w:p>
+        </w:tc>
+        <w:tc>
+          <w:tcPr>
+            <w:shd w:fill="auto" w:val="clear"/>
+            <w:tcMar>
+              <w:top w:w="100.0" w:type="dxa"/>
+              <w:left w:w="100.0" w:type="dxa"/>
+              <w:bottom w:w="100.0" w:type="dxa"/>
+              <w:right w:w="100.0" w:type="dxa"/>
+            </w:tcMar>
+            <w:vAlign w:val="top"/>
+          </w:tcPr>
+          <w:p>
+            <w:pPr>
+              <w:widowControl w:val="0"/>
+              <w:rPr>
+                <w:rFonts w:ascii="Arial" w:cs="Arial" w:eastAsia="Arial" w:hAnsi="Arial"/>
+                <w:sz w:val="22"/>
+                <w:szCs w:val="22"/>
+              </w:rPr>
+            </w:pPr>
+            <w:r>
+              <w:rPr>
+                <w:rFonts w:ascii="Arial" w:cs="Arial" w:eastAsia="Arial" w:hAnsi="Arial"/>
+                <w:sz w:val="22"/>
+                <w:szCs w:val="22"/>
+                <w:rtl w:val="0"/>
+              </w:rPr>
+              <w:t xml:space="preserve">System</w:t>
+            </w:r>
+          </w:p>
+        </w:tc>
+        <w:tc>
+          <w:tcPr>
+            <w:shd w:fill="auto" w:val="clear"/>
+            <w:tcMar>
+              <w:top w:w="100.0" w:type="dxa"/>
+              <w:left w:w="100.0" w:type="dxa"/>
+              <w:bottom w:w="100.0" w:type="dxa"/>
+              <w:right w:w="100.0" w:type="dxa"/>
+            </w:tcMar>
+            <w:vAlign w:val="top"/>
+          </w:tcPr>
+          <w:p>
+            <w:pPr>
+              <w:widowControl w:val="0"/>
+              <w:rPr>
+                <w:rFonts w:ascii="Arial" w:cs="Arial" w:eastAsia="Arial" w:hAnsi="Arial"/>
+                <w:sz w:val="22"/>
+                <w:szCs w:val="22"/>
+              </w:rPr>
+            </w:pPr>
+            <w:r>
+              <w:rPr>
+                <w:rFonts w:ascii="Arial" w:cs="Arial" w:eastAsia="Arial" w:hAnsi="Arial"/>
+                <w:sz w:val="22"/>
+                <w:szCs w:val="22"/>
+                <w:rtl w:val="0"/>
+              </w:rPr>
+              <w:t xml:space="preserve">Updates the comment’s vote count to reflect the user’s choice</w:t>
+            </w:r>
+          </w:p>
+        </w:tc>
+      </w:tr>
+      <w:tr>
+        <w:trPr>
+          <w:cantSplit w:val="0"/>
+          <w:tblHeader w:val="0"/>
+        </w:trPr>
+        <w:tc>
+          <w:tcPr>
+            <w:shd w:fill="auto" w:val="clear"/>
+            <w:tcMar>
+              <w:top w:w="100.0" w:type="dxa"/>
+              <w:left w:w="100.0" w:type="dxa"/>
+              <w:bottom w:w="100.0" w:type="dxa"/>
+              <w:right w:w="100.0" w:type="dxa"/>
+            </w:tcMar>
+            <w:vAlign w:val="top"/>
+          </w:tcPr>
+          <w:p>
+            <w:pPr>
+              <w:widowControl w:val="0"/>
+              <w:rPr>
+                <w:rFonts w:ascii="Arial" w:cs="Arial" w:eastAsia="Arial" w:hAnsi="Arial"/>
+                <w:sz w:val="22"/>
+                <w:szCs w:val="22"/>
+              </w:rPr>
+            </w:pPr>
+            <w:r>
+              <w:rPr>
+                <w:rFonts w:ascii="Arial" w:cs="Arial" w:eastAsia="Arial" w:hAnsi="Arial"/>
+                <w:sz w:val="22"/>
+                <w:szCs w:val="22"/>
+                <w:rtl w:val="0"/>
+              </w:rPr>
+              <w:t xml:space="preserve">6</w:t>
+            </w:r>
+          </w:p>
+        </w:tc>
+        <w:tc>
+          <w:tcPr>
+            <w:shd w:fill="auto" w:val="clear"/>
+            <w:tcMar>
+              <w:top w:w="100.0" w:type="dxa"/>
+              <w:left w:w="100.0" w:type="dxa"/>
+              <w:bottom w:w="100.0" w:type="dxa"/>
+              <w:right w:w="100.0" w:type="dxa"/>
+            </w:tcMar>
+            <w:vAlign w:val="top"/>
+          </w:tcPr>
+          <w:p>
+            <w:pPr>
+              <w:widowControl w:val="0"/>
+              <w:rPr>
+                <w:rFonts w:ascii="Arial" w:cs="Arial" w:eastAsia="Arial" w:hAnsi="Arial"/>
+                <w:sz w:val="22"/>
+                <w:szCs w:val="22"/>
+              </w:rPr>
+            </w:pPr>
+            <w:r>
+              <w:rPr>
+                <w:rtl w:val="0"/>
+              </w:rPr>
+            </w:r>
+          </w:p>
+        </w:tc>
+        <w:tc>
+          <w:tcPr>
+            <w:shd w:fill="auto" w:val="clear"/>
+            <w:tcMar>
+              <w:top w:w="100.0" w:type="dxa"/>
+              <w:left w:w="100.0" w:type="dxa"/>
+              <w:bottom w:w="100.0" w:type="dxa"/>
+              <w:right w:w="100.0" w:type="dxa"/>
+            </w:tcMar>
+            <w:vAlign w:val="top"/>
+          </w:tcPr>
+          <w:p>
+            <w:pPr>
+              <w:widowControl w:val="0"/>
+              <w:rPr>
+                <w:rFonts w:ascii="Arial" w:cs="Arial" w:eastAsia="Arial" w:hAnsi="Arial"/>
+                <w:sz w:val="22"/>
+                <w:szCs w:val="22"/>
+              </w:rPr>
+            </w:pPr>
+            <w:r>
+              <w:rPr>
+                <w:rFonts w:ascii="Arial" w:cs="Arial" w:eastAsia="Arial" w:hAnsi="Arial"/>
+                <w:sz w:val="22"/>
+                <w:szCs w:val="22"/>
+                <w:rtl w:val="0"/>
+              </w:rPr>
+              <w:t xml:space="preserve">System</w:t>
+            </w:r>
+          </w:p>
+        </w:tc>
+        <w:tc>
+          <w:tcPr>
+            <w:shd w:fill="auto" w:val="clear"/>
+            <w:tcMar>
+              <w:top w:w="100.0" w:type="dxa"/>
+              <w:left w:w="100.0" w:type="dxa"/>
+              <w:bottom w:w="100.0" w:type="dxa"/>
+              <w:right w:w="100.0" w:type="dxa"/>
+            </w:tcMar>
+            <w:vAlign w:val="top"/>
+          </w:tcPr>
+          <w:p>
+            <w:pPr>
+              <w:widowControl w:val="0"/>
+              <w:rPr>
+                <w:rFonts w:ascii="Arial" w:cs="Arial" w:eastAsia="Arial" w:hAnsi="Arial"/>
+                <w:sz w:val="22"/>
+                <w:szCs w:val="22"/>
+              </w:rPr>
+            </w:pPr>
+            <w:r>
+              <w:rPr>
+                <w:rFonts w:ascii="Arial" w:cs="Arial" w:eastAsia="Arial" w:hAnsi="Arial"/>
+                <w:sz w:val="22"/>
+                <w:szCs w:val="22"/>
+                <w:rtl w:val="0"/>
+              </w:rPr>
+              <w:t xml:space="preserve">Displays the updated vote count next to the comment</w:t>
+            </w:r>
+          </w:p>
+        </w:tc>
+      </w:tr>
+      <w:tr>
+        <w:trPr>
+          <w:cantSplit w:val="0"/>
+          <w:tblHeader w:val="0"/>
+        </w:trPr>
+        <w:tc>
+          <w:tcPr>
+            <w:shd w:fill="auto" w:val="clear"/>
+            <w:tcMar>
+              <w:top w:w="100.0" w:type="dxa"/>
+              <w:left w:w="100.0" w:type="dxa"/>
+              <w:bottom w:w="100.0" w:type="dxa"/>
+              <w:right w:w="100.0" w:type="dxa"/>
+            </w:tcMar>
+            <w:vAlign w:val="top"/>
+          </w:tcPr>
+          <w:p>
+            <w:pPr>
+              <w:widowControl w:val="0"/>
+              <w:rPr>
+                <w:rFonts w:ascii="Arial" w:cs="Arial" w:eastAsia="Arial" w:hAnsi="Arial"/>
+                <w:sz w:val="22"/>
+                <w:szCs w:val="22"/>
+              </w:rPr>
+            </w:pPr>
+            <w:r>
+              <w:rPr>
+                <w:rFonts w:ascii="Arial" w:cs="Arial" w:eastAsia="Arial" w:hAnsi="Arial"/>
+                <w:sz w:val="22"/>
+                <w:szCs w:val="22"/>
+                <w:rtl w:val="0"/>
+              </w:rPr>
+              <w:t xml:space="preserve">7</w:t>
+            </w:r>
+          </w:p>
+        </w:tc>
+        <w:tc>
+          <w:tcPr>
+            <w:shd w:fill="auto" w:val="clear"/>
+            <w:tcMar>
+              <w:top w:w="100.0" w:type="dxa"/>
+              <w:left w:w="100.0" w:type="dxa"/>
+              <w:bottom w:w="100.0" w:type="dxa"/>
+              <w:right w:w="100.0" w:type="dxa"/>
+            </w:tcMar>
+            <w:vAlign w:val="top"/>
+          </w:tcPr>
+          <w:p>
+            <w:pPr>
+              <w:widowControl w:val="0"/>
+              <w:rPr>
+                <w:rFonts w:ascii="Arial" w:cs="Arial" w:eastAsia="Arial" w:hAnsi="Arial"/>
+                <w:sz w:val="22"/>
+                <w:szCs w:val="22"/>
+              </w:rPr>
+            </w:pPr>
+            <w:r>
+              <w:rPr>
+                <w:rtl w:val="0"/>
+              </w:rPr>
+            </w:r>
+          </w:p>
+        </w:tc>
+        <w:tc>
+          <w:tcPr>
+            <w:shd w:fill="auto" w:val="clear"/>
+            <w:tcMar>
+              <w:top w:w="100.0" w:type="dxa"/>
+              <w:left w:w="100.0" w:type="dxa"/>
+              <w:bottom w:w="100.0" w:type="dxa"/>
+              <w:right w:w="100.0" w:type="dxa"/>
+            </w:tcMar>
+            <w:vAlign w:val="top"/>
+          </w:tcPr>
+          <w:p>
+            <w:pPr>
+              <w:widowControl w:val="0"/>
+              <w:rPr>
+                <w:rFonts w:ascii="Arial" w:cs="Arial" w:eastAsia="Arial" w:hAnsi="Arial"/>
+                <w:sz w:val="22"/>
+                <w:szCs w:val="22"/>
+              </w:rPr>
+            </w:pPr>
+            <w:r>
+              <w:rPr>
+                <w:rFonts w:ascii="Arial" w:cs="Arial" w:eastAsia="Arial" w:hAnsi="Arial"/>
+                <w:sz w:val="22"/>
+                <w:szCs w:val="22"/>
+                <w:rtl w:val="0"/>
+              </w:rPr>
+              <w:t xml:space="preserve">System</w:t>
+            </w:r>
+          </w:p>
+        </w:tc>
+        <w:tc>
+          <w:tcPr>
+            <w:shd w:fill="auto" w:val="clear"/>
+            <w:tcMar>
+              <w:top w:w="100.0" w:type="dxa"/>
+              <w:left w:w="100.0" w:type="dxa"/>
+              <w:bottom w:w="100.0" w:type="dxa"/>
+              <w:right w:w="100.0" w:type="dxa"/>
+            </w:tcMar>
+            <w:vAlign w:val="top"/>
+          </w:tcPr>
+          <w:p>
+            <w:pPr>
+              <w:widowControl w:val="0"/>
+              <w:rPr>
+                <w:rFonts w:ascii="Arial" w:cs="Arial" w:eastAsia="Arial" w:hAnsi="Arial"/>
+                <w:sz w:val="22"/>
+                <w:szCs w:val="22"/>
+              </w:rPr>
+            </w:pPr>
+            <w:r>
+              <w:rPr>
+                <w:rFonts w:ascii="Arial" w:cs="Arial" w:eastAsia="Arial" w:hAnsi="Arial"/>
+                <w:sz w:val="22"/>
+                <w:szCs w:val="22"/>
+                <w:rtl w:val="0"/>
+              </w:rPr>
+              <w:t xml:space="preserve">Provides visual confirmation of the vote (e.g., highlighted button)</w:t>
+            </w:r>
+          </w:p>
+        </w:tc>
+      </w:tr>
+    </w:tbl>
+    <w:p>
+      <w:pPr>
+        <w:spacing w:line="276" w:lineRule="auto"/>
+        <w:rPr>
+          <w:rFonts w:ascii="Arial" w:cs="Arial" w:eastAsia="Arial" w:hAnsi="Arial"/>
+        </w:rPr>
+      </w:pPr>
+      <w:r>
+        <w:rPr>
+          <w:rtl w:val="0"/>
+        </w:rPr>
+      </w:r>
+    </w:p>
+    <w:p>
+      <w:pPr>
+        <w:ind w:left="0" w:firstLine="0"/>
+        <w:rPr>
+          <w:rFonts w:ascii="Arial" w:cs="Arial" w:eastAsia="Arial" w:hAnsi="Arial"/>
+        </w:rPr>
+      </w:pPr>
+      <w:r>
+        <w:rPr>
+          <w:rtl w:val="0"/>
+        </w:rPr>
+      </w:r>
+    </w:p>
+    <w:p>
+      <w:pPr>
         <w:ind w:left="0" w:firstLine="0"/>
         <w:rPr>
           <w:rFonts w:ascii="Arial" w:cs="Arial" w:eastAsia="Arial" w:hAnsi="Arial"/>
@@ -1081,7 +7341,7 @@
     <w:sectPr>
       <w:type w:val="nextPage"/>
       <w:pgSz w:h="15840" w:w="12240" w:orient="portrait"/>
-      <w:pgMar w:bottom="284" w:top="284" w:left="851" w:right="851" w:header="284" w:footer="284"/>
+      <w:pgMar w:bottom="360" w:top="360" w:left="360" w:right="360" w:header="284" w:footer="284"/>
     </w:sectPr>
   </w:body>
 </w:document>
@@ -1127,7 +7387,7 @@
   </w:p>
   <w:tbl>
     <w:tblPr>
-      <w:tblStyle w:val="Table1"/>
+      <w:tblStyle w:val="Table6"/>
       <w:tblW w:w="9468.0" w:type="dxa"/>
       <w:jc w:val="left"/>
       <w:tblBorders>
@@ -3331,6 +9591,71 @@
   </w:style>
   <w:style w:type="table" w:styleId="Table1">
     <w:basedOn w:val="TableNormal"/>
+    <w:tblPr>
+      <w:tblStyleRowBandSize w:val="1"/>
+      <w:tblStyleColBandSize w:val="1"/>
+      <w:tblCellMar>
+        <w:top w:w="100.0" w:type="dxa"/>
+        <w:left w:w="100.0" w:type="dxa"/>
+        <w:bottom w:w="100.0" w:type="dxa"/>
+        <w:right w:w="100.0" w:type="dxa"/>
+      </w:tblCellMar>
+    </w:tblPr>
+  </w:style>
+  <w:style w:type="table" w:styleId="Table2">
+    <w:basedOn w:val="TableNormal"/>
+    <w:tblPr>
+      <w:tblStyleRowBandSize w:val="1"/>
+      <w:tblStyleColBandSize w:val="1"/>
+      <w:tblCellMar>
+        <w:top w:w="100.0" w:type="dxa"/>
+        <w:left w:w="100.0" w:type="dxa"/>
+        <w:bottom w:w="100.0" w:type="dxa"/>
+        <w:right w:w="100.0" w:type="dxa"/>
+      </w:tblCellMar>
+    </w:tblPr>
+  </w:style>
+  <w:style w:type="table" w:styleId="Table3">
+    <w:basedOn w:val="TableNormal"/>
+    <w:tblPr>
+      <w:tblStyleRowBandSize w:val="1"/>
+      <w:tblStyleColBandSize w:val="1"/>
+      <w:tblCellMar>
+        <w:top w:w="100.0" w:type="dxa"/>
+        <w:left w:w="100.0" w:type="dxa"/>
+        <w:bottom w:w="100.0" w:type="dxa"/>
+        <w:right w:w="100.0" w:type="dxa"/>
+      </w:tblCellMar>
+    </w:tblPr>
+  </w:style>
+  <w:style w:type="table" w:styleId="Table4">
+    <w:basedOn w:val="TableNormal"/>
+    <w:tblPr>
+      <w:tblStyleRowBandSize w:val="1"/>
+      <w:tblStyleColBandSize w:val="1"/>
+      <w:tblCellMar>
+        <w:top w:w="100.0" w:type="dxa"/>
+        <w:left w:w="100.0" w:type="dxa"/>
+        <w:bottom w:w="100.0" w:type="dxa"/>
+        <w:right w:w="100.0" w:type="dxa"/>
+      </w:tblCellMar>
+    </w:tblPr>
+  </w:style>
+  <w:style w:type="table" w:styleId="Table5">
+    <w:basedOn w:val="TableNormal"/>
+    <w:tblPr>
+      <w:tblStyleRowBandSize w:val="1"/>
+      <w:tblStyleColBandSize w:val="1"/>
+      <w:tblCellMar>
+        <w:top w:w="100.0" w:type="dxa"/>
+        <w:left w:w="100.0" w:type="dxa"/>
+        <w:bottom w:w="100.0" w:type="dxa"/>
+        <w:right w:w="100.0" w:type="dxa"/>
+      </w:tblCellMar>
+    </w:tblPr>
+  </w:style>
+  <w:style w:type="table" w:styleId="Table6">
+    <w:basedOn w:val="TableNormal"/>
     <w:rPr>
       <w:vertAlign w:val="baseline"/>
     </w:rPr>
